--- a/socialservice/EntregaFinal_ProyectoCalidad/EntregaFinal_ProyectoCalidad/ARQUITECTURA_SOFTWARE_001_V1.docx
+++ b/socialservice/EntregaFinal_ProyectoCalidad/EntregaFinal_ProyectoCalidad/ARQUITECTURA_SOFTWARE_001_V1.docx
@@ -49,8 +49,38 @@
     </w:p>
     <w:p>
       <w:pPr>
-        <w:spacing w:after="200" w:before="200" w:line="240" w:lineRule="auto"/>
-        <w:jc w:val="both"/>
+        <w:widowControl w:val="0"/>
+        <w:spacing w:after="200" w:before="200" w:line="240" w:lineRule="auto"/>
+        <w:jc w:val="both"/>
+        <w:rPr>
+          <w:rFonts w:ascii="Times New Roman" w:cs="Times New Roman" w:eastAsia="Times New Roman" w:hAnsi="Times New Roman"/>
+        </w:rPr>
+      </w:pPr>
+      <w:r>
+        <w:rPr>
+          <w:rtl w:val="0"/>
+        </w:rPr>
+      </w:r>
+    </w:p>
+    <w:p>
+      <w:pPr>
+        <w:widowControl w:val="0"/>
+        <w:spacing w:after="200" w:before="200" w:line="240" w:lineRule="auto"/>
+        <w:jc w:val="both"/>
+        <w:rPr>
+          <w:rFonts w:ascii="Times New Roman" w:cs="Times New Roman" w:eastAsia="Times New Roman" w:hAnsi="Times New Roman"/>
+        </w:rPr>
+      </w:pPr>
+      <w:r>
+        <w:rPr>
+          <w:rtl w:val="0"/>
+        </w:rPr>
+      </w:r>
+    </w:p>
+    <w:p>
+      <w:pPr>
+        <w:spacing w:after="200" w:before="200" w:line="240" w:lineRule="auto"/>
+        <w:jc w:val="center"/>
         <w:rPr>
           <w:rFonts w:ascii="Times New Roman" w:cs="Times New Roman" w:eastAsia="Times New Roman" w:hAnsi="Times New Roman"/>
         </w:rPr>
@@ -63,12 +93,12 @@
           <wp:inline distB="0" distT="0" distL="0" distR="0">
             <wp:extent cx="3832225" cy="1014413"/>
             <wp:effectExtent b="0" l="0" r="0" t="0"/>
-            <wp:docPr id="9" name="image4.png"/>
+            <wp:docPr id="9" name="image1.png"/>
             <a:graphic>
               <a:graphicData uri="http://schemas.openxmlformats.org/drawingml/2006/picture">
                 <pic:pic>
                   <pic:nvPicPr>
-                    <pic:cNvPr id="0" name="image4.png"/>
+                    <pic:cNvPr id="0" name="image1.png"/>
                     <pic:cNvPicPr preferRelativeResize="0"/>
                   </pic:nvPicPr>
                   <pic:blipFill>
@@ -101,7 +131,7 @@
     <w:p>
       <w:pPr>
         <w:spacing w:after="200" w:before="200" w:line="240" w:lineRule="auto"/>
-        <w:jc w:val="both"/>
+        <w:jc w:val="center"/>
         <w:rPr>
           <w:rFonts w:ascii="Times New Roman" w:cs="Times New Roman" w:eastAsia="Times New Roman" w:hAnsi="Times New Roman"/>
         </w:rPr>
@@ -120,7 +150,7 @@
           <w:numId w:val="1"/>
         </w:numPr>
         <w:spacing w:after="200" w:before="200" w:line="240" w:lineRule="auto"/>
-        <w:jc w:val="both"/>
+        <w:jc w:val="center"/>
         <w:rPr>
           <w:rFonts w:ascii="Times New Roman" w:cs="Times New Roman" w:eastAsia="Times New Roman" w:hAnsi="Times New Roman"/>
           <w:b w:val="1"/>
@@ -155,7 +185,7 @@
           <w:numId w:val="1"/>
         </w:numPr>
         <w:spacing w:after="200" w:before="200" w:line="240" w:lineRule="auto"/>
-        <w:jc w:val="both"/>
+        <w:jc w:val="center"/>
         <w:rPr>
           <w:rFonts w:ascii="Times New Roman" w:cs="Times New Roman" w:eastAsia="Times New Roman" w:hAnsi="Times New Roman"/>
           <w:sz w:val="14"/>
@@ -175,7 +205,7 @@
           <w:numId w:val="1"/>
         </w:numPr>
         <w:spacing w:after="200" w:before="200" w:line="240" w:lineRule="auto"/>
-        <w:jc w:val="both"/>
+        <w:jc w:val="center"/>
         <w:rPr>
           <w:rFonts w:ascii="Times New Roman" w:cs="Times New Roman" w:eastAsia="Times New Roman" w:hAnsi="Times New Roman"/>
           <w:sz w:val="20"/>
@@ -199,7 +229,7 @@
           <w:numId w:val="1"/>
         </w:numPr>
         <w:spacing w:after="200" w:before="200" w:line="240" w:lineRule="auto"/>
-        <w:jc w:val="both"/>
+        <w:jc w:val="center"/>
         <w:rPr>
           <w:rFonts w:ascii="Times New Roman" w:cs="Times New Roman" w:eastAsia="Times New Roman" w:hAnsi="Times New Roman"/>
           <w:sz w:val="20"/>
@@ -223,7 +253,7 @@
           <w:numId w:val="1"/>
         </w:numPr>
         <w:spacing w:after="200" w:before="200" w:line="240" w:lineRule="auto"/>
-        <w:jc w:val="both"/>
+        <w:jc w:val="center"/>
         <w:rPr>
           <w:rFonts w:ascii="Times New Roman" w:cs="Times New Roman" w:eastAsia="Times New Roman" w:hAnsi="Times New Roman"/>
           <w:sz w:val="20"/>
@@ -247,7 +277,7 @@
           <w:numId w:val="1"/>
         </w:numPr>
         <w:spacing w:after="200" w:before="200" w:line="240" w:lineRule="auto"/>
-        <w:jc w:val="both"/>
+        <w:jc w:val="center"/>
         <w:rPr>
           <w:rFonts w:ascii="Times New Roman" w:cs="Times New Roman" w:eastAsia="Times New Roman" w:hAnsi="Times New Roman"/>
           <w:sz w:val="26"/>
@@ -271,7 +301,7 @@
           <w:numId w:val="1"/>
         </w:numPr>
         <w:spacing w:after="200" w:before="200" w:line="240" w:lineRule="auto"/>
-        <w:jc w:val="both"/>
+        <w:jc w:val="center"/>
         <w:rPr>
           <w:rFonts w:ascii="Times New Roman" w:cs="Times New Roman" w:eastAsia="Times New Roman" w:hAnsi="Times New Roman"/>
           <w:sz w:val="26"/>
@@ -291,7 +321,7 @@
           <w:numId w:val="1"/>
         </w:numPr>
         <w:spacing w:after="200" w:before="200" w:line="240" w:lineRule="auto"/>
-        <w:jc w:val="both"/>
+        <w:jc w:val="center"/>
         <w:rPr>
           <w:rFonts w:ascii="Times New Roman" w:cs="Times New Roman" w:eastAsia="Times New Roman" w:hAnsi="Times New Roman"/>
           <w:sz w:val="20"/>
@@ -305,7 +335,7 @@
           <w:szCs w:val="26"/>
           <w:rtl w:val="0"/>
         </w:rPr>
-        <w:t xml:space="preserve">4 de junio de 2025</w:t>
+        <w:t xml:space="preserve">7 de junio de 2025</w:t>
       </w:r>
       <w:r>
         <w:rPr>
@@ -320,7 +350,7 @@
           <w:numId w:val="1"/>
         </w:numPr>
         <w:spacing w:after="200" w:before="200" w:line="240" w:lineRule="auto"/>
-        <w:jc w:val="both"/>
+        <w:jc w:val="center"/>
         <w:rPr>
           <w:rFonts w:ascii="Times New Roman" w:cs="Times New Roman" w:eastAsia="Times New Roman" w:hAnsi="Times New Roman"/>
           <w:sz w:val="20"/>
@@ -344,7 +374,7 @@
           <w:numId w:val="2"/>
         </w:numPr>
         <w:spacing w:after="200" w:before="200" w:line="240" w:lineRule="auto"/>
-        <w:jc w:val="both"/>
+        <w:jc w:val="center"/>
         <w:rPr>
           <w:rFonts w:ascii="Times New Roman" w:cs="Times New Roman" w:eastAsia="Times New Roman" w:hAnsi="Times New Roman"/>
           <w:sz w:val="26"/>
@@ -365,7 +395,7 @@
     <w:p>
       <w:pPr>
         <w:spacing w:after="200" w:before="200" w:line="240" w:lineRule="auto"/>
-        <w:jc w:val="both"/>
+        <w:jc w:val="center"/>
         <w:rPr>
           <w:rFonts w:ascii="Times New Roman" w:cs="Times New Roman" w:eastAsia="Times New Roman" w:hAnsi="Times New Roman"/>
           <w:b w:val="1"/>
@@ -386,7 +416,7 @@
           <w:numId w:val="2"/>
         </w:numPr>
         <w:spacing w:after="200" w:before="200" w:line="240" w:lineRule="auto"/>
-        <w:jc w:val="both"/>
+        <w:jc w:val="center"/>
         <w:rPr>
           <w:rFonts w:ascii="Times New Roman" w:cs="Times New Roman" w:eastAsia="Times New Roman" w:hAnsi="Times New Roman"/>
           <w:sz w:val="26"/>
@@ -443,21 +473,6 @@
           <w:rFonts w:ascii="Times New Roman" w:cs="Times New Roman" w:eastAsia="Times New Roman" w:hAnsi="Times New Roman"/>
           <w:sz w:val="26"/>
           <w:szCs w:val="26"/>
-        </w:rPr>
-      </w:pPr>
-      <w:r>
-        <w:rPr>
-          <w:rtl w:val="0"/>
-        </w:rPr>
-      </w:r>
-    </w:p>
-    <w:p>
-      <w:pPr>
-        <w:spacing w:after="200" w:before="200" w:line="240" w:lineRule="auto"/>
-        <w:ind w:left="0" w:firstLine="0"/>
-        <w:jc w:val="both"/>
-        <w:rPr>
-          <w:rFonts w:ascii="Times New Roman" w:cs="Times New Roman" w:eastAsia="Times New Roman" w:hAnsi="Times New Roman"/>
         </w:rPr>
       </w:pPr>
       <w:r>
@@ -485,7 +500,7 @@
       <w:pPr>
         <w:numPr>
           <w:ilvl w:val="0"/>
-          <w:numId w:val="3"/>
+          <w:numId w:val="4"/>
         </w:numPr>
         <w:spacing w:after="200" w:before="200" w:line="240" w:lineRule="auto"/>
         <w:ind w:left="720" w:hanging="360"/>
@@ -3305,7 +3320,7 @@
       <w:pPr>
         <w:spacing w:after="200" w:before="200" w:line="240" w:lineRule="auto"/>
         <w:ind w:left="0" w:firstLine="0"/>
-        <w:jc w:val="both"/>
+        <w:jc w:val="center"/>
         <w:rPr>
           <w:rFonts w:ascii="Times New Roman" w:cs="Times New Roman" w:eastAsia="Times New Roman" w:hAnsi="Times New Roman"/>
           <w:i w:val="1"/>
@@ -3324,12 +3339,12 @@
           <wp:inline distB="114300" distT="114300" distL="114300" distR="114300">
             <wp:extent cx="5943600" cy="1993900"/>
             <wp:effectExtent b="0" l="0" r="0" t="0"/>
-            <wp:docPr id="8" name="image5.png"/>
+            <wp:docPr id="8" name="image13.png"/>
             <a:graphic>
               <a:graphicData uri="http://schemas.openxmlformats.org/drawingml/2006/picture">
                 <pic:pic>
                   <pic:nvPicPr>
-                    <pic:cNvPr id="0" name="image5.png"/>
+                    <pic:cNvPr id="0" name="image13.png"/>
                     <pic:cNvPicPr preferRelativeResize="0"/>
                   </pic:nvPicPr>
                   <pic:blipFill>
@@ -3361,7 +3376,30 @@
     </w:p>
     <w:p>
       <w:pPr>
-        <w:spacing w:after="240" w:before="240" w:line="240" w:lineRule="auto"/>
+        <w:spacing w:after="200" w:before="200" w:line="240" w:lineRule="auto"/>
+        <w:ind w:left="0" w:firstLine="0"/>
+        <w:jc w:val="center"/>
+        <w:rPr>
+          <w:rFonts w:ascii="Times New Roman" w:cs="Times New Roman" w:eastAsia="Times New Roman" w:hAnsi="Times New Roman"/>
+          <w:i w:val="1"/>
+          <w:sz w:val="20"/>
+          <w:szCs w:val="20"/>
+        </w:rPr>
+      </w:pPr>
+      <w:r>
+        <w:rPr>
+          <w:rFonts w:ascii="Times New Roman" w:cs="Times New Roman" w:eastAsia="Times New Roman" w:hAnsi="Times New Roman"/>
+          <w:i w:val="1"/>
+          <w:sz w:val="20"/>
+          <w:szCs w:val="20"/>
+          <w:rtl w:val="0"/>
+        </w:rPr>
+        <w:t xml:space="preserve">Figura 1. Sistema de arquitectura con patrones de diseño.</w:t>
+      </w:r>
+    </w:p>
+    <w:p>
+      <w:pPr>
+        <w:spacing w:after="200" w:before="200" w:line="240" w:lineRule="auto"/>
         <w:jc w:val="both"/>
         <w:rPr>
           <w:rFonts w:ascii="Times New Roman" w:cs="Times New Roman" w:eastAsia="Times New Roman" w:hAnsi="Times New Roman"/>
@@ -3377,7 +3415,7 @@
     </w:p>
     <w:p>
       <w:pPr>
-        <w:spacing w:after="240" w:before="240" w:line="240" w:lineRule="auto"/>
+        <w:spacing w:after="200" w:before="200" w:line="240" w:lineRule="auto"/>
         <w:jc w:val="both"/>
         <w:rPr>
           <w:rFonts w:ascii="Times New Roman" w:cs="Times New Roman" w:eastAsia="Times New Roman" w:hAnsi="Times New Roman"/>
@@ -3393,18 +3431,18 @@
     </w:p>
     <w:p>
       <w:pPr>
-        <w:spacing w:after="240" w:before="240" w:line="240" w:lineRule="auto"/>
-        <w:jc w:val="both"/>
-        <w:rPr>
-          <w:rFonts w:ascii="Times New Roman" w:cs="Times New Roman" w:eastAsia="Times New Roman" w:hAnsi="Times New Roman"/>
-        </w:rPr>
-      </w:pPr>
-      <w:r>
-        <w:rPr>
-          <w:rFonts w:ascii="Times New Roman" w:cs="Times New Roman" w:eastAsia="Times New Roman" w:hAnsi="Times New Roman"/>
-          <w:rtl w:val="0"/>
-        </w:rPr>
-        <w:t xml:space="preserve">Se agregó una capa clara de servicios para desacoplar la lógica del frontend, se introdujo el patrón de Strategy en la autenticación y se integró el procesamiento de archivos como plantilla reutilizable. Además, se mejoró la organización con middleware en cadena para mayor seguridad.</w:t>
+        <w:spacing w:after="200" w:before="200" w:line="240" w:lineRule="auto"/>
+        <w:jc w:val="both"/>
+        <w:rPr>
+          <w:rFonts w:ascii="Times New Roman" w:cs="Times New Roman" w:eastAsia="Times New Roman" w:hAnsi="Times New Roman"/>
+        </w:rPr>
+      </w:pPr>
+      <w:r>
+        <w:rPr>
+          <w:rFonts w:ascii="Times New Roman" w:cs="Times New Roman" w:eastAsia="Times New Roman" w:hAnsi="Times New Roman"/>
+          <w:rtl w:val="0"/>
+        </w:rPr>
+        <w:t xml:space="preserve">En esta versión, se agregó una capa clara de servicios para desacoplar la lógica del frontend, se introdujo el patrón de Strategy en la autenticación y se integró el procesamiento de archivos como plantilla reutilizable. Además, se mejoró la organización con middleware en cadena para mayor seguridad.</w:t>
       </w:r>
     </w:p>
     <w:p>
@@ -3433,7 +3471,7 @@
     <w:p>
       <w:pPr>
         <w:spacing w:after="200" w:before="200" w:line="240" w:lineRule="auto"/>
-        <w:jc w:val="both"/>
+        <w:jc w:val="center"/>
         <w:rPr>
           <w:rFonts w:ascii="Times New Roman" w:cs="Times New Roman" w:eastAsia="Times New Roman" w:hAnsi="Times New Roman"/>
           <w:i w:val="1"/>
@@ -3450,14 +3488,14 @@
         </w:rPr>
         <w:drawing>
           <wp:inline distB="114300" distT="114300" distL="114300" distR="114300">
-            <wp:extent cx="5024438" cy="5467297"/>
+            <wp:extent cx="5472113" cy="5948850"/>
             <wp:effectExtent b="0" l="0" r="0" t="0"/>
-            <wp:docPr id="13" name="image2.png"/>
+            <wp:docPr id="16" name="image3.png"/>
             <a:graphic>
               <a:graphicData uri="http://schemas.openxmlformats.org/drawingml/2006/picture">
                 <pic:pic>
                   <pic:nvPicPr>
-                    <pic:cNvPr id="0" name="image2.png"/>
+                    <pic:cNvPr id="0" name="image3.png"/>
                     <pic:cNvPicPr preferRelativeResize="0"/>
                   </pic:nvPicPr>
                   <pic:blipFill>
@@ -3470,7 +3508,7 @@
                   <pic:spPr>
                     <a:xfrm>
                       <a:off x="0" y="0"/>
-                      <a:ext cx="5024438" cy="5467297"/>
+                      <a:ext cx="5472113" cy="5948850"/>
                     </a:xfrm>
                     <a:prstGeom prst="rect"/>
                     <a:ln/>
@@ -3490,6 +3528,33 @@
     <w:p>
       <w:pPr>
         <w:spacing w:after="200" w:before="200" w:line="240" w:lineRule="auto"/>
+        <w:jc w:val="center"/>
+        <w:rPr>
+          <w:rFonts w:ascii="Times New Roman" w:cs="Times New Roman" w:eastAsia="Times New Roman" w:hAnsi="Times New Roman"/>
+          <w:i w:val="1"/>
+          <w:sz w:val="24"/>
+          <w:szCs w:val="24"/>
+        </w:rPr>
+      </w:pPr>
+      <w:r>
+        <w:rPr>
+          <w:rFonts w:ascii="Times New Roman" w:cs="Times New Roman" w:eastAsia="Times New Roman" w:hAnsi="Times New Roman"/>
+          <w:i w:val="1"/>
+          <w:sz w:val="20"/>
+          <w:szCs w:val="20"/>
+          <w:rtl w:val="0"/>
+        </w:rPr>
+        <w:t xml:space="preserve">Figura 2.  Diagrama de contexto.</w:t>
+      </w:r>
+      <w:r>
+        <w:rPr>
+          <w:rtl w:val="0"/>
+        </w:rPr>
+      </w:r>
+    </w:p>
+    <w:p>
+      <w:pPr>
+        <w:spacing w:after="200" w:before="200" w:line="240" w:lineRule="auto"/>
         <w:jc w:val="both"/>
         <w:rPr>
           <w:rFonts w:ascii="Times New Roman" w:cs="Times New Roman" w:eastAsia="Times New Roman" w:hAnsi="Times New Roman"/>
@@ -3551,7 +3616,7 @@
           <w:rFonts w:ascii="Times New Roman" w:cs="Times New Roman" w:eastAsia="Times New Roman" w:hAnsi="Times New Roman"/>
           <w:rtl w:val="0"/>
         </w:rPr>
-        <w:t xml:space="preserve">Como cambio importante respecto a versiones anteriores, se destaca la incorporación del rol del socio formador, ampliando el modelo de interacción y permitiendo una participación más activa de las organizaciones en el proceso de validación de estudiantes.</w:t>
+        <w:t xml:space="preserve">En esta versión, como cambio importante respecto a versiones anteriores, se destaca la incorporación del rol del socio formador, ampliando el modelo de interacción y permitiendo una participación más activa de las organizaciones en el proceso de validación de estudiantes.</w:t>
       </w:r>
       <w:r>
         <w:rPr>
@@ -3605,12 +3670,12 @@
           <wp:inline distB="114300" distT="114300" distL="114300" distR="114300">
             <wp:extent cx="5857875" cy="2349612"/>
             <wp:effectExtent b="0" l="0" r="0" t="0"/>
-            <wp:docPr id="7" name="image11.png"/>
+            <wp:docPr id="7" name="image10.png"/>
             <a:graphic>
               <a:graphicData uri="http://schemas.openxmlformats.org/drawingml/2006/picture">
                 <pic:pic>
                   <pic:nvPicPr>
-                    <pic:cNvPr id="0" name="image11.png"/>
+                    <pic:cNvPr id="0" name="image10.png"/>
                     <pic:cNvPicPr preferRelativeResize="0"/>
                   </pic:nvPicPr>
                   <pic:blipFill>
@@ -3643,6 +3708,33 @@
     <w:p>
       <w:pPr>
         <w:spacing w:after="200" w:before="200" w:line="240" w:lineRule="auto"/>
+        <w:jc w:val="center"/>
+        <w:rPr>
+          <w:rFonts w:ascii="Times New Roman" w:cs="Times New Roman" w:eastAsia="Times New Roman" w:hAnsi="Times New Roman"/>
+          <w:i w:val="1"/>
+          <w:sz w:val="24"/>
+          <w:szCs w:val="24"/>
+        </w:rPr>
+      </w:pPr>
+      <w:r>
+        <w:rPr>
+          <w:rFonts w:ascii="Times New Roman" w:cs="Times New Roman" w:eastAsia="Times New Roman" w:hAnsi="Times New Roman"/>
+          <w:i w:val="1"/>
+          <w:sz w:val="20"/>
+          <w:szCs w:val="20"/>
+          <w:rtl w:val="0"/>
+        </w:rPr>
+        <w:t xml:space="preserve">Figura 3.  Vista funcional.</w:t>
+      </w:r>
+      <w:r>
+        <w:rPr>
+          <w:rtl w:val="0"/>
+        </w:rPr>
+      </w:r>
+    </w:p>
+    <w:p>
+      <w:pPr>
+        <w:spacing w:after="200" w:before="200" w:line="240" w:lineRule="auto"/>
         <w:jc w:val="both"/>
         <w:rPr>
           <w:rFonts w:ascii="Times New Roman" w:cs="Times New Roman" w:eastAsia="Times New Roman" w:hAnsi="Times New Roman"/>
@@ -3685,7 +3777,7 @@
           <w:rFonts w:ascii="Times New Roman" w:cs="Times New Roman" w:eastAsia="Times New Roman" w:hAnsi="Times New Roman"/>
           <w:rtl w:val="0"/>
         </w:rPr>
-        <w:t xml:space="preserve">También se integra un servicio de correos automáticos (Resend) para notificaciones. Esta versión resalta la estructura modular y el control de accesos por rol.</w:t>
+        <w:t xml:space="preserve">En esta versión, también se integra un servicio de correos automáticos (Resend) para notificaciones. Esta versión resalta la estructura modular y el control de accesos por rol.</w:t>
       </w:r>
       <w:r>
         <w:rPr>
@@ -3754,22 +3846,7 @@
       <w:pPr>
         <w:spacing w:after="200" w:before="200" w:line="240" w:lineRule="auto"/>
         <w:ind w:left="0" w:firstLine="0"/>
-        <w:jc w:val="both"/>
-        <w:rPr>
-          <w:rFonts w:ascii="Times New Roman" w:cs="Times New Roman" w:eastAsia="Times New Roman" w:hAnsi="Times New Roman"/>
-        </w:rPr>
-      </w:pPr>
-      <w:r>
-        <w:rPr>
-          <w:rtl w:val="0"/>
-        </w:rPr>
-      </w:r>
-    </w:p>
-    <w:p>
-      <w:pPr>
-        <w:spacing w:after="200" w:before="200" w:line="240" w:lineRule="auto"/>
-        <w:ind w:left="0" w:firstLine="0"/>
-        <w:jc w:val="both"/>
+        <w:jc w:val="center"/>
         <w:rPr>
           <w:rFonts w:ascii="Times New Roman" w:cs="Times New Roman" w:eastAsia="Times New Roman" w:hAnsi="Times New Roman"/>
           <w:i w:val="1"/>
@@ -3786,19 +3863,19 @@
         </w:rPr>
         <w:drawing>
           <wp:inline distB="114300" distT="114300" distL="114300" distR="114300">
-            <wp:extent cx="5943600" cy="4991100"/>
+            <wp:extent cx="5686425" cy="5093482"/>
             <wp:effectExtent b="0" l="0" r="0" t="0"/>
-            <wp:docPr id="3" name="image3.png"/>
+            <wp:docPr id="3" name="image7.png"/>
             <a:graphic>
               <a:graphicData uri="http://schemas.openxmlformats.org/drawingml/2006/picture">
                 <pic:pic>
                   <pic:nvPicPr>
-                    <pic:cNvPr id="0" name="image3.png"/>
+                    <pic:cNvPr id="0" name="image7.png"/>
                     <pic:cNvPicPr preferRelativeResize="0"/>
                   </pic:nvPicPr>
                   <pic:blipFill>
                     <a:blip r:embed="rId10"/>
-                    <a:srcRect b="0" l="0" r="0" t="0"/>
+                    <a:srcRect b="0" l="2884" r="3365" t="0"/>
                     <a:stretch>
                       <a:fillRect/>
                     </a:stretch>
@@ -3806,7 +3883,7 @@
                   <pic:spPr>
                     <a:xfrm>
                       <a:off x="0" y="0"/>
-                      <a:ext cx="5943600" cy="4991100"/>
+                      <a:ext cx="5686425" cy="5093482"/>
                     </a:xfrm>
                     <a:prstGeom prst="rect"/>
                     <a:ln/>
@@ -3826,6 +3903,33 @@
     <w:p>
       <w:pPr>
         <w:spacing w:after="200" w:before="200" w:line="240" w:lineRule="auto"/>
+        <w:jc w:val="center"/>
+        <w:rPr>
+          <w:rFonts w:ascii="Times New Roman" w:cs="Times New Roman" w:eastAsia="Times New Roman" w:hAnsi="Times New Roman"/>
+          <w:i w:val="1"/>
+          <w:sz w:val="24"/>
+          <w:szCs w:val="24"/>
+        </w:rPr>
+      </w:pPr>
+      <w:r>
+        <w:rPr>
+          <w:rFonts w:ascii="Times New Roman" w:cs="Times New Roman" w:eastAsia="Times New Roman" w:hAnsi="Times New Roman"/>
+          <w:i w:val="1"/>
+          <w:sz w:val="20"/>
+          <w:szCs w:val="20"/>
+          <w:rtl w:val="0"/>
+        </w:rPr>
+        <w:t xml:space="preserve">Figura 4.  Diagrama de secuencia de administrador.</w:t>
+      </w:r>
+      <w:r>
+        <w:rPr>
+          <w:rtl w:val="0"/>
+        </w:rPr>
+      </w:r>
+    </w:p>
+    <w:p>
+      <w:pPr>
+        <w:spacing w:after="200" w:before="200" w:line="240" w:lineRule="auto"/>
         <w:jc w:val="both"/>
         <w:rPr>
           <w:rFonts w:ascii="Times New Roman" w:cs="Times New Roman" w:eastAsia="Times New Roman" w:hAnsi="Times New Roman"/>
@@ -3938,7 +4042,7 @@
           <w:rFonts w:ascii="Times New Roman" w:cs="Times New Roman" w:eastAsia="Times New Roman" w:hAnsi="Times New Roman"/>
           <w:rtl w:val="0"/>
         </w:rPr>
-        <w:t xml:space="preserve">Posteriormente, el administrador puede revisar las solicitudes de estudiantes, para lo cual la interfaz ejecuta una consulta </w:t>
+        <w:t xml:space="preserve">En esta versión, el administrador puede revisar las solicitudes de estudiantes, para lo cual la interfaz ejecuta una consulta </w:t>
       </w:r>
       <w:r>
         <w:rPr>
@@ -3996,7 +4100,7 @@
     <w:p>
       <w:pPr>
         <w:spacing w:after="200" w:before="200" w:line="240" w:lineRule="auto"/>
-        <w:jc w:val="both"/>
+        <w:jc w:val="center"/>
         <w:rPr>
           <w:rFonts w:ascii="Times New Roman" w:cs="Times New Roman" w:eastAsia="Times New Roman" w:hAnsi="Times New Roman"/>
         </w:rPr>
@@ -4007,14 +4111,14 @@
         </w:rPr>
         <w:drawing>
           <wp:inline distB="114300" distT="114300" distL="114300" distR="114300">
-            <wp:extent cx="5753100" cy="7248525"/>
+            <wp:extent cx="4893548" cy="6165546"/>
             <wp:effectExtent b="0" l="0" r="0" t="0"/>
-            <wp:docPr id="4" name="image6.png"/>
+            <wp:docPr id="4" name="image8.png"/>
             <a:graphic>
               <a:graphicData uri="http://schemas.openxmlformats.org/drawingml/2006/picture">
                 <pic:pic>
                   <pic:nvPicPr>
-                    <pic:cNvPr id="0" name="image6.png"/>
+                    <pic:cNvPr id="0" name="image8.png"/>
                     <pic:cNvPicPr preferRelativeResize="0"/>
                   </pic:nvPicPr>
                   <pic:blipFill>
@@ -4027,7 +4131,7 @@
                   <pic:spPr>
                     <a:xfrm>
                       <a:off x="0" y="0"/>
-                      <a:ext cx="5753100" cy="7248525"/>
+                      <a:ext cx="4893548" cy="6165546"/>
                     </a:xfrm>
                     <a:prstGeom prst="rect"/>
                     <a:ln/>
@@ -4047,6 +4151,32 @@
     <w:p>
       <w:pPr>
         <w:spacing w:after="200" w:before="200" w:line="240" w:lineRule="auto"/>
+        <w:jc w:val="center"/>
+        <w:rPr>
+          <w:rFonts w:ascii="Times New Roman" w:cs="Times New Roman" w:eastAsia="Times New Roman" w:hAnsi="Times New Roman"/>
+          <w:sz w:val="20"/>
+          <w:szCs w:val="20"/>
+        </w:rPr>
+      </w:pPr>
+      <w:r>
+        <w:rPr>
+          <w:rFonts w:ascii="Times New Roman" w:cs="Times New Roman" w:eastAsia="Times New Roman" w:hAnsi="Times New Roman"/>
+          <w:i w:val="1"/>
+          <w:sz w:val="20"/>
+          <w:szCs w:val="20"/>
+          <w:rtl w:val="0"/>
+        </w:rPr>
+        <w:t xml:space="preserve">Figura 5.  Diagrama de secuencia de alumno.</w:t>
+      </w:r>
+      <w:r>
+        <w:rPr>
+          <w:rtl w:val="0"/>
+        </w:rPr>
+      </w:r>
+    </w:p>
+    <w:p>
+      <w:pPr>
+        <w:spacing w:after="200" w:before="200" w:line="240" w:lineRule="auto"/>
         <w:jc w:val="both"/>
         <w:rPr>
           <w:rFonts w:ascii="Times New Roman" w:cs="Times New Roman" w:eastAsia="Times New Roman" w:hAnsi="Times New Roman"/>
@@ -4133,7 +4263,7 @@
           <w:rFonts w:ascii="Times New Roman" w:cs="Times New Roman" w:eastAsia="Times New Roman" w:hAnsi="Times New Roman"/>
           <w:rtl w:val="0"/>
         </w:rPr>
-        <w:t xml:space="preserve">Finalmente, el estudiante puede consultar el estado de sus postulaciones. La plataforma recupera esa información desde la base de datos y la despliega en la interfaz. Este flujo garantiza que el proceso de postulación sea seguro, personalizado y controlado.</w:t>
+        <w:t xml:space="preserve">En esta versión, el estudiante puede consultar el estado de sus postulaciones. La plataforma recupera esa información desde la base de datos y la despliega en la interfaz. Este flujo garantiza que el proceso de postulación sea seguro, personalizado y controlado.</w:t>
       </w:r>
     </w:p>
     <w:p>
@@ -4157,22 +4287,7 @@
       <w:pPr>
         <w:spacing w:after="200" w:before="200" w:line="240" w:lineRule="auto"/>
         <w:ind w:left="0" w:firstLine="0"/>
-        <w:jc w:val="both"/>
-        <w:rPr>
-          <w:rFonts w:ascii="Times New Roman" w:cs="Times New Roman" w:eastAsia="Times New Roman" w:hAnsi="Times New Roman"/>
-        </w:rPr>
-      </w:pPr>
-      <w:r>
-        <w:rPr>
-          <w:rtl w:val="0"/>
-        </w:rPr>
-      </w:r>
-    </w:p>
-    <w:p>
-      <w:pPr>
-        <w:spacing w:after="200" w:before="200" w:line="240" w:lineRule="auto"/>
-        <w:ind w:left="0" w:firstLine="0"/>
-        <w:jc w:val="both"/>
+        <w:jc w:val="center"/>
         <w:rPr>
           <w:rFonts w:ascii="Times New Roman" w:cs="Times New Roman" w:eastAsia="Times New Roman" w:hAnsi="Times New Roman"/>
         </w:rPr>
@@ -4183,14 +4298,14 @@
         </w:rPr>
         <w:drawing>
           <wp:inline distB="114300" distT="114300" distL="114300" distR="114300">
-            <wp:extent cx="5943600" cy="6299200"/>
+            <wp:extent cx="4017649" cy="4260683"/>
             <wp:effectExtent b="0" l="0" r="0" t="0"/>
-            <wp:docPr id="12" name="image9.png"/>
+            <wp:docPr id="15" name="image4.png"/>
             <a:graphic>
               <a:graphicData uri="http://schemas.openxmlformats.org/drawingml/2006/picture">
                 <pic:pic>
                   <pic:nvPicPr>
-                    <pic:cNvPr id="0" name="image9.png"/>
+                    <pic:cNvPr id="0" name="image4.png"/>
                     <pic:cNvPicPr preferRelativeResize="0"/>
                   </pic:nvPicPr>
                   <pic:blipFill>
@@ -4203,7 +4318,7 @@
                   <pic:spPr>
                     <a:xfrm>
                       <a:off x="0" y="0"/>
-                      <a:ext cx="5943600" cy="6299200"/>
+                      <a:ext cx="4017649" cy="4260683"/>
                     </a:xfrm>
                     <a:prstGeom prst="rect"/>
                     <a:ln/>
@@ -4223,6 +4338,52 @@
     <w:p>
       <w:pPr>
         <w:spacing w:after="200" w:before="200" w:line="240" w:lineRule="auto"/>
+        <w:jc w:val="center"/>
+        <w:rPr>
+          <w:rFonts w:ascii="Times New Roman" w:cs="Times New Roman" w:eastAsia="Times New Roman" w:hAnsi="Times New Roman"/>
+          <w:sz w:val="20"/>
+          <w:szCs w:val="20"/>
+        </w:rPr>
+      </w:pPr>
+      <w:r>
+        <w:rPr>
+          <w:rFonts w:ascii="Times New Roman" w:cs="Times New Roman" w:eastAsia="Times New Roman" w:hAnsi="Times New Roman"/>
+          <w:i w:val="1"/>
+          <w:sz w:val="20"/>
+          <w:szCs w:val="20"/>
+          <w:rtl w:val="0"/>
+        </w:rPr>
+        <w:t xml:space="preserve">Figura 6. Diagrama de </w:t>
+      </w:r>
+      <w:r>
+        <w:rPr>
+          <w:rFonts w:ascii="Times New Roman" w:cs="Times New Roman" w:eastAsia="Times New Roman" w:hAnsi="Times New Roman"/>
+          <w:i w:val="1"/>
+          <w:sz w:val="20"/>
+          <w:szCs w:val="20"/>
+          <w:rtl w:val="0"/>
+        </w:rPr>
+        <w:t xml:space="preserve">secuencia</w:t>
+      </w:r>
+      <w:r>
+        <w:rPr>
+          <w:rFonts w:ascii="Times New Roman" w:cs="Times New Roman" w:eastAsia="Times New Roman" w:hAnsi="Times New Roman"/>
+          <w:i w:val="1"/>
+          <w:sz w:val="20"/>
+          <w:szCs w:val="20"/>
+          <w:rtl w:val="0"/>
+        </w:rPr>
+        <w:t xml:space="preserve"> de socio formador.</w:t>
+      </w:r>
+      <w:r>
+        <w:rPr>
+          <w:rtl w:val="0"/>
+        </w:rPr>
+      </w:r>
+    </w:p>
+    <w:p>
+      <w:pPr>
+        <w:spacing w:after="200" w:before="200" w:line="240" w:lineRule="auto"/>
         <w:jc w:val="both"/>
         <w:rPr>
           <w:rFonts w:ascii="Times New Roman" w:cs="Times New Roman" w:eastAsia="Times New Roman" w:hAnsi="Times New Roman"/>
@@ -4368,7 +4529,7 @@
           <w:rFonts w:ascii="Times New Roman" w:cs="Times New Roman" w:eastAsia="Times New Roman" w:hAnsi="Times New Roman"/>
           <w:rtl w:val="0"/>
         </w:rPr>
-        <w:t xml:space="preserve">Finalmente, el socio formador tiene la opción de descargar un reporte con la información de las postulaciones. La interfaz genera un archivo CSV o Excel que puede ser descargado directamente desde el navegador.</w:t>
+        <w:t xml:space="preserve">En esta versión, el socio formador tiene la opción de descargar un reporte con la información de las postulaciones. La interfaz genera un archivo CSV o Excel que puede ser descargado directamente desde el navegador.</w:t>
       </w:r>
       <w:r>
         <w:rPr>
@@ -4402,6 +4563,299 @@
     <w:p>
       <w:pPr>
         <w:spacing w:after="200" w:before="200" w:line="240" w:lineRule="auto"/>
+        <w:ind w:left="0" w:firstLine="0"/>
+        <w:jc w:val="both"/>
+        <w:rPr>
+          <w:rFonts w:ascii="Times New Roman" w:cs="Times New Roman" w:eastAsia="Times New Roman" w:hAnsi="Times New Roman"/>
+          <w:i w:val="1"/>
+          <w:sz w:val="26"/>
+          <w:szCs w:val="26"/>
+        </w:rPr>
+      </w:pPr>
+      <w:r>
+        <w:rPr>
+          <w:rFonts w:ascii="Times New Roman" w:cs="Times New Roman" w:eastAsia="Times New Roman" w:hAnsi="Times New Roman"/>
+          <w:i w:val="1"/>
+          <w:sz w:val="26"/>
+          <w:szCs w:val="26"/>
+        </w:rPr>
+        <w:drawing>
+          <wp:inline distB="114300" distT="114300" distL="114300" distR="114300">
+            <wp:extent cx="5943600" cy="1879600"/>
+            <wp:effectExtent b="0" l="0" r="0" t="0"/>
+            <wp:docPr id="14" name="image11.png"/>
+            <a:graphic>
+              <a:graphicData uri="http://schemas.openxmlformats.org/drawingml/2006/picture">
+                <pic:pic>
+                  <pic:nvPicPr>
+                    <pic:cNvPr id="0" name="image11.png"/>
+                    <pic:cNvPicPr preferRelativeResize="0"/>
+                  </pic:nvPicPr>
+                  <pic:blipFill>
+                    <a:blip r:embed="rId13"/>
+                    <a:srcRect b="0" l="0" r="0" t="0"/>
+                    <a:stretch>
+                      <a:fillRect/>
+                    </a:stretch>
+                  </pic:blipFill>
+                  <pic:spPr>
+                    <a:xfrm>
+                      <a:off x="0" y="0"/>
+                      <a:ext cx="5943600" cy="1879600"/>
+                    </a:xfrm>
+                    <a:prstGeom prst="rect"/>
+                    <a:ln/>
+                  </pic:spPr>
+                </pic:pic>
+              </a:graphicData>
+            </a:graphic>
+          </wp:inline>
+        </w:drawing>
+      </w:r>
+      <w:r>
+        <w:rPr>
+          <w:rtl w:val="0"/>
+        </w:rPr>
+      </w:r>
+    </w:p>
+    <w:p>
+      <w:pPr>
+        <w:spacing w:after="200" w:before="200" w:line="240" w:lineRule="auto"/>
+        <w:jc w:val="center"/>
+        <w:rPr>
+          <w:rFonts w:ascii="Times New Roman" w:cs="Times New Roman" w:eastAsia="Times New Roman" w:hAnsi="Times New Roman"/>
+          <w:i w:val="1"/>
+          <w:sz w:val="24"/>
+          <w:szCs w:val="24"/>
+        </w:rPr>
+      </w:pPr>
+      <w:r>
+        <w:rPr>
+          <w:rFonts w:ascii="Times New Roman" w:cs="Times New Roman" w:eastAsia="Times New Roman" w:hAnsi="Times New Roman"/>
+          <w:i w:val="1"/>
+          <w:sz w:val="20"/>
+          <w:szCs w:val="20"/>
+          <w:rtl w:val="0"/>
+        </w:rPr>
+        <w:t xml:space="preserve">Figura 7.  Diagrama de concurrencia.</w:t>
+      </w:r>
+      <w:r>
+        <w:rPr>
+          <w:rtl w:val="0"/>
+        </w:rPr>
+      </w:r>
+    </w:p>
+    <w:p>
+      <w:pPr>
+        <w:spacing w:after="200" w:before="200" w:line="240" w:lineRule="auto"/>
+        <w:jc w:val="both"/>
+        <w:rPr>
+          <w:rFonts w:ascii="Times New Roman" w:cs="Times New Roman" w:eastAsia="Times New Roman" w:hAnsi="Times New Roman"/>
+          <w:b w:val="1"/>
+        </w:rPr>
+      </w:pPr>
+      <w:r>
+        <w:rPr>
+          <w:rFonts w:ascii="Times New Roman" w:cs="Times New Roman" w:eastAsia="Times New Roman" w:hAnsi="Times New Roman"/>
+          <w:rtl w:val="0"/>
+        </w:rPr>
+        <w:t xml:space="preserve">Este diagrama muestra la interacción entre los componentes de la interfaz de usuario (como </w:t>
+      </w:r>
+      <w:r>
+        <w:rPr>
+          <w:rFonts w:ascii="Times New Roman" w:cs="Times New Roman" w:eastAsia="Times New Roman" w:hAnsi="Times New Roman"/>
+          <w:rtl w:val="0"/>
+        </w:rPr>
+        <w:t xml:space="preserve">Form Components</w:t>
+      </w:r>
+      <w:r>
+        <w:rPr>
+          <w:rFonts w:ascii="Times New Roman" w:cs="Times New Roman" w:eastAsia="Times New Roman" w:hAnsi="Times New Roman"/>
+          <w:rtl w:val="0"/>
+        </w:rPr>
+        <w:t xml:space="preserve">, </w:t>
+      </w:r>
+      <w:r>
+        <w:rPr>
+          <w:rFonts w:ascii="Times New Roman" w:cs="Times New Roman" w:eastAsia="Times New Roman" w:hAnsi="Times New Roman"/>
+          <w:rtl w:val="0"/>
+        </w:rPr>
+        <w:t xml:space="preserve">UploaderButton</w:t>
+      </w:r>
+      <w:r>
+        <w:rPr>
+          <w:rFonts w:ascii="Times New Roman" w:cs="Times New Roman" w:eastAsia="Times New Roman" w:hAnsi="Times New Roman"/>
+          <w:rtl w:val="0"/>
+        </w:rPr>
+        <w:t xml:space="preserve">, </w:t>
+      </w:r>
+      <w:r>
+        <w:rPr>
+          <w:rFonts w:ascii="Times New Roman" w:cs="Times New Roman" w:eastAsia="Times New Roman" w:hAnsi="Times New Roman"/>
+          <w:rtl w:val="0"/>
+        </w:rPr>
+        <w:t xml:space="preserve">ProgressTracker</w:t>
+      </w:r>
+      <w:r>
+        <w:rPr>
+          <w:rFonts w:ascii="Times New Roman" w:cs="Times New Roman" w:eastAsia="Times New Roman" w:hAnsi="Times New Roman"/>
+          <w:rtl w:val="0"/>
+        </w:rPr>
+        <w:t xml:space="preserve">) y las operaciones asincrónicas (</w:t>
+      </w:r>
+      <w:r>
+        <w:rPr>
+          <w:rFonts w:ascii="Times New Roman" w:cs="Times New Roman" w:eastAsia="Times New Roman" w:hAnsi="Times New Roman"/>
+          <w:rtl w:val="0"/>
+        </w:rPr>
+        <w:t xml:space="preserve">File Processing</w:t>
+      </w:r>
+      <w:r>
+        <w:rPr>
+          <w:rFonts w:ascii="Times New Roman" w:cs="Times New Roman" w:eastAsia="Times New Roman" w:hAnsi="Times New Roman"/>
+          <w:rtl w:val="0"/>
+        </w:rPr>
+        <w:t xml:space="preserve">, </w:t>
+      </w:r>
+      <w:r>
+        <w:rPr>
+          <w:rFonts w:ascii="Times New Roman" w:cs="Times New Roman" w:eastAsia="Times New Roman" w:hAnsi="Times New Roman"/>
+          <w:rtl w:val="0"/>
+        </w:rPr>
+        <w:t xml:space="preserve">Database Operations</w:t>
+      </w:r>
+      <w:r>
+        <w:rPr>
+          <w:rFonts w:ascii="Times New Roman" w:cs="Times New Roman" w:eastAsia="Times New Roman" w:hAnsi="Times New Roman"/>
+          <w:rtl w:val="0"/>
+        </w:rPr>
+        <w:t xml:space="preserve">). También se incluye validación de sesión, prevención de condiciones de carrera y estados de concurrencia (loading, error, etc.).</w:t>
+      </w:r>
+      <w:r>
+        <w:rPr>
+          <w:rtl w:val="0"/>
+        </w:rPr>
+      </w:r>
+    </w:p>
+    <w:p>
+      <w:pPr>
+        <w:spacing w:after="200" w:before="200" w:line="240" w:lineRule="auto"/>
+        <w:jc w:val="both"/>
+        <w:rPr>
+          <w:rFonts w:ascii="Times New Roman" w:cs="Times New Roman" w:eastAsia="Times New Roman" w:hAnsi="Times New Roman"/>
+          <w:b w:val="1"/>
+        </w:rPr>
+      </w:pPr>
+      <w:r>
+        <w:rPr>
+          <w:rFonts w:ascii="Times New Roman" w:cs="Times New Roman" w:eastAsia="Times New Roman" w:hAnsi="Times New Roman"/>
+          <w:rtl w:val="0"/>
+        </w:rPr>
+        <w:t xml:space="preserve">El usuario envía datos mediante formularios que desencadenan llamadas asincrónicas a la base de datos y servicios externos como </w:t>
+      </w:r>
+      <w:r>
+        <w:rPr>
+          <w:rFonts w:ascii="Times New Roman" w:cs="Times New Roman" w:eastAsia="Times New Roman" w:hAnsi="Times New Roman"/>
+          <w:rtl w:val="0"/>
+        </w:rPr>
+        <w:t xml:space="preserve">create-users API</w:t>
+      </w:r>
+      <w:r>
+        <w:rPr>
+          <w:rFonts w:ascii="Times New Roman" w:cs="Times New Roman" w:eastAsia="Times New Roman" w:hAnsi="Times New Roman"/>
+          <w:rtl w:val="0"/>
+        </w:rPr>
+        <w:t xml:space="preserve"> y </w:t>
+      </w:r>
+      <w:r>
+        <w:rPr>
+          <w:rFonts w:ascii="Times New Roman" w:cs="Times New Roman" w:eastAsia="Times New Roman" w:hAnsi="Times New Roman"/>
+          <w:rtl w:val="0"/>
+        </w:rPr>
+        <w:t xml:space="preserve">Email Service</w:t>
+      </w:r>
+      <w:r>
+        <w:rPr>
+          <w:rFonts w:ascii="Times New Roman" w:cs="Times New Roman" w:eastAsia="Times New Roman" w:hAnsi="Times New Roman"/>
+          <w:rtl w:val="0"/>
+        </w:rPr>
+        <w:t xml:space="preserve">. Los datos pasan por validaciones y se procesan en Supabase, actualizando entidades como </w:t>
+      </w:r>
+      <w:r>
+        <w:rPr>
+          <w:rFonts w:ascii="Times New Roman" w:cs="Times New Roman" w:eastAsia="Times New Roman" w:hAnsi="Times New Roman"/>
+          <w:rtl w:val="0"/>
+        </w:rPr>
+        <w:t xml:space="preserve">postulacion</w:t>
+      </w:r>
+      <w:r>
+        <w:rPr>
+          <w:rFonts w:ascii="Times New Roman" w:cs="Times New Roman" w:eastAsia="Times New Roman" w:hAnsi="Times New Roman"/>
+          <w:rtl w:val="0"/>
+        </w:rPr>
+        <w:t xml:space="preserve">, </w:t>
+      </w:r>
+      <w:r>
+        <w:rPr>
+          <w:rFonts w:ascii="Times New Roman" w:cs="Times New Roman" w:eastAsia="Times New Roman" w:hAnsi="Times New Roman"/>
+          <w:rtl w:val="0"/>
+        </w:rPr>
+        <w:t xml:space="preserve">proyectos_solidarios</w:t>
+      </w:r>
+      <w:r>
+        <w:rPr>
+          <w:rFonts w:ascii="Times New Roman" w:cs="Times New Roman" w:eastAsia="Times New Roman" w:hAnsi="Times New Roman"/>
+          <w:rtl w:val="0"/>
+        </w:rPr>
+        <w:t xml:space="preserve"> y </w:t>
+      </w:r>
+      <w:r>
+        <w:rPr>
+          <w:rFonts w:ascii="Times New Roman" w:cs="Times New Roman" w:eastAsia="Times New Roman" w:hAnsi="Times New Roman"/>
+          <w:rtl w:val="0"/>
+        </w:rPr>
+        <w:t xml:space="preserve">socioformador</w:t>
+      </w:r>
+      <w:r>
+        <w:rPr>
+          <w:rFonts w:ascii="Times New Roman" w:cs="Times New Roman" w:eastAsia="Times New Roman" w:hAnsi="Times New Roman"/>
+          <w:rtl w:val="0"/>
+        </w:rPr>
+        <w:t xml:space="preserve">.</w:t>
+      </w:r>
+      <w:r>
+        <w:rPr>
+          <w:rtl w:val="0"/>
+        </w:rPr>
+      </w:r>
+    </w:p>
+    <w:p>
+      <w:pPr>
+        <w:spacing w:after="200" w:before="200" w:line="240" w:lineRule="auto"/>
+        <w:jc w:val="both"/>
+        <w:rPr>
+          <w:rFonts w:ascii="Times New Roman" w:cs="Times New Roman" w:eastAsia="Times New Roman" w:hAnsi="Times New Roman"/>
+          <w:i w:val="1"/>
+          <w:sz w:val="26"/>
+          <w:szCs w:val="26"/>
+        </w:rPr>
+      </w:pPr>
+      <w:r>
+        <w:rPr>
+          <w:rFonts w:ascii="Times New Roman" w:cs="Times New Roman" w:eastAsia="Times New Roman" w:hAnsi="Times New Roman"/>
+          <w:rtl w:val="0"/>
+        </w:rPr>
+        <w:t xml:space="preserve">En esta versión, se integró control de estados de concurrencia, prevención de duplicados y validación de carrera, lo que mejora la consistencia y la experiencia del usuario durante los envíos.</w:t>
+      </w:r>
+      <w:r>
+        <w:rPr>
+          <w:rtl w:val="0"/>
+        </w:rPr>
+      </w:r>
+    </w:p>
+    <w:p>
+      <w:pPr>
+        <w:spacing w:after="200" w:before="200" w:line="240" w:lineRule="auto"/>
         <w:ind w:left="0" w:firstLine="720"/>
         <w:jc w:val="both"/>
         <w:rPr>
@@ -4420,6 +4874,406 @@
           <w:rtl w:val="0"/>
         </w:rPr>
         <w:t xml:space="preserve">1.9 Modelo de estados</w:t>
+      </w:r>
+    </w:p>
+    <w:p>
+      <w:pPr>
+        <w:spacing w:after="200" w:before="200" w:line="240" w:lineRule="auto"/>
+        <w:ind w:left="0" w:firstLine="0"/>
+        <w:jc w:val="center"/>
+        <w:rPr>
+          <w:rFonts w:ascii="Times New Roman" w:cs="Times New Roman" w:eastAsia="Times New Roman" w:hAnsi="Times New Roman"/>
+          <w:i w:val="1"/>
+          <w:sz w:val="26"/>
+          <w:szCs w:val="26"/>
+        </w:rPr>
+      </w:pPr>
+      <w:r>
+        <w:rPr>
+          <w:rFonts w:ascii="Times New Roman" w:cs="Times New Roman" w:eastAsia="Times New Roman" w:hAnsi="Times New Roman"/>
+          <w:i w:val="1"/>
+          <w:sz w:val="26"/>
+          <w:szCs w:val="26"/>
+        </w:rPr>
+        <w:drawing>
+          <wp:inline distB="114300" distT="114300" distL="114300" distR="114300">
+            <wp:extent cx="3757613" cy="3041476"/>
+            <wp:effectExtent b="0" l="0" r="0" t="0"/>
+            <wp:docPr id="12" name="image6.png"/>
+            <a:graphic>
+              <a:graphicData uri="http://schemas.openxmlformats.org/drawingml/2006/picture">
+                <pic:pic>
+                  <pic:nvPicPr>
+                    <pic:cNvPr id="0" name="image6.png"/>
+                    <pic:cNvPicPr preferRelativeResize="0"/>
+                  </pic:nvPicPr>
+                  <pic:blipFill>
+                    <a:blip r:embed="rId14"/>
+                    <a:srcRect b="0" l="0" r="0" t="0"/>
+                    <a:stretch>
+                      <a:fillRect/>
+                    </a:stretch>
+                  </pic:blipFill>
+                  <pic:spPr>
+                    <a:xfrm>
+                      <a:off x="0" y="0"/>
+                      <a:ext cx="3757613" cy="3041476"/>
+                    </a:xfrm>
+                    <a:prstGeom prst="rect"/>
+                    <a:ln/>
+                  </pic:spPr>
+                </pic:pic>
+              </a:graphicData>
+            </a:graphic>
+          </wp:inline>
+        </w:drawing>
+      </w:r>
+      <w:r>
+        <w:rPr>
+          <w:rtl w:val="0"/>
+        </w:rPr>
+      </w:r>
+    </w:p>
+    <w:p>
+      <w:pPr>
+        <w:spacing w:after="200" w:before="200" w:line="240" w:lineRule="auto"/>
+        <w:jc w:val="center"/>
+        <w:rPr>
+          <w:rFonts w:ascii="Times New Roman" w:cs="Times New Roman" w:eastAsia="Times New Roman" w:hAnsi="Times New Roman"/>
+          <w:i w:val="1"/>
+          <w:sz w:val="26"/>
+          <w:szCs w:val="26"/>
+        </w:rPr>
+      </w:pPr>
+      <w:r>
+        <w:rPr>
+          <w:rFonts w:ascii="Times New Roman" w:cs="Times New Roman" w:eastAsia="Times New Roman" w:hAnsi="Times New Roman"/>
+          <w:i w:val="1"/>
+          <w:sz w:val="20"/>
+          <w:szCs w:val="20"/>
+          <w:rtl w:val="0"/>
+        </w:rPr>
+        <w:t xml:space="preserve">Figura 8.  Diagrama de estados de postulación de alumno.</w:t>
+      </w:r>
+      <w:r>
+        <w:rPr>
+          <w:rtl w:val="0"/>
+        </w:rPr>
+      </w:r>
+    </w:p>
+    <w:p>
+      <w:pPr>
+        <w:spacing w:after="240" w:before="240" w:line="240" w:lineRule="auto"/>
+        <w:jc w:val="both"/>
+        <w:rPr>
+          <w:rFonts w:ascii="Times New Roman" w:cs="Times New Roman" w:eastAsia="Times New Roman" w:hAnsi="Times New Roman"/>
+        </w:rPr>
+      </w:pPr>
+      <w:r>
+        <w:rPr>
+          <w:rFonts w:ascii="Times New Roman" w:cs="Times New Roman" w:eastAsia="Times New Roman" w:hAnsi="Times New Roman"/>
+          <w:rtl w:val="0"/>
+        </w:rPr>
+        <w:t xml:space="preserve">Este diagrama muestra los posibles estados de una postulación en la plataforma. El proceso comienza cuando el estudiante envía su solicitud y pasa a estado </w:t>
+      </w:r>
+      <w:r>
+        <w:rPr>
+          <w:rFonts w:ascii="Times New Roman" w:cs="Times New Roman" w:eastAsia="Times New Roman" w:hAnsi="Times New Roman"/>
+          <w:rtl w:val="0"/>
+        </w:rPr>
+        <w:t xml:space="preserve">postulado</w:t>
+      </w:r>
+      <w:r>
+        <w:rPr>
+          <w:rFonts w:ascii="Times New Roman" w:cs="Times New Roman" w:eastAsia="Times New Roman" w:hAnsi="Times New Roman"/>
+          <w:rtl w:val="0"/>
+        </w:rPr>
+        <w:t xml:space="preserve">. Luego, el socio formador puede aceptarla (</w:t>
+      </w:r>
+      <w:r>
+        <w:rPr>
+          <w:rFonts w:ascii="Times New Roman" w:cs="Times New Roman" w:eastAsia="Times New Roman" w:hAnsi="Times New Roman"/>
+          <w:rtl w:val="0"/>
+        </w:rPr>
+        <w:t xml:space="preserve">aceptadx</w:t>
+      </w:r>
+      <w:r>
+        <w:rPr>
+          <w:rFonts w:ascii="Times New Roman" w:cs="Times New Roman" w:eastAsia="Times New Roman" w:hAnsi="Times New Roman"/>
+          <w:rtl w:val="0"/>
+        </w:rPr>
+        <w:t xml:space="preserve">) o rechazarla (</w:t>
+      </w:r>
+      <w:r>
+        <w:rPr>
+          <w:rFonts w:ascii="Times New Roman" w:cs="Times New Roman" w:eastAsia="Times New Roman" w:hAnsi="Times New Roman"/>
+          <w:rtl w:val="0"/>
+        </w:rPr>
+        <w:t xml:space="preserve">no_aceptadx</w:t>
+      </w:r>
+      <w:r>
+        <w:rPr>
+          <w:rFonts w:ascii="Times New Roman" w:cs="Times New Roman" w:eastAsia="Times New Roman" w:hAnsi="Times New Roman"/>
+          <w:rtl w:val="0"/>
+        </w:rPr>
+        <w:t xml:space="preserve">). Si acepta, el estudiante debe confirmar su interés (</w:t>
+      </w:r>
+      <w:r>
+        <w:rPr>
+          <w:rFonts w:ascii="Times New Roman" w:cs="Times New Roman" w:eastAsia="Times New Roman" w:hAnsi="Times New Roman"/>
+          <w:rtl w:val="0"/>
+        </w:rPr>
+        <w:t xml:space="preserve">aceptadx_por_alumnx</w:t>
+      </w:r>
+      <w:r>
+        <w:rPr>
+          <w:rFonts w:ascii="Times New Roman" w:cs="Times New Roman" w:eastAsia="Times New Roman" w:hAnsi="Times New Roman"/>
+          <w:rtl w:val="0"/>
+        </w:rPr>
+        <w:t xml:space="preserve">), tras lo cual el administrador decide si inscribirlo (</w:t>
+      </w:r>
+      <w:r>
+        <w:rPr>
+          <w:rFonts w:ascii="Times New Roman" w:cs="Times New Roman" w:eastAsia="Times New Roman" w:hAnsi="Times New Roman"/>
+          <w:rtl w:val="0"/>
+        </w:rPr>
+        <w:t xml:space="preserve">inscritx</w:t>
+      </w:r>
+      <w:r>
+        <w:rPr>
+          <w:rFonts w:ascii="Times New Roman" w:cs="Times New Roman" w:eastAsia="Times New Roman" w:hAnsi="Times New Roman"/>
+          <w:rtl w:val="0"/>
+        </w:rPr>
+        <w:t xml:space="preserve">) o no (</w:t>
+      </w:r>
+      <w:r>
+        <w:rPr>
+          <w:rFonts w:ascii="Times New Roman" w:cs="Times New Roman" w:eastAsia="Times New Roman" w:hAnsi="Times New Roman"/>
+          <w:rtl w:val="0"/>
+        </w:rPr>
+        <w:t xml:space="preserve">no_inscritx</w:t>
+      </w:r>
+      <w:r>
+        <w:rPr>
+          <w:rFonts w:ascii="Times New Roman" w:cs="Times New Roman" w:eastAsia="Times New Roman" w:hAnsi="Times New Roman"/>
+          <w:rtl w:val="0"/>
+        </w:rPr>
+        <w:t xml:space="preserve">).</w:t>
+      </w:r>
+    </w:p>
+    <w:p>
+      <w:pPr>
+        <w:spacing w:after="240" w:before="240" w:line="240" w:lineRule="auto"/>
+        <w:jc w:val="both"/>
+        <w:rPr>
+          <w:rFonts w:ascii="Times New Roman" w:cs="Times New Roman" w:eastAsia="Times New Roman" w:hAnsi="Times New Roman"/>
+          <w:b w:val="1"/>
+        </w:rPr>
+      </w:pPr>
+      <w:r>
+        <w:rPr>
+          <w:rFonts w:ascii="Times New Roman" w:cs="Times New Roman" w:eastAsia="Times New Roman" w:hAnsi="Times New Roman"/>
+          <w:b w:val="1"/>
+          <w:rtl w:val="0"/>
+        </w:rPr>
+        <w:t xml:space="preserve">Flujos principales de interacción:</w:t>
+      </w:r>
+    </w:p>
+    <w:p>
+      <w:pPr>
+        <w:numPr>
+          <w:ilvl w:val="0"/>
+          <w:numId w:val="3"/>
+        </w:numPr>
+        <w:spacing w:after="0" w:afterAutospacing="0" w:before="240" w:line="240" w:lineRule="auto"/>
+        <w:ind w:left="720" w:hanging="360"/>
+        <w:rPr>
+          <w:rFonts w:ascii="Times New Roman" w:cs="Times New Roman" w:eastAsia="Times New Roman" w:hAnsi="Times New Roman"/>
+        </w:rPr>
+      </w:pPr>
+      <w:r>
+        <w:rPr>
+          <w:rFonts w:ascii="Cardo" w:cs="Cardo" w:eastAsia="Cardo" w:hAnsi="Cardo"/>
+          <w:rtl w:val="0"/>
+        </w:rPr>
+        <w:t xml:space="preserve">Estudiante envía la solicitud → </w:t>
+      </w:r>
+      <w:r>
+        <w:rPr>
+          <w:rFonts w:ascii="Times New Roman" w:cs="Times New Roman" w:eastAsia="Times New Roman" w:hAnsi="Times New Roman"/>
+          <w:rtl w:val="0"/>
+        </w:rPr>
+        <w:t xml:space="preserve">postulado</w:t>
+      </w:r>
+      <w:r>
+        <w:rPr>
+          <w:rFonts w:ascii="Times New Roman" w:cs="Times New Roman" w:eastAsia="Times New Roman" w:hAnsi="Times New Roman"/>
+          <w:rtl w:val="0"/>
+        </w:rPr>
+        <w:t xml:space="preserve">.</w:t>
+        <w:br w:type="textWrapping"/>
+      </w:r>
+    </w:p>
+    <w:p>
+      <w:pPr>
+        <w:numPr>
+          <w:ilvl w:val="0"/>
+          <w:numId w:val="3"/>
+        </w:numPr>
+        <w:spacing w:after="0" w:afterAutospacing="0" w:before="0" w:beforeAutospacing="0" w:line="240" w:lineRule="auto"/>
+        <w:ind w:left="720" w:hanging="360"/>
+        <w:rPr>
+          <w:rFonts w:ascii="Times New Roman" w:cs="Times New Roman" w:eastAsia="Times New Roman" w:hAnsi="Times New Roman"/>
+        </w:rPr>
+      </w:pPr>
+      <w:r>
+        <w:rPr>
+          <w:rFonts w:ascii="Cardo" w:cs="Cardo" w:eastAsia="Cardo" w:hAnsi="Cardo"/>
+          <w:rtl w:val="0"/>
+        </w:rPr>
+        <w:t xml:space="preserve">El socio acepta o rechaza → si rechaza, termina en </w:t>
+      </w:r>
+      <w:r>
+        <w:rPr>
+          <w:rFonts w:ascii="Times New Roman" w:cs="Times New Roman" w:eastAsia="Times New Roman" w:hAnsi="Times New Roman"/>
+          <w:rtl w:val="0"/>
+        </w:rPr>
+        <w:t xml:space="preserve">no_aceptadx</w:t>
+      </w:r>
+      <w:r>
+        <w:rPr>
+          <w:rFonts w:ascii="Times New Roman" w:cs="Times New Roman" w:eastAsia="Times New Roman" w:hAnsi="Times New Roman"/>
+          <w:rtl w:val="0"/>
+        </w:rPr>
+        <w:t xml:space="preserve">.</w:t>
+        <w:br w:type="textWrapping"/>
+      </w:r>
+    </w:p>
+    <w:p>
+      <w:pPr>
+        <w:numPr>
+          <w:ilvl w:val="0"/>
+          <w:numId w:val="3"/>
+        </w:numPr>
+        <w:spacing w:after="0" w:afterAutospacing="0" w:before="0" w:beforeAutospacing="0" w:line="240" w:lineRule="auto"/>
+        <w:ind w:left="720" w:hanging="360"/>
+        <w:rPr>
+          <w:rFonts w:ascii="Times New Roman" w:cs="Times New Roman" w:eastAsia="Times New Roman" w:hAnsi="Times New Roman"/>
+        </w:rPr>
+      </w:pPr>
+      <w:r>
+        <w:rPr>
+          <w:rFonts w:ascii="Cardo" w:cs="Cardo" w:eastAsia="Cardo" w:hAnsi="Cardo"/>
+          <w:rtl w:val="0"/>
+        </w:rPr>
+        <w:t xml:space="preserve">Si acepta, el estudiante puede aceptar o rechazar → si rechaza, termina en </w:t>
+      </w:r>
+      <w:r>
+        <w:rPr>
+          <w:rFonts w:ascii="Times New Roman" w:cs="Times New Roman" w:eastAsia="Times New Roman" w:hAnsi="Times New Roman"/>
+          <w:rtl w:val="0"/>
+        </w:rPr>
+        <w:t xml:space="preserve">declinadx_por_alumnx</w:t>
+      </w:r>
+      <w:r>
+        <w:rPr>
+          <w:rFonts w:ascii="Times New Roman" w:cs="Times New Roman" w:eastAsia="Times New Roman" w:hAnsi="Times New Roman"/>
+          <w:rtl w:val="0"/>
+        </w:rPr>
+        <w:t xml:space="preserve">.</w:t>
+        <w:br w:type="textWrapping"/>
+      </w:r>
+    </w:p>
+    <w:p>
+      <w:pPr>
+        <w:numPr>
+          <w:ilvl w:val="0"/>
+          <w:numId w:val="3"/>
+        </w:numPr>
+        <w:spacing w:after="240" w:before="0" w:beforeAutospacing="0" w:line="240" w:lineRule="auto"/>
+        <w:ind w:left="720" w:hanging="360"/>
+        <w:rPr>
+          <w:rFonts w:ascii="Times New Roman" w:cs="Times New Roman" w:eastAsia="Times New Roman" w:hAnsi="Times New Roman"/>
+        </w:rPr>
+      </w:pPr>
+      <w:r>
+        <w:rPr>
+          <w:rFonts w:ascii="Cardo" w:cs="Cardo" w:eastAsia="Cardo" w:hAnsi="Cardo"/>
+          <w:rtl w:val="0"/>
+        </w:rPr>
+        <w:t xml:space="preserve">Si acepta, el administrador inscribe o no → finaliza en </w:t>
+      </w:r>
+      <w:r>
+        <w:rPr>
+          <w:rFonts w:ascii="Times New Roman" w:cs="Times New Roman" w:eastAsia="Times New Roman" w:hAnsi="Times New Roman"/>
+          <w:rtl w:val="0"/>
+        </w:rPr>
+        <w:t xml:space="preserve">inscritx</w:t>
+      </w:r>
+      <w:r>
+        <w:rPr>
+          <w:rFonts w:ascii="Times New Roman" w:cs="Times New Roman" w:eastAsia="Times New Roman" w:hAnsi="Times New Roman"/>
+          <w:rtl w:val="0"/>
+        </w:rPr>
+        <w:t xml:space="preserve"> o </w:t>
+      </w:r>
+      <w:r>
+        <w:rPr>
+          <w:rFonts w:ascii="Times New Roman" w:cs="Times New Roman" w:eastAsia="Times New Roman" w:hAnsi="Times New Roman"/>
+          <w:rtl w:val="0"/>
+        </w:rPr>
+        <w:t xml:space="preserve">no_inscritx</w:t>
+      </w:r>
+      <w:r>
+        <w:rPr>
+          <w:rFonts w:ascii="Times New Roman" w:cs="Times New Roman" w:eastAsia="Times New Roman" w:hAnsi="Times New Roman"/>
+          <w:rtl w:val="0"/>
+        </w:rPr>
+        <w:t xml:space="preserve">.</w:t>
+      </w:r>
+    </w:p>
+    <w:p>
+      <w:pPr>
+        <w:spacing w:after="240" w:before="240" w:line="240" w:lineRule="auto"/>
+        <w:jc w:val="both"/>
+        <w:rPr>
+          <w:rFonts w:ascii="Times New Roman" w:cs="Times New Roman" w:eastAsia="Times New Roman" w:hAnsi="Times New Roman"/>
+        </w:rPr>
+      </w:pPr>
+      <w:r>
+        <w:rPr>
+          <w:rFonts w:ascii="Times New Roman" w:cs="Times New Roman" w:eastAsia="Times New Roman" w:hAnsi="Times New Roman"/>
+          <w:rtl w:val="0"/>
+        </w:rPr>
+        <w:t xml:space="preserve">En esta versión, se incorporó un estado adicional para distinguir si la no inscripción fue decisión del administrador (</w:t>
+      </w:r>
+      <w:r>
+        <w:rPr>
+          <w:rFonts w:ascii="Times New Roman" w:cs="Times New Roman" w:eastAsia="Times New Roman" w:hAnsi="Times New Roman"/>
+          <w:rtl w:val="0"/>
+        </w:rPr>
+        <w:t xml:space="preserve">no_inscritx</w:t>
+      </w:r>
+      <w:r>
+        <w:rPr>
+          <w:rFonts w:ascii="Times New Roman" w:cs="Times New Roman" w:eastAsia="Times New Roman" w:hAnsi="Times New Roman"/>
+          <w:rtl w:val="0"/>
+        </w:rPr>
+        <w:t xml:space="preserve">), y se representa explícitamente la posibilidad de rechazo tanto por parte del socio como del alumno. Esto mejora la trazabilidad del flujo de decisiones.</w:t>
+      </w:r>
+    </w:p>
+    <w:p>
+      <w:pPr>
+        <w:spacing w:after="240" w:before="240" w:line="240" w:lineRule="auto"/>
+        <w:jc w:val="both"/>
+        <w:rPr>
+          <w:rFonts w:ascii="Times New Roman" w:cs="Times New Roman" w:eastAsia="Times New Roman" w:hAnsi="Times New Roman"/>
+        </w:rPr>
+      </w:pPr>
+      <w:r>
+        <w:rPr>
+          <w:rtl w:val="0"/>
+        </w:rPr>
       </w:r>
     </w:p>
     <w:p>
@@ -4461,7 +5315,7 @@
     <w:p>
       <w:pPr>
         <w:spacing w:after="200" w:before="200" w:line="240" w:lineRule="auto"/>
-        <w:jc w:val="both"/>
+        <w:jc w:val="center"/>
         <w:rPr>
           <w:rFonts w:ascii="Times New Roman" w:cs="Times New Roman" w:eastAsia="Times New Roman" w:hAnsi="Times New Roman"/>
           <w:sz w:val="26"/>
@@ -4476,18 +5330,18 @@
         </w:rPr>
         <w:drawing>
           <wp:inline distB="114300" distT="114300" distL="114300" distR="114300">
-            <wp:extent cx="5943600" cy="1714500"/>
+            <wp:extent cx="5472113" cy="1578494"/>
             <wp:effectExtent b="0" l="0" r="0" t="0"/>
-            <wp:docPr id="6" name="image12.png"/>
+            <wp:docPr id="6" name="image2.png"/>
             <a:graphic>
               <a:graphicData uri="http://schemas.openxmlformats.org/drawingml/2006/picture">
                 <pic:pic>
                   <pic:nvPicPr>
-                    <pic:cNvPr id="0" name="image12.png"/>
+                    <pic:cNvPr id="0" name="image2.png"/>
                     <pic:cNvPicPr preferRelativeResize="0"/>
                   </pic:nvPicPr>
                   <pic:blipFill>
-                    <a:blip r:embed="rId13"/>
+                    <a:blip r:embed="rId15"/>
                     <a:srcRect b="0" l="0" r="0" t="0"/>
                     <a:stretch>
                       <a:fillRect/>
@@ -4496,7 +5350,7 @@
                   <pic:spPr>
                     <a:xfrm>
                       <a:off x="0" y="0"/>
-                      <a:ext cx="5943600" cy="1714500"/>
+                      <a:ext cx="5472113" cy="1578494"/>
                     </a:xfrm>
                     <a:prstGeom prst="rect"/>
                     <a:ln/>
@@ -4516,6 +5370,32 @@
     <w:p>
       <w:pPr>
         <w:spacing w:after="200" w:before="200" w:line="240" w:lineRule="auto"/>
+        <w:jc w:val="center"/>
+        <w:rPr>
+          <w:rFonts w:ascii="Times New Roman" w:cs="Times New Roman" w:eastAsia="Times New Roman" w:hAnsi="Times New Roman"/>
+          <w:sz w:val="26"/>
+          <w:szCs w:val="26"/>
+        </w:rPr>
+      </w:pPr>
+      <w:r>
+        <w:rPr>
+          <w:rFonts w:ascii="Times New Roman" w:cs="Times New Roman" w:eastAsia="Times New Roman" w:hAnsi="Times New Roman"/>
+          <w:i w:val="1"/>
+          <w:sz w:val="20"/>
+          <w:szCs w:val="20"/>
+          <w:rtl w:val="0"/>
+        </w:rPr>
+        <w:t xml:space="preserve">Figura 9.  Diagrama de componentes.</w:t>
+      </w:r>
+      <w:r>
+        <w:rPr>
+          <w:rtl w:val="0"/>
+        </w:rPr>
+      </w:r>
+    </w:p>
+    <w:p>
+      <w:pPr>
+        <w:spacing w:after="200" w:before="200" w:line="240" w:lineRule="auto"/>
         <w:jc w:val="both"/>
         <w:rPr>
           <w:rFonts w:ascii="Times New Roman" w:cs="Times New Roman" w:eastAsia="Times New Roman" w:hAnsi="Times New Roman"/>
@@ -4558,7 +5438,7 @@
           <w:rFonts w:ascii="Times New Roman" w:cs="Times New Roman" w:eastAsia="Times New Roman" w:hAnsi="Times New Roman"/>
           <w:rtl w:val="0"/>
         </w:rPr>
-        <w:t xml:space="preserve">Los cambios clave incluyen la nueva vista para socioformadores y la gestión de archivos para postulaciones.</w:t>
+        <w:t xml:space="preserve">En esta versión, los cambios clave incluyen la nueva vista para socioformadores y la gestión de archivos para postulaciones.</w:t>
       </w:r>
       <w:r>
         <w:rPr>
@@ -4593,7 +5473,7 @@
       <w:pPr>
         <w:spacing w:after="200" w:before="200" w:line="240" w:lineRule="auto"/>
         <w:ind w:left="0" w:firstLine="0"/>
-        <w:jc w:val="both"/>
+        <w:jc w:val="center"/>
         <w:rPr>
           <w:rFonts w:ascii="Times New Roman" w:cs="Times New Roman" w:eastAsia="Times New Roman" w:hAnsi="Times New Roman"/>
           <w:sz w:val="26"/>
@@ -4608,18 +5488,18 @@
         </w:rPr>
         <w:drawing>
           <wp:inline distB="114300" distT="114300" distL="114300" distR="114300">
-            <wp:extent cx="5943600" cy="2362200"/>
+            <wp:extent cx="5691188" cy="2261882"/>
             <wp:effectExtent b="0" l="0" r="0" t="0"/>
-            <wp:docPr id="2" name="image13.png"/>
+            <wp:docPr id="2" name="image14.png"/>
             <a:graphic>
               <a:graphicData uri="http://schemas.openxmlformats.org/drawingml/2006/picture">
                 <pic:pic>
                   <pic:nvPicPr>
-                    <pic:cNvPr id="0" name="image13.png"/>
+                    <pic:cNvPr id="0" name="image14.png"/>
                     <pic:cNvPicPr preferRelativeResize="0"/>
                   </pic:nvPicPr>
                   <pic:blipFill>
-                    <a:blip r:embed="rId14"/>
+                    <a:blip r:embed="rId16"/>
                     <a:srcRect b="0" l="0" r="0" t="0"/>
                     <a:stretch>
                       <a:fillRect/>
@@ -4628,7 +5508,7 @@
                   <pic:spPr>
                     <a:xfrm>
                       <a:off x="0" y="0"/>
-                      <a:ext cx="5943600" cy="2362200"/>
+                      <a:ext cx="5691188" cy="2261882"/>
                     </a:xfrm>
                     <a:prstGeom prst="rect"/>
                     <a:ln/>
@@ -4647,7 +5527,33 @@
     </w:p>
     <w:p>
       <w:pPr>
-        <w:spacing w:after="240" w:before="240" w:line="240" w:lineRule="auto"/>
+        <w:spacing w:after="200" w:before="200" w:line="240" w:lineRule="auto"/>
+        <w:jc w:val="center"/>
+        <w:rPr>
+          <w:rFonts w:ascii="Times New Roman" w:cs="Times New Roman" w:eastAsia="Times New Roman" w:hAnsi="Times New Roman"/>
+          <w:sz w:val="26"/>
+          <w:szCs w:val="26"/>
+        </w:rPr>
+      </w:pPr>
+      <w:r>
+        <w:rPr>
+          <w:rFonts w:ascii="Times New Roman" w:cs="Times New Roman" w:eastAsia="Times New Roman" w:hAnsi="Times New Roman"/>
+          <w:i w:val="1"/>
+          <w:sz w:val="20"/>
+          <w:szCs w:val="20"/>
+          <w:rtl w:val="0"/>
+        </w:rPr>
+        <w:t xml:space="preserve">Figura 10.  Diagrama de paquetes.</w:t>
+      </w:r>
+      <w:r>
+        <w:rPr>
+          <w:rtl w:val="0"/>
+        </w:rPr>
+      </w:r>
+    </w:p>
+    <w:p>
+      <w:pPr>
+        <w:spacing w:after="200" w:before="200" w:line="240" w:lineRule="auto"/>
         <w:jc w:val="both"/>
         <w:rPr>
           <w:rFonts w:ascii="Times New Roman" w:cs="Times New Roman" w:eastAsia="Times New Roman" w:hAnsi="Times New Roman"/>
@@ -4747,7 +5653,7 @@
     </w:p>
     <w:p>
       <w:pPr>
-        <w:spacing w:after="240" w:before="240" w:line="240" w:lineRule="auto"/>
+        <w:spacing w:after="200" w:before="200" w:line="240" w:lineRule="auto"/>
         <w:jc w:val="both"/>
         <w:rPr>
           <w:rFonts w:ascii="Times New Roman" w:cs="Times New Roman" w:eastAsia="Times New Roman" w:hAnsi="Times New Roman"/>
@@ -4791,18 +5697,18 @@
     </w:p>
     <w:p>
       <w:pPr>
-        <w:spacing w:after="240" w:before="240" w:line="240" w:lineRule="auto"/>
-        <w:jc w:val="both"/>
-        <w:rPr>
-          <w:rFonts w:ascii="Times New Roman" w:cs="Times New Roman" w:eastAsia="Times New Roman" w:hAnsi="Times New Roman"/>
-        </w:rPr>
-      </w:pPr>
-      <w:r>
-        <w:rPr>
-          <w:rFonts w:ascii="Times New Roman" w:cs="Times New Roman" w:eastAsia="Times New Roman" w:hAnsi="Times New Roman"/>
-          <w:rtl w:val="0"/>
-        </w:rPr>
-        <w:t xml:space="preserve">Se consolidaron funciones comunes en </w:t>
+        <w:spacing w:after="200" w:before="200" w:line="240" w:lineRule="auto"/>
+        <w:jc w:val="both"/>
+        <w:rPr>
+          <w:rFonts w:ascii="Times New Roman" w:cs="Times New Roman" w:eastAsia="Times New Roman" w:hAnsi="Times New Roman"/>
+        </w:rPr>
+      </w:pPr>
+      <w:r>
+        <w:rPr>
+          <w:rFonts w:ascii="Times New Roman" w:cs="Times New Roman" w:eastAsia="Times New Roman" w:hAnsi="Times New Roman"/>
+          <w:rtl w:val="0"/>
+        </w:rPr>
+        <w:t xml:space="preserve">En esta versión, se consolidaron funciones comunes en </w:t>
       </w:r>
       <w:r>
         <w:rPr>
@@ -4879,7 +5785,7 @@
       <w:pPr>
         <w:spacing w:after="200" w:before="200" w:line="240" w:lineRule="auto"/>
         <w:ind w:left="0" w:firstLine="0"/>
-        <w:jc w:val="both"/>
+        <w:jc w:val="center"/>
         <w:rPr>
           <w:rFonts w:ascii="Times New Roman" w:cs="Times New Roman" w:eastAsia="Times New Roman" w:hAnsi="Times New Roman"/>
           <w:i w:val="1"/>
@@ -4898,16 +5804,16 @@
           <wp:inline distB="114300" distT="114300" distL="114300" distR="114300">
             <wp:extent cx="5943600" cy="2209800"/>
             <wp:effectExtent b="0" l="0" r="0" t="0"/>
-            <wp:docPr id="1" name="image1.png"/>
+            <wp:docPr id="1" name="image15.png"/>
             <a:graphic>
               <a:graphicData uri="http://schemas.openxmlformats.org/drawingml/2006/picture">
                 <pic:pic>
                   <pic:nvPicPr>
-                    <pic:cNvPr id="0" name="image1.png"/>
+                    <pic:cNvPr id="0" name="image15.png"/>
                     <pic:cNvPicPr preferRelativeResize="0"/>
                   </pic:nvPicPr>
                   <pic:blipFill>
-                    <a:blip r:embed="rId15"/>
+                    <a:blip r:embed="rId17"/>
                     <a:srcRect b="0" l="0" r="0" t="0"/>
                     <a:stretch>
                       <a:fillRect/>
@@ -4935,7 +5841,34 @@
     </w:p>
     <w:p>
       <w:pPr>
-        <w:spacing w:after="240" w:before="240" w:line="240" w:lineRule="auto"/>
+        <w:spacing w:after="200" w:before="200" w:line="240" w:lineRule="auto"/>
+        <w:jc w:val="center"/>
+        <w:rPr>
+          <w:rFonts w:ascii="Times New Roman" w:cs="Times New Roman" w:eastAsia="Times New Roman" w:hAnsi="Times New Roman"/>
+          <w:i w:val="1"/>
+          <w:sz w:val="26"/>
+          <w:szCs w:val="26"/>
+        </w:rPr>
+      </w:pPr>
+      <w:r>
+        <w:rPr>
+          <w:rFonts w:ascii="Times New Roman" w:cs="Times New Roman" w:eastAsia="Times New Roman" w:hAnsi="Times New Roman"/>
+          <w:i w:val="1"/>
+          <w:sz w:val="20"/>
+          <w:szCs w:val="20"/>
+          <w:rtl w:val="0"/>
+        </w:rPr>
+        <w:t xml:space="preserve">Figura 11.  Diagrama de flujo de datos.</w:t>
+      </w:r>
+      <w:r>
+        <w:rPr>
+          <w:rtl w:val="0"/>
+        </w:rPr>
+      </w:r>
+    </w:p>
+    <w:p>
+      <w:pPr>
+        <w:spacing w:after="200" w:before="200" w:line="240" w:lineRule="auto"/>
         <w:jc w:val="both"/>
         <w:rPr>
           <w:rFonts w:ascii="Times New Roman" w:cs="Times New Roman" w:eastAsia="Times New Roman" w:hAnsi="Times New Roman"/>
@@ -4957,7 +5890,7 @@
     </w:p>
     <w:p>
       <w:pPr>
-        <w:spacing w:after="240" w:before="240" w:line="240" w:lineRule="auto"/>
+        <w:spacing w:after="200" w:before="200" w:line="240" w:lineRule="auto"/>
         <w:jc w:val="both"/>
         <w:rPr>
           <w:rFonts w:ascii="Times New Roman" w:cs="Times New Roman" w:eastAsia="Times New Roman" w:hAnsi="Times New Roman"/>
@@ -4973,18 +5906,18 @@
     </w:p>
     <w:p>
       <w:pPr>
-        <w:spacing w:after="240" w:before="240" w:line="240" w:lineRule="auto"/>
-        <w:jc w:val="both"/>
-        <w:rPr>
-          <w:rFonts w:ascii="Times New Roman" w:cs="Times New Roman" w:eastAsia="Times New Roman" w:hAnsi="Times New Roman"/>
-        </w:rPr>
-      </w:pPr>
-      <w:r>
-        <w:rPr>
-          <w:rFonts w:ascii="Times New Roman" w:cs="Times New Roman" w:eastAsia="Times New Roman" w:hAnsi="Times New Roman"/>
-          <w:rtl w:val="0"/>
-        </w:rPr>
-        <w:t xml:space="preserve">Se integró el proceso P5 para manejar la exportación/importación de datos. Además, ahora el socio formador tiene un rol más activo en la aceptación de postulaciones, y la validación de acceso se aplica a los tres tipos de usuarios.</w:t>
+        <w:spacing w:after="200" w:before="200" w:line="240" w:lineRule="auto"/>
+        <w:jc w:val="both"/>
+        <w:rPr>
+          <w:rFonts w:ascii="Times New Roman" w:cs="Times New Roman" w:eastAsia="Times New Roman" w:hAnsi="Times New Roman"/>
+        </w:rPr>
+      </w:pPr>
+      <w:r>
+        <w:rPr>
+          <w:rFonts w:ascii="Times New Roman" w:cs="Times New Roman" w:eastAsia="Times New Roman" w:hAnsi="Times New Roman"/>
+          <w:rtl w:val="0"/>
+        </w:rPr>
+        <w:t xml:space="preserve">En esta versión, se integró el proceso P5 para manejar la exportación/importación de datos. Además, ahora el socio formador tiene un rol más activo en la aceptación de postulaciones, y la validación de acceso se aplica a los tres tipos de usuarios.</w:t>
       </w:r>
       <w:r>
         <w:rPr>
@@ -5018,8 +5951,8 @@
     <w:p>
       <w:pPr>
         <w:spacing w:after="200" w:before="200" w:line="240" w:lineRule="auto"/>
-        <w:ind w:firstLine="720"/>
-        <w:jc w:val="both"/>
+        <w:ind w:left="0" w:firstLine="0"/>
+        <w:jc w:val="center"/>
         <w:rPr>
           <w:rFonts w:ascii="Times New Roman" w:cs="Times New Roman" w:eastAsia="Times New Roman" w:hAnsi="Times New Roman"/>
           <w:i w:val="1"/>
@@ -5036,416 +5969,14 @@
         </w:rPr>
         <w:drawing>
           <wp:inline distB="114300" distT="114300" distL="114300" distR="114300">
-            <wp:extent cx="5943600" cy="3314700"/>
+            <wp:extent cx="4624388" cy="2583760"/>
             <wp:effectExtent b="0" l="0" r="0" t="0"/>
-            <wp:docPr id="11" name="image10.png"/>
+            <wp:docPr id="13" name="image16.png"/>
             <a:graphic>
               <a:graphicData uri="http://schemas.openxmlformats.org/drawingml/2006/picture">
                 <pic:pic>
                   <pic:nvPicPr>
-                    <pic:cNvPr id="0" name="image10.png"/>
-                    <pic:cNvPicPr preferRelativeResize="0"/>
-                  </pic:nvPicPr>
-                  <pic:blipFill>
-                    <a:blip r:embed="rId16"/>
-                    <a:srcRect b="0" l="0" r="0" t="0"/>
-                    <a:stretch>
-                      <a:fillRect/>
-                    </a:stretch>
-                  </pic:blipFill>
-                  <pic:spPr>
-                    <a:xfrm>
-                      <a:off x="0" y="0"/>
-                      <a:ext cx="5943600" cy="3314700"/>
-                    </a:xfrm>
-                    <a:prstGeom prst="rect"/>
-                    <a:ln/>
-                  </pic:spPr>
-                </pic:pic>
-              </a:graphicData>
-            </a:graphic>
-          </wp:inline>
-        </w:drawing>
-      </w:r>
-      <w:r>
-        <w:rPr>
-          <w:rtl w:val="0"/>
-        </w:rPr>
-      </w:r>
-    </w:p>
-    <w:p>
-      <w:pPr>
-        <w:spacing w:after="240" w:before="240" w:line="240" w:lineRule="auto"/>
-        <w:jc w:val="both"/>
-        <w:rPr>
-          <w:rFonts w:ascii="Times New Roman" w:cs="Times New Roman" w:eastAsia="Times New Roman" w:hAnsi="Times New Roman"/>
-        </w:rPr>
-      </w:pPr>
-      <w:r>
-        <w:rPr>
-          <w:rFonts w:ascii="Times New Roman" w:cs="Times New Roman" w:eastAsia="Times New Roman" w:hAnsi="Times New Roman"/>
-          <w:rtl w:val="0"/>
-        </w:rPr>
-        <w:t xml:space="preserve">Cada tipo de usuario (Alumno, Admin y Socio Formador) accede a la plataforma desde su dispositivo mediante un navegador web desarrollado con Next.js y TailwindCSS. Estos clientes interactúan con APIs específicas (student-service-api.ts, admin-service-api.ts y partner-service-api.ts) construidas en Node.js + TypeScript. Todas las APIs se conectan a una base de datos central gestionada en Supabase (PostgreSQL).</w:t>
-      </w:r>
-    </w:p>
-    <w:p>
-      <w:pPr>
-        <w:spacing w:after="240" w:before="240" w:line="240" w:lineRule="auto"/>
-        <w:jc w:val="both"/>
-        <w:rPr>
-          <w:rFonts w:ascii="Times New Roman" w:cs="Times New Roman" w:eastAsia="Times New Roman" w:hAnsi="Times New Roman"/>
-        </w:rPr>
-      </w:pPr>
-      <w:r>
-        <w:rPr>
-          <w:rFonts w:ascii="Times New Roman" w:cs="Times New Roman" w:eastAsia="Times New Roman" w:hAnsi="Times New Roman"/>
-          <w:rtl w:val="0"/>
-        </w:rPr>
-        <w:t xml:space="preserve">Los dispositivos cliente envían solicitudes vía HTTP/HTTPS a sus respectivas APIs. Estas, a su vez, realizan operaciones sobre la base de datos a través de URIs de Supabase para leer o modificar datos relevantes (postulaciones, proyectos, usuarios, etc.).</w:t>
-      </w:r>
-    </w:p>
-    <w:p>
-      <w:pPr>
-        <w:spacing w:after="240" w:before="240" w:line="240" w:lineRule="auto"/>
-        <w:jc w:val="both"/>
-        <w:rPr>
-          <w:rFonts w:ascii="Times New Roman" w:cs="Times New Roman" w:eastAsia="Times New Roman" w:hAnsi="Times New Roman"/>
-        </w:rPr>
-      </w:pPr>
-      <w:r>
-        <w:rPr>
-          <w:rFonts w:ascii="Times New Roman" w:cs="Times New Roman" w:eastAsia="Times New Roman" w:hAnsi="Times New Roman"/>
-          <w:rtl w:val="0"/>
-        </w:rPr>
-        <w:t xml:space="preserve">Se </w:t>
-      </w:r>
-      <w:r>
-        <w:rPr>
-          <w:rFonts w:ascii="Times New Roman" w:cs="Times New Roman" w:eastAsia="Times New Roman" w:hAnsi="Times New Roman"/>
-          <w:rtl w:val="0"/>
-        </w:rPr>
-        <w:t xml:space="preserve">modularizó</w:t>
-      </w:r>
-      <w:r>
-        <w:rPr>
-          <w:rFonts w:ascii="Times New Roman" w:cs="Times New Roman" w:eastAsia="Times New Roman" w:hAnsi="Times New Roman"/>
-          <w:rtl w:val="0"/>
-        </w:rPr>
-        <w:t xml:space="preserve"> la arquitectura dividiendo las responsabilidades por tipo de usuario en servicios independientes, lo que facilita el mantenimiento, escalabilidad y pruebas específicas por rol. Además, se unificó el acceso a la base de datos mediante Supabase para todas las APIs.</w:t>
-      </w:r>
-    </w:p>
-    <w:p>
-      <w:pPr>
-        <w:spacing w:after="200" w:before="200" w:line="240" w:lineRule="auto"/>
-        <w:ind w:left="0" w:firstLine="0"/>
-        <w:jc w:val="both"/>
-        <w:rPr>
-          <w:rFonts w:ascii="Times New Roman" w:cs="Times New Roman" w:eastAsia="Times New Roman" w:hAnsi="Times New Roman"/>
-        </w:rPr>
-      </w:pPr>
-      <w:r>
-        <w:rPr>
-          <w:rtl w:val="0"/>
-        </w:rPr>
-      </w:r>
-    </w:p>
-    <w:p>
-      <w:pPr>
-        <w:spacing w:after="200" w:before="200" w:line="240" w:lineRule="auto"/>
-        <w:ind w:firstLine="720"/>
-        <w:jc w:val="both"/>
-        <w:rPr>
-          <w:rFonts w:ascii="Times New Roman" w:cs="Times New Roman" w:eastAsia="Times New Roman" w:hAnsi="Times New Roman"/>
-          <w:i w:val="1"/>
-          <w:sz w:val="26"/>
-          <w:szCs w:val="26"/>
-        </w:rPr>
-      </w:pPr>
-      <w:r>
-        <w:rPr>
-          <w:rFonts w:ascii="Times New Roman" w:cs="Times New Roman" w:eastAsia="Times New Roman" w:hAnsi="Times New Roman"/>
-          <w:i w:val="1"/>
-          <w:sz w:val="26"/>
-          <w:szCs w:val="26"/>
-          <w:rtl w:val="0"/>
-        </w:rPr>
-        <w:t xml:space="preserve">1.14 Vista de información</w:t>
-      </w:r>
-    </w:p>
-    <w:p>
-      <w:pPr>
-        <w:spacing w:after="200" w:before="200" w:line="240" w:lineRule="auto"/>
-        <w:jc w:val="both"/>
-        <w:rPr>
-          <w:rFonts w:ascii="Times New Roman" w:cs="Times New Roman" w:eastAsia="Times New Roman" w:hAnsi="Times New Roman"/>
-          <w:i w:val="1"/>
-          <w:sz w:val="26"/>
-          <w:szCs w:val="26"/>
-        </w:rPr>
-      </w:pPr>
-      <w:r>
-        <w:rPr>
-          <w:rFonts w:ascii="Times New Roman" w:cs="Times New Roman" w:eastAsia="Times New Roman" w:hAnsi="Times New Roman"/>
-          <w:i w:val="1"/>
-          <w:sz w:val="26"/>
-          <w:szCs w:val="26"/>
-        </w:rPr>
-        <w:drawing>
-          <wp:inline distB="114300" distT="114300" distL="114300" distR="114300">
-            <wp:extent cx="5710238" cy="3852580"/>
-            <wp:effectExtent b="0" l="0" r="0" t="0"/>
-            <wp:docPr id="10" name="image8.jpg"/>
-            <a:graphic>
-              <a:graphicData uri="http://schemas.openxmlformats.org/drawingml/2006/picture">
-                <pic:pic>
-                  <pic:nvPicPr>
-                    <pic:cNvPr id="0" name="image8.jpg"/>
-                    <pic:cNvPicPr preferRelativeResize="0"/>
-                  </pic:nvPicPr>
-                  <pic:blipFill>
-                    <a:blip r:embed="rId17"/>
-                    <a:srcRect b="0" l="0" r="0" t="0"/>
-                    <a:stretch>
-                      <a:fillRect/>
-                    </a:stretch>
-                  </pic:blipFill>
-                  <pic:spPr>
-                    <a:xfrm>
-                      <a:off x="0" y="0"/>
-                      <a:ext cx="5710238" cy="3852580"/>
-                    </a:xfrm>
-                    <a:prstGeom prst="rect"/>
-                    <a:ln/>
-                  </pic:spPr>
-                </pic:pic>
-              </a:graphicData>
-            </a:graphic>
-          </wp:inline>
-        </w:drawing>
-      </w:r>
-      <w:r>
-        <w:rPr>
-          <w:rtl w:val="0"/>
-        </w:rPr>
-      </w:r>
-    </w:p>
-    <w:p>
-      <w:pPr>
-        <w:spacing w:after="240" w:before="240" w:line="240" w:lineRule="auto"/>
-        <w:jc w:val="both"/>
-        <w:rPr>
-          <w:rFonts w:ascii="Times New Roman" w:cs="Times New Roman" w:eastAsia="Times New Roman" w:hAnsi="Times New Roman"/>
-        </w:rPr>
-      </w:pPr>
-      <w:r>
-        <w:rPr>
-          <w:rFonts w:ascii="Times New Roman" w:cs="Times New Roman" w:eastAsia="Times New Roman" w:hAnsi="Times New Roman"/>
-          <w:rtl w:val="0"/>
-        </w:rPr>
-        <w:t xml:space="preserve">El diagrama representa la estructura de datos de la plataforma. La tabla </w:t>
-      </w:r>
-      <w:r>
-        <w:rPr>
-          <w:rFonts w:ascii="Times New Roman" w:cs="Times New Roman" w:eastAsia="Times New Roman" w:hAnsi="Times New Roman"/>
-          <w:rtl w:val="0"/>
-        </w:rPr>
-        <w:t xml:space="preserve">alumno</w:t>
-      </w:r>
-      <w:r>
-        <w:rPr>
-          <w:rFonts w:ascii="Times New Roman" w:cs="Times New Roman" w:eastAsia="Times New Roman" w:hAnsi="Times New Roman"/>
-          <w:rtl w:val="0"/>
-        </w:rPr>
-        <w:t xml:space="preserve"> almacena la información básica de los estudiantes, mientras que </w:t>
-      </w:r>
-      <w:r>
-        <w:rPr>
-          <w:rFonts w:ascii="Times New Roman" w:cs="Times New Roman" w:eastAsia="Times New Roman" w:hAnsi="Times New Roman"/>
-          <w:rtl w:val="0"/>
-        </w:rPr>
-        <w:t xml:space="preserve">admin</w:t>
-      </w:r>
-      <w:r>
-        <w:rPr>
-          <w:rFonts w:ascii="Times New Roman" w:cs="Times New Roman" w:eastAsia="Times New Roman" w:hAnsi="Times New Roman"/>
-          <w:rtl w:val="0"/>
-        </w:rPr>
-        <w:t xml:space="preserve"> y </w:t>
-      </w:r>
-      <w:r>
-        <w:rPr>
-          <w:rFonts w:ascii="Times New Roman" w:cs="Times New Roman" w:eastAsia="Times New Roman" w:hAnsi="Times New Roman"/>
-          <w:rtl w:val="0"/>
-        </w:rPr>
-        <w:t xml:space="preserve">socioformador</w:t>
-      </w:r>
-      <w:r>
-        <w:rPr>
-          <w:rFonts w:ascii="Times New Roman" w:cs="Times New Roman" w:eastAsia="Times New Roman" w:hAnsi="Times New Roman"/>
-          <w:rtl w:val="0"/>
-        </w:rPr>
-        <w:t xml:space="preserve"> gestionan el acceso de administradores y socios respectivamente. Los socios están vinculados a un proyecto específico.</w:t>
-      </w:r>
-    </w:p>
-    <w:p>
-      <w:pPr>
-        <w:spacing w:after="240" w:before="240" w:line="240" w:lineRule="auto"/>
-        <w:jc w:val="both"/>
-        <w:rPr>
-          <w:rFonts w:ascii="Times New Roman" w:cs="Times New Roman" w:eastAsia="Times New Roman" w:hAnsi="Times New Roman"/>
-        </w:rPr>
-      </w:pPr>
-      <w:r>
-        <w:rPr>
-          <w:rFonts w:ascii="Times New Roman" w:cs="Times New Roman" w:eastAsia="Times New Roman" w:hAnsi="Times New Roman"/>
-          <w:rtl w:val="0"/>
-        </w:rPr>
-        <w:t xml:space="preserve">Los proyectos están definidos en </w:t>
-      </w:r>
-      <w:r>
-        <w:rPr>
-          <w:rFonts w:ascii="Times New Roman" w:cs="Times New Roman" w:eastAsia="Times New Roman" w:hAnsi="Times New Roman"/>
-          <w:rtl w:val="0"/>
-        </w:rPr>
-        <w:t xml:space="preserve">proyectos_solidarios</w:t>
-      </w:r>
-      <w:r>
-        <w:rPr>
-          <w:rFonts w:ascii="Times New Roman" w:cs="Times New Roman" w:eastAsia="Times New Roman" w:hAnsi="Times New Roman"/>
-          <w:rtl w:val="0"/>
-        </w:rPr>
-        <w:t xml:space="preserve"> y se relacionan con postulaciones de alumnos a través de la tabla </w:t>
-      </w:r>
-      <w:r>
-        <w:rPr>
-          <w:rFonts w:ascii="Times New Roman" w:cs="Times New Roman" w:eastAsia="Times New Roman" w:hAnsi="Times New Roman"/>
-          <w:rtl w:val="0"/>
-        </w:rPr>
-        <w:t xml:space="preserve">postulacion</w:t>
-      </w:r>
-      <w:r>
-        <w:rPr>
-          <w:rFonts w:ascii="Times New Roman" w:cs="Times New Roman" w:eastAsia="Times New Roman" w:hAnsi="Times New Roman"/>
-          <w:rtl w:val="0"/>
-        </w:rPr>
-        <w:t xml:space="preserve">. Cada postulación guarda respuestas, estado y datos del alumno. Además, los proyectos pueden asociarse a una carrera (</w:t>
-      </w:r>
-      <w:r>
-        <w:rPr>
-          <w:rFonts w:ascii="Times New Roman" w:cs="Times New Roman" w:eastAsia="Times New Roman" w:hAnsi="Times New Roman"/>
-          <w:rtl w:val="0"/>
-        </w:rPr>
-        <w:t xml:space="preserve">carrera_proyecto</w:t>
-      </w:r>
-      <w:r>
-        <w:rPr>
-          <w:rFonts w:ascii="Times New Roman" w:cs="Times New Roman" w:eastAsia="Times New Roman" w:hAnsi="Times New Roman"/>
-          <w:rtl w:val="0"/>
-        </w:rPr>
-        <w:t xml:space="preserve">) y a un objetivo ODS (</w:t>
-      </w:r>
-      <w:r>
-        <w:rPr>
-          <w:rFonts w:ascii="Times New Roman" w:cs="Times New Roman" w:eastAsia="Times New Roman" w:hAnsi="Times New Roman"/>
-          <w:rtl w:val="0"/>
-        </w:rPr>
-        <w:t xml:space="preserve">ods</w:t>
-      </w:r>
-      <w:r>
-        <w:rPr>
-          <w:rFonts w:ascii="Times New Roman" w:cs="Times New Roman" w:eastAsia="Times New Roman" w:hAnsi="Times New Roman"/>
-          <w:rtl w:val="0"/>
-        </w:rPr>
-        <w:t xml:space="preserve">).</w:t>
-      </w:r>
-    </w:p>
-    <w:p>
-      <w:pPr>
-        <w:spacing w:after="240" w:before="240" w:line="240" w:lineRule="auto"/>
-        <w:jc w:val="both"/>
-        <w:rPr>
-          <w:rFonts w:ascii="Times New Roman" w:cs="Times New Roman" w:eastAsia="Times New Roman" w:hAnsi="Times New Roman"/>
-        </w:rPr>
-      </w:pPr>
-      <w:r>
-        <w:rPr>
-          <w:rFonts w:ascii="Times New Roman" w:cs="Times New Roman" w:eastAsia="Times New Roman" w:hAnsi="Times New Roman"/>
-          <w:rtl w:val="0"/>
-        </w:rPr>
-        <w:t xml:space="preserve">Entre los cambios recientes está la incorporación de relaciones más claras entre proyectos, carreras y socios, lo que permite un mejor control del acceso y la trazabilidad de postulaciones.</w:t>
-      </w:r>
-    </w:p>
-    <w:p>
-      <w:pPr>
-        <w:spacing w:after="200" w:before="200" w:line="240" w:lineRule="auto"/>
-        <w:ind w:left="0" w:firstLine="0"/>
-        <w:jc w:val="both"/>
-        <w:rPr>
-          <w:rFonts w:ascii="Times New Roman" w:cs="Times New Roman" w:eastAsia="Times New Roman" w:hAnsi="Times New Roman"/>
-          <w:i w:val="1"/>
-          <w:sz w:val="26"/>
-          <w:szCs w:val="26"/>
-        </w:rPr>
-      </w:pPr>
-      <w:r>
-        <w:rPr>
-          <w:rtl w:val="0"/>
-        </w:rPr>
-      </w:r>
-    </w:p>
-    <w:p>
-      <w:pPr>
-        <w:spacing w:after="200" w:before="200" w:line="240" w:lineRule="auto"/>
-        <w:ind w:left="720" w:firstLine="0"/>
-        <w:jc w:val="both"/>
-        <w:rPr>
-          <w:rFonts w:ascii="Times New Roman" w:cs="Times New Roman" w:eastAsia="Times New Roman" w:hAnsi="Times New Roman"/>
-          <w:i w:val="1"/>
-          <w:sz w:val="26"/>
-          <w:szCs w:val="26"/>
-        </w:rPr>
-      </w:pPr>
-      <w:r>
-        <w:rPr>
-          <w:rFonts w:ascii="Times New Roman" w:cs="Times New Roman" w:eastAsia="Times New Roman" w:hAnsi="Times New Roman"/>
-          <w:i w:val="1"/>
-          <w:sz w:val="26"/>
-          <w:szCs w:val="26"/>
-          <w:rtl w:val="0"/>
-        </w:rPr>
-        <w:t xml:space="preserve">1.15 Diagrama de clases </w:t>
-      </w:r>
-    </w:p>
-    <w:p>
-      <w:pPr>
-        <w:spacing w:after="200" w:before="200" w:line="240" w:lineRule="auto"/>
-        <w:ind w:left="0" w:firstLine="0"/>
-        <w:jc w:val="both"/>
-        <w:rPr>
-          <w:rFonts w:ascii="Times New Roman" w:cs="Times New Roman" w:eastAsia="Times New Roman" w:hAnsi="Times New Roman"/>
-          <w:i w:val="1"/>
-          <w:sz w:val="26"/>
-          <w:szCs w:val="26"/>
-        </w:rPr>
-      </w:pPr>
-      <w:r>
-        <w:rPr>
-          <w:rFonts w:ascii="Times New Roman" w:cs="Times New Roman" w:eastAsia="Times New Roman" w:hAnsi="Times New Roman"/>
-          <w:i w:val="1"/>
-          <w:sz w:val="26"/>
-          <w:szCs w:val="26"/>
-        </w:rPr>
-        <w:drawing>
-          <wp:inline distB="114300" distT="114300" distL="114300" distR="114300">
-            <wp:extent cx="5943600" cy="4495800"/>
-            <wp:effectExtent b="0" l="0" r="0" t="0"/>
-            <wp:docPr id="5" name="image7.png"/>
-            <a:graphic>
-              <a:graphicData uri="http://schemas.openxmlformats.org/drawingml/2006/picture">
-                <pic:pic>
-                  <pic:nvPicPr>
-                    <pic:cNvPr id="0" name="image7.png"/>
+                    <pic:cNvPr id="0" name="image16.png"/>
                     <pic:cNvPicPr preferRelativeResize="0"/>
                   </pic:nvPicPr>
                   <pic:blipFill>
@@ -5458,7 +5989,7 @@
                   <pic:spPr>
                     <a:xfrm>
                       <a:off x="0" y="0"/>
-                      <a:ext cx="5943600" cy="4495800"/>
+                      <a:ext cx="4624388" cy="2583760"/>
                     </a:xfrm>
                     <a:prstGeom prst="rect"/>
                     <a:ln/>
@@ -5478,6 +6009,95 @@
     <w:p>
       <w:pPr>
         <w:spacing w:after="200" w:before="200" w:line="240" w:lineRule="auto"/>
+        <w:jc w:val="center"/>
+        <w:rPr>
+          <w:rFonts w:ascii="Times New Roman" w:cs="Times New Roman" w:eastAsia="Times New Roman" w:hAnsi="Times New Roman"/>
+          <w:i w:val="1"/>
+          <w:sz w:val="26"/>
+          <w:szCs w:val="26"/>
+        </w:rPr>
+      </w:pPr>
+      <w:r>
+        <w:rPr>
+          <w:rFonts w:ascii="Times New Roman" w:cs="Times New Roman" w:eastAsia="Times New Roman" w:hAnsi="Times New Roman"/>
+          <w:i w:val="1"/>
+          <w:sz w:val="20"/>
+          <w:szCs w:val="20"/>
+          <w:rtl w:val="0"/>
+        </w:rPr>
+        <w:t xml:space="preserve">Figura 12.  Diagrama de despliegue.</w:t>
+      </w:r>
+      <w:r>
+        <w:rPr>
+          <w:rtl w:val="0"/>
+        </w:rPr>
+      </w:r>
+    </w:p>
+    <w:p>
+      <w:pPr>
+        <w:spacing w:after="200" w:before="200" w:line="240" w:lineRule="auto"/>
+        <w:jc w:val="both"/>
+        <w:rPr>
+          <w:rFonts w:ascii="Times New Roman" w:cs="Times New Roman" w:eastAsia="Times New Roman" w:hAnsi="Times New Roman"/>
+        </w:rPr>
+      </w:pPr>
+      <w:r>
+        <w:rPr>
+          <w:rFonts w:ascii="Times New Roman" w:cs="Times New Roman" w:eastAsia="Times New Roman" w:hAnsi="Times New Roman"/>
+          <w:rtl w:val="0"/>
+        </w:rPr>
+        <w:t xml:space="preserve">Cada tipo de usuario (Alumno, Admin y Socio Formador) accede a la plataforma desde su dispositivo mediante un navegador web desarrollado con Next.js y TailwindCSS. Estos clientes interactúan con APIs específicas (student-service-api.ts, admin-service-api.ts y partner-service-api.ts) construidas en Node.js + TypeScript. Todas las APIs se conectan a una base de datos central gestionada en Supabase (PostgreSQL).</w:t>
+      </w:r>
+    </w:p>
+    <w:p>
+      <w:pPr>
+        <w:spacing w:after="200" w:before="200" w:line="240" w:lineRule="auto"/>
+        <w:jc w:val="both"/>
+        <w:rPr>
+          <w:rFonts w:ascii="Times New Roman" w:cs="Times New Roman" w:eastAsia="Times New Roman" w:hAnsi="Times New Roman"/>
+        </w:rPr>
+      </w:pPr>
+      <w:r>
+        <w:rPr>
+          <w:rFonts w:ascii="Times New Roman" w:cs="Times New Roman" w:eastAsia="Times New Roman" w:hAnsi="Times New Roman"/>
+          <w:rtl w:val="0"/>
+        </w:rPr>
+        <w:t xml:space="preserve">Los dispositivos cliente envían solicitudes vía HTTP/HTTPS a sus respectivas APIs. Estas, a su vez, realizan operaciones sobre la base de datos a través de URIs de Supabase para leer o modificar datos relevantes (postulaciones, proyectos, usuarios, etc.).</w:t>
+      </w:r>
+    </w:p>
+    <w:p>
+      <w:pPr>
+        <w:spacing w:after="200" w:before="200" w:line="240" w:lineRule="auto"/>
+        <w:jc w:val="both"/>
+        <w:rPr>
+          <w:rFonts w:ascii="Times New Roman" w:cs="Times New Roman" w:eastAsia="Times New Roman" w:hAnsi="Times New Roman"/>
+        </w:rPr>
+      </w:pPr>
+      <w:r>
+        <w:rPr>
+          <w:rFonts w:ascii="Times New Roman" w:cs="Times New Roman" w:eastAsia="Times New Roman" w:hAnsi="Times New Roman"/>
+          <w:rtl w:val="0"/>
+        </w:rPr>
+        <w:t xml:space="preserve">En esta versión, se </w:t>
+      </w:r>
+      <w:r>
+        <w:rPr>
+          <w:rFonts w:ascii="Times New Roman" w:cs="Times New Roman" w:eastAsia="Times New Roman" w:hAnsi="Times New Roman"/>
+          <w:rtl w:val="0"/>
+        </w:rPr>
+        <w:t xml:space="preserve">modularizó</w:t>
+      </w:r>
+      <w:r>
+        <w:rPr>
+          <w:rFonts w:ascii="Times New Roman" w:cs="Times New Roman" w:eastAsia="Times New Roman" w:hAnsi="Times New Roman"/>
+          <w:rtl w:val="0"/>
+        </w:rPr>
+        <w:t xml:space="preserve"> la arquitectura dividiendo las responsabilidades por tipo de usuario en servicios independientes, lo que facilita el mantenimiento, escalabilidad y pruebas específicas por rol. Además, se unificó el acceso a la base de datos mediante Supabase para todas las APIs.</w:t>
+      </w:r>
+    </w:p>
+    <w:p>
+      <w:pPr>
+        <w:spacing w:after="200" w:before="200" w:line="240" w:lineRule="auto"/>
         <w:ind w:left="0" w:firstLine="0"/>
         <w:jc w:val="both"/>
         <w:rPr>
@@ -5486,10 +6106,682 @@
       </w:pPr>
       <w:r>
         <w:rPr>
-          <w:rFonts w:ascii="Times New Roman" w:cs="Times New Roman" w:eastAsia="Times New Roman" w:hAnsi="Times New Roman"/>
-          <w:rtl w:val="0"/>
-        </w:rPr>
-        <w:t xml:space="preserve">Un diagrama de clases es una forma de representar cómo está organizado un sistema por dentro. Muestra qué elementos lo componen, qué información tiene cada uno, qué funciones pueden hacer y cómo se relacionan entre sí. En este caso, el diagrama muestra cómo funciona una plataforma para gestionar el servicio social en una universidad. Aquí participan los alumnos, los socios formadores, los administradores y los proyectos solidarios. Los alumnos pueden registrarse, ver los proyectos disponibles y postularse a los que les interesen. Cada proyecto tiene información como su objetivo, duración, actividades, entre otros datos. Cuando un alumno se postula a un proyecto, se crea una postulación que guarda sus respuestas y el estado en que se encuentra (por ejemplo, si fue aceptado o está en revisión). El socio formador es quien revisa esas postulaciones y decide si acepta o no a los alumnos. Por su parte, el administrador tiene más control sobre todo el sistema: puede subir proyectos, asignar socios formadores y cambiar los estados de las postulaciones. Este diagrama ayuda a entender cómo se conectan todas las partes del sistema y sirve como base para desarrollarlo correctamente.</w:t>
+          <w:rtl w:val="0"/>
+        </w:rPr>
+      </w:r>
+    </w:p>
+    <w:p>
+      <w:pPr>
+        <w:spacing w:after="200" w:before="200" w:line="240" w:lineRule="auto"/>
+        <w:ind w:firstLine="720"/>
+        <w:jc w:val="both"/>
+        <w:rPr>
+          <w:rFonts w:ascii="Times New Roman" w:cs="Times New Roman" w:eastAsia="Times New Roman" w:hAnsi="Times New Roman"/>
+          <w:i w:val="1"/>
+          <w:sz w:val="26"/>
+          <w:szCs w:val="26"/>
+        </w:rPr>
+      </w:pPr>
+      <w:r>
+        <w:rPr>
+          <w:rFonts w:ascii="Times New Roman" w:cs="Times New Roman" w:eastAsia="Times New Roman" w:hAnsi="Times New Roman"/>
+          <w:i w:val="1"/>
+          <w:sz w:val="26"/>
+          <w:szCs w:val="26"/>
+          <w:rtl w:val="0"/>
+        </w:rPr>
+        <w:t xml:space="preserve">1.14 Vista de información</w:t>
+      </w:r>
+    </w:p>
+    <w:p>
+      <w:pPr>
+        <w:spacing w:after="200" w:before="200" w:line="240" w:lineRule="auto"/>
+        <w:jc w:val="center"/>
+        <w:rPr>
+          <w:rFonts w:ascii="Times New Roman" w:cs="Times New Roman" w:eastAsia="Times New Roman" w:hAnsi="Times New Roman"/>
+          <w:i w:val="1"/>
+          <w:sz w:val="26"/>
+          <w:szCs w:val="26"/>
+        </w:rPr>
+      </w:pPr>
+      <w:r>
+        <w:rPr>
+          <w:rFonts w:ascii="Times New Roman" w:cs="Times New Roman" w:eastAsia="Times New Roman" w:hAnsi="Times New Roman"/>
+          <w:i w:val="1"/>
+          <w:sz w:val="26"/>
+          <w:szCs w:val="26"/>
+        </w:rPr>
+        <w:drawing>
+          <wp:inline distB="114300" distT="114300" distL="114300" distR="114300">
+            <wp:extent cx="4995863" cy="4331177"/>
+            <wp:effectExtent b="0" l="0" r="0" t="0"/>
+            <wp:docPr id="10" name="image12.jpg"/>
+            <a:graphic>
+              <a:graphicData uri="http://schemas.openxmlformats.org/drawingml/2006/picture">
+                <pic:pic>
+                  <pic:nvPicPr>
+                    <pic:cNvPr id="0" name="image12.jpg"/>
+                    <pic:cNvPicPr preferRelativeResize="0"/>
+                  </pic:nvPicPr>
+                  <pic:blipFill>
+                    <a:blip r:embed="rId19"/>
+                    <a:srcRect b="0" l="9666" r="12666" t="0"/>
+                    <a:stretch>
+                      <a:fillRect/>
+                    </a:stretch>
+                  </pic:blipFill>
+                  <pic:spPr>
+                    <a:xfrm>
+                      <a:off x="0" y="0"/>
+                      <a:ext cx="4995863" cy="4331177"/>
+                    </a:xfrm>
+                    <a:prstGeom prst="rect"/>
+                    <a:ln/>
+                  </pic:spPr>
+                </pic:pic>
+              </a:graphicData>
+            </a:graphic>
+          </wp:inline>
+        </w:drawing>
+      </w:r>
+      <w:r>
+        <w:rPr>
+          <w:rtl w:val="0"/>
+        </w:rPr>
+      </w:r>
+    </w:p>
+    <w:p>
+      <w:pPr>
+        <w:spacing w:after="200" w:before="200" w:line="240" w:lineRule="auto"/>
+        <w:jc w:val="center"/>
+        <w:rPr>
+          <w:rFonts w:ascii="Times New Roman" w:cs="Times New Roman" w:eastAsia="Times New Roman" w:hAnsi="Times New Roman"/>
+          <w:i w:val="1"/>
+          <w:sz w:val="26"/>
+          <w:szCs w:val="26"/>
+        </w:rPr>
+      </w:pPr>
+      <w:r>
+        <w:rPr>
+          <w:rFonts w:ascii="Times New Roman" w:cs="Times New Roman" w:eastAsia="Times New Roman" w:hAnsi="Times New Roman"/>
+          <w:i w:val="1"/>
+          <w:sz w:val="20"/>
+          <w:szCs w:val="20"/>
+          <w:rtl w:val="0"/>
+        </w:rPr>
+        <w:t xml:space="preserve">Figura 13. Diagrama de base de datos.</w:t>
+      </w:r>
+      <w:r>
+        <w:rPr>
+          <w:rtl w:val="0"/>
+        </w:rPr>
+      </w:r>
+    </w:p>
+    <w:p>
+      <w:pPr>
+        <w:spacing w:after="200" w:before="200" w:line="240" w:lineRule="auto"/>
+        <w:jc w:val="both"/>
+        <w:rPr>
+          <w:rFonts w:ascii="Times New Roman" w:cs="Times New Roman" w:eastAsia="Times New Roman" w:hAnsi="Times New Roman"/>
+        </w:rPr>
+      </w:pPr>
+      <w:r>
+        <w:rPr>
+          <w:rFonts w:ascii="Times New Roman" w:cs="Times New Roman" w:eastAsia="Times New Roman" w:hAnsi="Times New Roman"/>
+          <w:rtl w:val="0"/>
+        </w:rPr>
+        <w:t xml:space="preserve">El diagrama representa la estructura de datos de la plataforma. La tabla </w:t>
+      </w:r>
+      <w:r>
+        <w:rPr>
+          <w:rFonts w:ascii="Times New Roman" w:cs="Times New Roman" w:eastAsia="Times New Roman" w:hAnsi="Times New Roman"/>
+          <w:rtl w:val="0"/>
+        </w:rPr>
+        <w:t xml:space="preserve">alumno</w:t>
+      </w:r>
+      <w:r>
+        <w:rPr>
+          <w:rFonts w:ascii="Times New Roman" w:cs="Times New Roman" w:eastAsia="Times New Roman" w:hAnsi="Times New Roman"/>
+          <w:rtl w:val="0"/>
+        </w:rPr>
+        <w:t xml:space="preserve"> almacena la información básica de los estudiantes, mientras que </w:t>
+      </w:r>
+      <w:r>
+        <w:rPr>
+          <w:rFonts w:ascii="Times New Roman" w:cs="Times New Roman" w:eastAsia="Times New Roman" w:hAnsi="Times New Roman"/>
+          <w:rtl w:val="0"/>
+        </w:rPr>
+        <w:t xml:space="preserve">admin</w:t>
+      </w:r>
+      <w:r>
+        <w:rPr>
+          <w:rFonts w:ascii="Times New Roman" w:cs="Times New Roman" w:eastAsia="Times New Roman" w:hAnsi="Times New Roman"/>
+          <w:rtl w:val="0"/>
+        </w:rPr>
+        <w:t xml:space="preserve"> y </w:t>
+      </w:r>
+      <w:r>
+        <w:rPr>
+          <w:rFonts w:ascii="Times New Roman" w:cs="Times New Roman" w:eastAsia="Times New Roman" w:hAnsi="Times New Roman"/>
+          <w:rtl w:val="0"/>
+        </w:rPr>
+        <w:t xml:space="preserve">socioformador</w:t>
+      </w:r>
+      <w:r>
+        <w:rPr>
+          <w:rFonts w:ascii="Times New Roman" w:cs="Times New Roman" w:eastAsia="Times New Roman" w:hAnsi="Times New Roman"/>
+          <w:rtl w:val="0"/>
+        </w:rPr>
+        <w:t xml:space="preserve"> gestionan el acceso de administradores y socios respectivamente. Los socios están vinculados a un proyecto específico.</w:t>
+      </w:r>
+    </w:p>
+    <w:p>
+      <w:pPr>
+        <w:spacing w:after="200" w:before="200" w:line="240" w:lineRule="auto"/>
+        <w:jc w:val="both"/>
+        <w:rPr>
+          <w:rFonts w:ascii="Times New Roman" w:cs="Times New Roman" w:eastAsia="Times New Roman" w:hAnsi="Times New Roman"/>
+        </w:rPr>
+      </w:pPr>
+      <w:r>
+        <w:rPr>
+          <w:rFonts w:ascii="Times New Roman" w:cs="Times New Roman" w:eastAsia="Times New Roman" w:hAnsi="Times New Roman"/>
+          <w:rtl w:val="0"/>
+        </w:rPr>
+        <w:t xml:space="preserve">Los proyectos están definidos en </w:t>
+      </w:r>
+      <w:r>
+        <w:rPr>
+          <w:rFonts w:ascii="Times New Roman" w:cs="Times New Roman" w:eastAsia="Times New Roman" w:hAnsi="Times New Roman"/>
+          <w:rtl w:val="0"/>
+        </w:rPr>
+        <w:t xml:space="preserve">proyectos_solidarios</w:t>
+      </w:r>
+      <w:r>
+        <w:rPr>
+          <w:rFonts w:ascii="Times New Roman" w:cs="Times New Roman" w:eastAsia="Times New Roman" w:hAnsi="Times New Roman"/>
+          <w:rtl w:val="0"/>
+        </w:rPr>
+        <w:t xml:space="preserve"> y se relacionan con postulaciones de alumnos a través de la tabla </w:t>
+      </w:r>
+      <w:r>
+        <w:rPr>
+          <w:rFonts w:ascii="Times New Roman" w:cs="Times New Roman" w:eastAsia="Times New Roman" w:hAnsi="Times New Roman"/>
+          <w:rtl w:val="0"/>
+        </w:rPr>
+        <w:t xml:space="preserve">postulacion</w:t>
+      </w:r>
+      <w:r>
+        <w:rPr>
+          <w:rFonts w:ascii="Times New Roman" w:cs="Times New Roman" w:eastAsia="Times New Roman" w:hAnsi="Times New Roman"/>
+          <w:rtl w:val="0"/>
+        </w:rPr>
+        <w:t xml:space="preserve">. Cada postulación guarda respuestas, estado y datos del alumno. Además, los proyectos pueden asociarse a una carrera (</w:t>
+      </w:r>
+      <w:r>
+        <w:rPr>
+          <w:rFonts w:ascii="Times New Roman" w:cs="Times New Roman" w:eastAsia="Times New Roman" w:hAnsi="Times New Roman"/>
+          <w:rtl w:val="0"/>
+        </w:rPr>
+        <w:t xml:space="preserve">carrera_proyecto</w:t>
+      </w:r>
+      <w:r>
+        <w:rPr>
+          <w:rFonts w:ascii="Times New Roman" w:cs="Times New Roman" w:eastAsia="Times New Roman" w:hAnsi="Times New Roman"/>
+          <w:rtl w:val="0"/>
+        </w:rPr>
+        <w:t xml:space="preserve">) y a un objetivo ODS (</w:t>
+      </w:r>
+      <w:r>
+        <w:rPr>
+          <w:rFonts w:ascii="Times New Roman" w:cs="Times New Roman" w:eastAsia="Times New Roman" w:hAnsi="Times New Roman"/>
+          <w:rtl w:val="0"/>
+        </w:rPr>
+        <w:t xml:space="preserve">ods</w:t>
+      </w:r>
+      <w:r>
+        <w:rPr>
+          <w:rFonts w:ascii="Times New Roman" w:cs="Times New Roman" w:eastAsia="Times New Roman" w:hAnsi="Times New Roman"/>
+          <w:rtl w:val="0"/>
+        </w:rPr>
+        <w:t xml:space="preserve">).</w:t>
+      </w:r>
+    </w:p>
+    <w:p>
+      <w:pPr>
+        <w:spacing w:after="200" w:before="200" w:line="240" w:lineRule="auto"/>
+        <w:jc w:val="both"/>
+        <w:rPr>
+          <w:rFonts w:ascii="Times New Roman" w:cs="Times New Roman" w:eastAsia="Times New Roman" w:hAnsi="Times New Roman"/>
+        </w:rPr>
+      </w:pPr>
+      <w:r>
+        <w:rPr>
+          <w:rFonts w:ascii="Times New Roman" w:cs="Times New Roman" w:eastAsia="Times New Roman" w:hAnsi="Times New Roman"/>
+          <w:rtl w:val="0"/>
+        </w:rPr>
+        <w:t xml:space="preserve">En esta versión, entre los cambios recientes está la incorporación de relaciones más claras entre proyectos, carreras y socios, lo que permite un mejor control del acceso y la trazabilidad de postulaciones.</w:t>
+      </w:r>
+    </w:p>
+    <w:p>
+      <w:pPr>
+        <w:spacing w:after="200" w:before="200" w:line="240" w:lineRule="auto"/>
+        <w:ind w:left="0" w:firstLine="0"/>
+        <w:jc w:val="both"/>
+        <w:rPr>
+          <w:rFonts w:ascii="Times New Roman" w:cs="Times New Roman" w:eastAsia="Times New Roman" w:hAnsi="Times New Roman"/>
+          <w:i w:val="1"/>
+          <w:sz w:val="26"/>
+          <w:szCs w:val="26"/>
+        </w:rPr>
+      </w:pPr>
+      <w:r>
+        <w:rPr>
+          <w:rtl w:val="0"/>
+        </w:rPr>
+      </w:r>
+    </w:p>
+    <w:p>
+      <w:pPr>
+        <w:spacing w:after="200" w:before="200" w:line="240" w:lineRule="auto"/>
+        <w:ind w:left="720" w:firstLine="0"/>
+        <w:jc w:val="both"/>
+        <w:rPr>
+          <w:rFonts w:ascii="Times New Roman" w:cs="Times New Roman" w:eastAsia="Times New Roman" w:hAnsi="Times New Roman"/>
+          <w:i w:val="1"/>
+          <w:sz w:val="26"/>
+          <w:szCs w:val="26"/>
+        </w:rPr>
+      </w:pPr>
+      <w:r>
+        <w:rPr>
+          <w:rFonts w:ascii="Times New Roman" w:cs="Times New Roman" w:eastAsia="Times New Roman" w:hAnsi="Times New Roman"/>
+          <w:i w:val="1"/>
+          <w:sz w:val="26"/>
+          <w:szCs w:val="26"/>
+          <w:rtl w:val="0"/>
+        </w:rPr>
+        <w:t xml:space="preserve">1.15 Diagrama de clases </w:t>
+      </w:r>
+    </w:p>
+    <w:p>
+      <w:pPr>
+        <w:spacing w:after="200" w:before="200" w:line="240" w:lineRule="auto"/>
+        <w:ind w:left="0" w:firstLine="0"/>
+        <w:jc w:val="center"/>
+        <w:rPr>
+          <w:rFonts w:ascii="Times New Roman" w:cs="Times New Roman" w:eastAsia="Times New Roman" w:hAnsi="Times New Roman"/>
+          <w:i w:val="1"/>
+        </w:rPr>
+      </w:pPr>
+      <w:r>
+        <w:rPr>
+          <w:rFonts w:ascii="Times New Roman" w:cs="Times New Roman" w:eastAsia="Times New Roman" w:hAnsi="Times New Roman"/>
+          <w:i w:val="1"/>
+        </w:rPr>
+        <w:drawing>
+          <wp:inline distB="114300" distT="114300" distL="114300" distR="114300">
+            <wp:extent cx="5891213" cy="4745140"/>
+            <wp:effectExtent b="0" l="0" r="0" t="0"/>
+            <wp:docPr id="5" name="image9.png"/>
+            <a:graphic>
+              <a:graphicData uri="http://schemas.openxmlformats.org/drawingml/2006/picture">
+                <pic:pic>
+                  <pic:nvPicPr>
+                    <pic:cNvPr id="0" name="image9.png"/>
+                    <pic:cNvPicPr preferRelativeResize="0"/>
+                  </pic:nvPicPr>
+                  <pic:blipFill>
+                    <a:blip r:embed="rId20"/>
+                    <a:srcRect b="0" l="2403" r="3685" t="0"/>
+                    <a:stretch>
+                      <a:fillRect/>
+                    </a:stretch>
+                  </pic:blipFill>
+                  <pic:spPr>
+                    <a:xfrm>
+                      <a:off x="0" y="0"/>
+                      <a:ext cx="5891213" cy="4745140"/>
+                    </a:xfrm>
+                    <a:prstGeom prst="rect"/>
+                    <a:ln/>
+                  </pic:spPr>
+                </pic:pic>
+              </a:graphicData>
+            </a:graphic>
+          </wp:inline>
+        </w:drawing>
+      </w:r>
+      <w:r>
+        <w:rPr>
+          <w:rtl w:val="0"/>
+        </w:rPr>
+      </w:r>
+    </w:p>
+    <w:p>
+      <w:pPr>
+        <w:spacing w:after="200" w:before="200" w:line="240" w:lineRule="auto"/>
+        <w:jc w:val="center"/>
+        <w:rPr>
+          <w:rFonts w:ascii="Times New Roman" w:cs="Times New Roman" w:eastAsia="Times New Roman" w:hAnsi="Times New Roman"/>
+          <w:i w:val="1"/>
+        </w:rPr>
+      </w:pPr>
+      <w:r>
+        <w:rPr>
+          <w:rFonts w:ascii="Times New Roman" w:cs="Times New Roman" w:eastAsia="Times New Roman" w:hAnsi="Times New Roman"/>
+          <w:i w:val="1"/>
+          <w:sz w:val="20"/>
+          <w:szCs w:val="20"/>
+          <w:rtl w:val="0"/>
+        </w:rPr>
+        <w:t xml:space="preserve">Figura 14. Diagrama de clases.</w:t>
+      </w:r>
+      <w:r>
+        <w:rPr>
+          <w:rtl w:val="0"/>
+        </w:rPr>
+      </w:r>
+    </w:p>
+    <w:p>
+      <w:pPr>
+        <w:spacing w:after="240" w:before="240" w:line="240" w:lineRule="auto"/>
+        <w:jc w:val="both"/>
+        <w:rPr>
+          <w:rFonts w:ascii="Times New Roman" w:cs="Times New Roman" w:eastAsia="Times New Roman" w:hAnsi="Times New Roman"/>
+        </w:rPr>
+      </w:pPr>
+      <w:r>
+        <w:rPr>
+          <w:rFonts w:ascii="Times New Roman" w:cs="Times New Roman" w:eastAsia="Times New Roman" w:hAnsi="Times New Roman"/>
+          <w:rtl w:val="0"/>
+        </w:rPr>
+        <w:t xml:space="preserve">Este diagrama muestra las clases principales del sistema: </w:t>
+      </w:r>
+      <w:r>
+        <w:rPr>
+          <w:rFonts w:ascii="Times New Roman" w:cs="Times New Roman" w:eastAsia="Times New Roman" w:hAnsi="Times New Roman"/>
+          <w:rtl w:val="0"/>
+        </w:rPr>
+        <w:t xml:space="preserve">Alumno</w:t>
+      </w:r>
+      <w:r>
+        <w:rPr>
+          <w:rFonts w:ascii="Times New Roman" w:cs="Times New Roman" w:eastAsia="Times New Roman" w:hAnsi="Times New Roman"/>
+          <w:rtl w:val="0"/>
+        </w:rPr>
+        <w:t xml:space="preserve">, </w:t>
+      </w:r>
+      <w:r>
+        <w:rPr>
+          <w:rFonts w:ascii="Times New Roman" w:cs="Times New Roman" w:eastAsia="Times New Roman" w:hAnsi="Times New Roman"/>
+          <w:rtl w:val="0"/>
+        </w:rPr>
+        <w:t xml:space="preserve">Administrador</w:t>
+      </w:r>
+      <w:r>
+        <w:rPr>
+          <w:rFonts w:ascii="Times New Roman" w:cs="Times New Roman" w:eastAsia="Times New Roman" w:hAnsi="Times New Roman"/>
+          <w:rtl w:val="0"/>
+        </w:rPr>
+        <w:t xml:space="preserve">, </w:t>
+      </w:r>
+      <w:r>
+        <w:rPr>
+          <w:rFonts w:ascii="Times New Roman" w:cs="Times New Roman" w:eastAsia="Times New Roman" w:hAnsi="Times New Roman"/>
+          <w:rtl w:val="0"/>
+        </w:rPr>
+        <w:t xml:space="preserve">Socioformador</w:t>
+      </w:r>
+      <w:r>
+        <w:rPr>
+          <w:rFonts w:ascii="Times New Roman" w:cs="Times New Roman" w:eastAsia="Times New Roman" w:hAnsi="Times New Roman"/>
+          <w:rtl w:val="0"/>
+        </w:rPr>
+        <w:t xml:space="preserve">, </w:t>
+      </w:r>
+      <w:r>
+        <w:rPr>
+          <w:rFonts w:ascii="Times New Roman" w:cs="Times New Roman" w:eastAsia="Times New Roman" w:hAnsi="Times New Roman"/>
+          <w:rtl w:val="0"/>
+        </w:rPr>
+        <w:t xml:space="preserve">Postulacion</w:t>
+      </w:r>
+      <w:r>
+        <w:rPr>
+          <w:rFonts w:ascii="Times New Roman" w:cs="Times New Roman" w:eastAsia="Times New Roman" w:hAnsi="Times New Roman"/>
+          <w:rtl w:val="0"/>
+        </w:rPr>
+        <w:t xml:space="preserve"> y </w:t>
+      </w:r>
+      <w:r>
+        <w:rPr>
+          <w:rFonts w:ascii="Times New Roman" w:cs="Times New Roman" w:eastAsia="Times New Roman" w:hAnsi="Times New Roman"/>
+          <w:rtl w:val="0"/>
+        </w:rPr>
+        <w:t xml:space="preserve">Proyecto_solidario</w:t>
+      </w:r>
+      <w:r>
+        <w:rPr>
+          <w:rFonts w:ascii="Times New Roman" w:cs="Times New Roman" w:eastAsia="Times New Roman" w:hAnsi="Times New Roman"/>
+          <w:rtl w:val="0"/>
+        </w:rPr>
+        <w:t xml:space="preserve">. Cada clase representa una entidad clave con sus atributos y métodos. Por ejemplo, el </w:t>
+      </w:r>
+      <w:r>
+        <w:rPr>
+          <w:rFonts w:ascii="Times New Roman" w:cs="Times New Roman" w:eastAsia="Times New Roman" w:hAnsi="Times New Roman"/>
+          <w:rtl w:val="0"/>
+        </w:rPr>
+        <w:t xml:space="preserve">Alumno</w:t>
+      </w:r>
+      <w:r>
+        <w:rPr>
+          <w:rFonts w:ascii="Times New Roman" w:cs="Times New Roman" w:eastAsia="Times New Roman" w:hAnsi="Times New Roman"/>
+          <w:rtl w:val="0"/>
+        </w:rPr>
+        <w:t xml:space="preserve"> puede explorar y postularse a proyectos, mientras que el </w:t>
+      </w:r>
+      <w:r>
+        <w:rPr>
+          <w:rFonts w:ascii="Times New Roman" w:cs="Times New Roman" w:eastAsia="Times New Roman" w:hAnsi="Times New Roman"/>
+          <w:rtl w:val="0"/>
+        </w:rPr>
+        <w:t xml:space="preserve">Administrador</w:t>
+      </w:r>
+      <w:r>
+        <w:rPr>
+          <w:rFonts w:ascii="Times New Roman" w:cs="Times New Roman" w:eastAsia="Times New Roman" w:hAnsi="Times New Roman"/>
+          <w:rtl w:val="0"/>
+        </w:rPr>
+        <w:t xml:space="preserve"> gestiona proyectos, socios y postulaciones. El </w:t>
+      </w:r>
+      <w:r>
+        <w:rPr>
+          <w:rFonts w:ascii="Times New Roman" w:cs="Times New Roman" w:eastAsia="Times New Roman" w:hAnsi="Times New Roman"/>
+          <w:rtl w:val="0"/>
+        </w:rPr>
+        <w:t xml:space="preserve">Socioformador</w:t>
+      </w:r>
+      <w:r>
+        <w:rPr>
+          <w:rFonts w:ascii="Times New Roman" w:cs="Times New Roman" w:eastAsia="Times New Roman" w:hAnsi="Times New Roman"/>
+          <w:rtl w:val="0"/>
+        </w:rPr>
+        <w:t xml:space="preserve"> valida las solicitudes asignadas a su proyecto.</w:t>
+      </w:r>
+    </w:p>
+    <w:p>
+      <w:pPr>
+        <w:spacing w:after="240" w:before="240" w:line="240" w:lineRule="auto"/>
+        <w:jc w:val="both"/>
+        <w:rPr>
+          <w:rFonts w:ascii="Times New Roman" w:cs="Times New Roman" w:eastAsia="Times New Roman" w:hAnsi="Times New Roman"/>
+        </w:rPr>
+      </w:pPr>
+      <w:r>
+        <w:rPr>
+          <w:rFonts w:ascii="Times New Roman" w:cs="Times New Roman" w:eastAsia="Times New Roman" w:hAnsi="Times New Roman"/>
+          <w:rtl w:val="0"/>
+        </w:rPr>
+        <w:t xml:space="preserve">El </w:t>
+      </w:r>
+      <w:r>
+        <w:rPr>
+          <w:rFonts w:ascii="Times New Roman" w:cs="Times New Roman" w:eastAsia="Times New Roman" w:hAnsi="Times New Roman"/>
+          <w:rtl w:val="0"/>
+        </w:rPr>
+        <w:t xml:space="preserve">Alumno</w:t>
+      </w:r>
+      <w:r>
+        <w:rPr>
+          <w:rFonts w:ascii="Times New Roman" w:cs="Times New Roman" w:eastAsia="Times New Roman" w:hAnsi="Times New Roman"/>
+          <w:rtl w:val="0"/>
+        </w:rPr>
+        <w:t xml:space="preserve"> inicia sesión, consulta proyectos y realiza postulaciones. Estas son almacenadas y gestionadas por el </w:t>
+      </w:r>
+      <w:r>
+        <w:rPr>
+          <w:rFonts w:ascii="Times New Roman" w:cs="Times New Roman" w:eastAsia="Times New Roman" w:hAnsi="Times New Roman"/>
+          <w:rtl w:val="0"/>
+        </w:rPr>
+        <w:t xml:space="preserve">Administrador</w:t>
+      </w:r>
+      <w:r>
+        <w:rPr>
+          <w:rFonts w:ascii="Times New Roman" w:cs="Times New Roman" w:eastAsia="Times New Roman" w:hAnsi="Times New Roman"/>
+          <w:rtl w:val="0"/>
+        </w:rPr>
+        <w:t xml:space="preserve">, quien puede también subir proyectos vía archivo. El </w:t>
+      </w:r>
+      <w:r>
+        <w:rPr>
+          <w:rFonts w:ascii="Times New Roman" w:cs="Times New Roman" w:eastAsia="Times New Roman" w:hAnsi="Times New Roman"/>
+          <w:rtl w:val="0"/>
+        </w:rPr>
+        <w:t xml:space="preserve">Socioformador</w:t>
+      </w:r>
+      <w:r>
+        <w:rPr>
+          <w:rFonts w:ascii="Times New Roman" w:cs="Times New Roman" w:eastAsia="Times New Roman" w:hAnsi="Times New Roman"/>
+          <w:rtl w:val="0"/>
+        </w:rPr>
+        <w:t xml:space="preserve"> revisa y aprueba o rechaza postulaciones. La clase </w:t>
+      </w:r>
+      <w:r>
+        <w:rPr>
+          <w:rFonts w:ascii="Times New Roman" w:cs="Times New Roman" w:eastAsia="Times New Roman" w:hAnsi="Times New Roman"/>
+          <w:rtl w:val="0"/>
+        </w:rPr>
+        <w:t xml:space="preserve">Postulacion</w:t>
+      </w:r>
+      <w:r>
+        <w:rPr>
+          <w:rFonts w:ascii="Times New Roman" w:cs="Times New Roman" w:eastAsia="Times New Roman" w:hAnsi="Times New Roman"/>
+          <w:rtl w:val="0"/>
+        </w:rPr>
+        <w:t xml:space="preserve"> actúa como vínculo entre </w:t>
+      </w:r>
+      <w:r>
+        <w:rPr>
+          <w:rFonts w:ascii="Times New Roman" w:cs="Times New Roman" w:eastAsia="Times New Roman" w:hAnsi="Times New Roman"/>
+          <w:rtl w:val="0"/>
+        </w:rPr>
+        <w:t xml:space="preserve">Alumno</w:t>
+      </w:r>
+      <w:r>
+        <w:rPr>
+          <w:rFonts w:ascii="Times New Roman" w:cs="Times New Roman" w:eastAsia="Times New Roman" w:hAnsi="Times New Roman"/>
+          <w:rtl w:val="0"/>
+        </w:rPr>
+        <w:t xml:space="preserve"> y </w:t>
+      </w:r>
+      <w:r>
+        <w:rPr>
+          <w:rFonts w:ascii="Times New Roman" w:cs="Times New Roman" w:eastAsia="Times New Roman" w:hAnsi="Times New Roman"/>
+          <w:rtl w:val="0"/>
+        </w:rPr>
+        <w:t xml:space="preserve">Proyecto_solidario</w:t>
+      </w:r>
+      <w:r>
+        <w:rPr>
+          <w:rFonts w:ascii="Times New Roman" w:cs="Times New Roman" w:eastAsia="Times New Roman" w:hAnsi="Times New Roman"/>
+          <w:rtl w:val="0"/>
+        </w:rPr>
+        <w:t xml:space="preserve">.</w:t>
+      </w:r>
+    </w:p>
+    <w:p>
+      <w:pPr>
+        <w:spacing w:after="240" w:before="240" w:line="240" w:lineRule="auto"/>
+        <w:jc w:val="both"/>
+        <w:rPr>
+          <w:rFonts w:ascii="Times New Roman" w:cs="Times New Roman" w:eastAsia="Times New Roman" w:hAnsi="Times New Roman"/>
+        </w:rPr>
+      </w:pPr>
+      <w:r>
+        <w:rPr>
+          <w:rFonts w:ascii="Times New Roman" w:cs="Times New Roman" w:eastAsia="Times New Roman" w:hAnsi="Times New Roman"/>
+          <w:rtl w:val="0"/>
+        </w:rPr>
+        <w:t xml:space="preserve">En esta versión, se agregaron métodos detallados en cada clase para reflejar acciones específicas (e.g., </w:t>
+      </w:r>
+      <w:r>
+        <w:rPr>
+          <w:rFonts w:ascii="Times New Roman" w:cs="Times New Roman" w:eastAsia="Times New Roman" w:hAnsi="Times New Roman"/>
+          <w:rtl w:val="0"/>
+        </w:rPr>
+        <w:t xml:space="preserve">aceptarPostulacion</w:t>
+      </w:r>
+      <w:r>
+        <w:rPr>
+          <w:rFonts w:ascii="Times New Roman" w:cs="Times New Roman" w:eastAsia="Times New Roman" w:hAnsi="Times New Roman"/>
+          <w:rtl w:val="0"/>
+        </w:rPr>
+        <w:t xml:space="preserve">, </w:t>
+      </w:r>
+      <w:r>
+        <w:rPr>
+          <w:rFonts w:ascii="Times New Roman" w:cs="Times New Roman" w:eastAsia="Times New Roman" w:hAnsi="Times New Roman"/>
+          <w:rtl w:val="0"/>
+        </w:rPr>
+        <w:t xml:space="preserve">descargarSolicitudes</w:t>
+      </w:r>
+      <w:r>
+        <w:rPr>
+          <w:rFonts w:ascii="Times New Roman" w:cs="Times New Roman" w:eastAsia="Times New Roman" w:hAnsi="Times New Roman"/>
+          <w:rtl w:val="0"/>
+        </w:rPr>
+        <w:t xml:space="preserve">, </w:t>
+      </w:r>
+      <w:r>
+        <w:rPr>
+          <w:rFonts w:ascii="Times New Roman" w:cs="Times New Roman" w:eastAsia="Times New Roman" w:hAnsi="Times New Roman"/>
+          <w:rtl w:val="0"/>
+        </w:rPr>
+        <w:t xml:space="preserve">subirProyectosDesdeArchivo</w:t>
+      </w:r>
+      <w:r>
+        <w:rPr>
+          <w:rFonts w:ascii="Times New Roman" w:cs="Times New Roman" w:eastAsia="Times New Roman" w:hAnsi="Times New Roman"/>
+          <w:rtl w:val="0"/>
+        </w:rPr>
+        <w:t xml:space="preserve">) y se fortaleció el control sobre el estado de cada postulación. También se definieron mejor las relaciones entre entidades.</w:t>
+      </w:r>
+    </w:p>
+    <w:p>
+      <w:pPr>
+        <w:spacing w:after="200" w:before="200" w:line="240" w:lineRule="auto"/>
+        <w:ind w:left="0" w:firstLine="0"/>
+        <w:jc w:val="both"/>
+        <w:rPr>
+          <w:rFonts w:ascii="Times New Roman" w:cs="Times New Roman" w:eastAsia="Times New Roman" w:hAnsi="Times New Roman"/>
+        </w:rPr>
+      </w:pPr>
+      <w:r>
+        <w:rPr>
+          <w:rtl w:val="0"/>
+        </w:rPr>
       </w:r>
     </w:p>
     <w:p>
@@ -5508,6 +6800,140 @@
         </w:rPr>
         <w:t xml:space="preserve">1.16 Diagrama de estructura de módulos</w:t>
       </w:r>
+    </w:p>
+    <w:p>
+      <w:pPr>
+        <w:spacing w:after="200" w:before="200" w:line="240" w:lineRule="auto"/>
+        <w:ind w:left="0" w:firstLine="0"/>
+        <w:jc w:val="center"/>
+        <w:rPr>
+          <w:rFonts w:ascii="Times New Roman" w:cs="Times New Roman" w:eastAsia="Times New Roman" w:hAnsi="Times New Roman"/>
+        </w:rPr>
+      </w:pPr>
+      <w:r>
+        <w:rPr>
+          <w:rFonts w:ascii="Times New Roman" w:cs="Times New Roman" w:eastAsia="Times New Roman" w:hAnsi="Times New Roman"/>
+        </w:rPr>
+        <w:drawing>
+          <wp:inline distB="114300" distT="114300" distL="114300" distR="114300">
+            <wp:extent cx="3915680" cy="3157538"/>
+            <wp:effectExtent b="0" l="0" r="0" t="0"/>
+            <wp:docPr id="11" name="image5.png"/>
+            <a:graphic>
+              <a:graphicData uri="http://schemas.openxmlformats.org/drawingml/2006/picture">
+                <pic:pic>
+                  <pic:nvPicPr>
+                    <pic:cNvPr id="0" name="image5.png"/>
+                    <pic:cNvPicPr preferRelativeResize="0"/>
+                  </pic:nvPicPr>
+                  <pic:blipFill>
+                    <a:blip r:embed="rId21"/>
+                    <a:srcRect b="0" l="0" r="0" t="0"/>
+                    <a:stretch>
+                      <a:fillRect/>
+                    </a:stretch>
+                  </pic:blipFill>
+                  <pic:spPr>
+                    <a:xfrm>
+                      <a:off x="0" y="0"/>
+                      <a:ext cx="3915680" cy="3157538"/>
+                    </a:xfrm>
+                    <a:prstGeom prst="rect"/>
+                    <a:ln/>
+                  </pic:spPr>
+                </pic:pic>
+              </a:graphicData>
+            </a:graphic>
+          </wp:inline>
+        </w:drawing>
+      </w:r>
+      <w:r>
+        <w:rPr>
+          <w:rtl w:val="0"/>
+        </w:rPr>
+      </w:r>
+    </w:p>
+    <w:p>
+      <w:pPr>
+        <w:spacing w:after="200" w:before="200" w:line="240" w:lineRule="auto"/>
+        <w:jc w:val="center"/>
+        <w:rPr>
+          <w:rFonts w:ascii="Times New Roman" w:cs="Times New Roman" w:eastAsia="Times New Roman" w:hAnsi="Times New Roman"/>
+        </w:rPr>
+      </w:pPr>
+      <w:r>
+        <w:rPr>
+          <w:rFonts w:ascii="Times New Roman" w:cs="Times New Roman" w:eastAsia="Times New Roman" w:hAnsi="Times New Roman"/>
+          <w:i w:val="1"/>
+          <w:sz w:val="20"/>
+          <w:szCs w:val="20"/>
+          <w:rtl w:val="0"/>
+        </w:rPr>
+        <w:t xml:space="preserve">Figura 15. Diagrama de estructura de módulos.</w:t>
+      </w:r>
+      <w:r>
+        <w:rPr>
+          <w:rtl w:val="0"/>
+        </w:rPr>
+      </w:r>
+    </w:p>
+    <w:p>
+      <w:pPr>
+        <w:spacing w:after="200" w:before="200" w:line="240" w:lineRule="auto"/>
+        <w:jc w:val="both"/>
+        <w:rPr>
+          <w:rFonts w:ascii="Times New Roman" w:cs="Times New Roman" w:eastAsia="Times New Roman" w:hAnsi="Times New Roman"/>
+        </w:rPr>
+      </w:pPr>
+      <w:r>
+        <w:rPr>
+          <w:rFonts w:ascii="Times New Roman" w:cs="Times New Roman" w:eastAsia="Times New Roman" w:hAnsi="Times New Roman"/>
+          <w:rtl w:val="0"/>
+        </w:rPr>
+        <w:t xml:space="preserve">La capa de presentación incluye las vistas específicas para estudiantes, administradores y socios formadores. La capa lógica gestiona validaciones, seguridad, logs y operaciones de base de datos. La capa de desarrollo se encarga de la serialización y conexión con Supabase.</w:t>
+      </w:r>
+    </w:p>
+    <w:p>
+      <w:pPr>
+        <w:spacing w:after="200" w:before="200" w:line="240" w:lineRule="auto"/>
+        <w:jc w:val="both"/>
+        <w:rPr>
+          <w:rFonts w:ascii="Times New Roman" w:cs="Times New Roman" w:eastAsia="Times New Roman" w:hAnsi="Times New Roman"/>
+        </w:rPr>
+      </w:pPr>
+      <w:r>
+        <w:rPr>
+          <w:rFonts w:ascii="Times New Roman" w:cs="Times New Roman" w:eastAsia="Times New Roman" w:hAnsi="Times New Roman"/>
+          <w:rtl w:val="0"/>
+        </w:rPr>
+        <w:t xml:space="preserve">Las interfaces de usuario interactúan con la capa lógica para validar y procesar datos. Esta capa, a su vez, utiliza serializadores y gestiona la base de datos mediante Supabase.</w:t>
+      </w:r>
+    </w:p>
+    <w:p>
+      <w:pPr>
+        <w:spacing w:after="200" w:before="200" w:line="240" w:lineRule="auto"/>
+        <w:jc w:val="both"/>
+        <w:rPr>
+          <w:rFonts w:ascii="Times New Roman" w:cs="Times New Roman" w:eastAsia="Times New Roman" w:hAnsi="Times New Roman"/>
+        </w:rPr>
+      </w:pPr>
+      <w:r>
+        <w:rPr>
+          <w:rFonts w:ascii="Times New Roman" w:cs="Times New Roman" w:eastAsia="Times New Roman" w:hAnsi="Times New Roman"/>
+          <w:rtl w:val="0"/>
+        </w:rPr>
+        <w:t xml:space="preserve">En esta versión, se realizó un cambio en donde se organizó el sistema en tres capas claras (presentación, lógica y desarrollo), facilitando el mantenimiento, la escalabilidad y la separación de responsabilidades, además de que se agregó la etiqueta de Socio.</w:t>
+      </w:r>
+    </w:p>
+    <w:p>
+      <w:pPr>
+        <w:spacing w:after="200" w:before="200" w:line="240" w:lineRule="auto"/>
+        <w:ind w:left="0" w:firstLine="0"/>
+        <w:jc w:val="both"/>
+        <w:rPr>
+          <w:rFonts w:ascii="Times New Roman" w:cs="Times New Roman" w:eastAsia="Times New Roman" w:hAnsi="Times New Roman"/>
+        </w:rPr>
+      </w:pPr>
       <w:r>
         <w:rPr>
           <w:rtl w:val="0"/>
@@ -5825,6 +7251,116 @@
       <w:start w:val="1"/>
       <w:numFmt w:val="lowerRoman"/>
       <w:lvlText w:val="%3."/>
+      <w:lvlJc w:val="left"/>
+      <w:pPr>
+        <w:ind w:left="2160" w:hanging="360"/>
+      </w:pPr>
+      <w:rPr>
+        <w:u w:val="none"/>
+      </w:rPr>
+    </w:lvl>
+    <w:lvl w:ilvl="3">
+      <w:start w:val="1"/>
+      <w:numFmt w:val="decimal"/>
+      <w:lvlText w:val="%4."/>
+      <w:lvlJc w:val="left"/>
+      <w:pPr>
+        <w:ind w:left="2880" w:hanging="360"/>
+      </w:pPr>
+      <w:rPr>
+        <w:u w:val="none"/>
+      </w:rPr>
+    </w:lvl>
+    <w:lvl w:ilvl="4">
+      <w:start w:val="1"/>
+      <w:numFmt w:val="lowerLetter"/>
+      <w:lvlText w:val="%5."/>
+      <w:lvlJc w:val="left"/>
+      <w:pPr>
+        <w:ind w:left="3600" w:hanging="360"/>
+      </w:pPr>
+      <w:rPr>
+        <w:u w:val="none"/>
+      </w:rPr>
+    </w:lvl>
+    <w:lvl w:ilvl="5">
+      <w:start w:val="1"/>
+      <w:numFmt w:val="lowerRoman"/>
+      <w:lvlText w:val="%6."/>
+      <w:lvlJc w:val="left"/>
+      <w:pPr>
+        <w:ind w:left="4320" w:hanging="360"/>
+      </w:pPr>
+      <w:rPr>
+        <w:u w:val="none"/>
+      </w:rPr>
+    </w:lvl>
+    <w:lvl w:ilvl="6">
+      <w:start w:val="1"/>
+      <w:numFmt w:val="decimal"/>
+      <w:lvlText w:val="%7."/>
+      <w:lvlJc w:val="left"/>
+      <w:pPr>
+        <w:ind w:left="5040" w:hanging="360"/>
+      </w:pPr>
+      <w:rPr>
+        <w:u w:val="none"/>
+      </w:rPr>
+    </w:lvl>
+    <w:lvl w:ilvl="7">
+      <w:start w:val="1"/>
+      <w:numFmt w:val="lowerLetter"/>
+      <w:lvlText w:val="%8."/>
+      <w:lvlJc w:val="left"/>
+      <w:pPr>
+        <w:ind w:left="5760" w:hanging="360"/>
+      </w:pPr>
+      <w:rPr>
+        <w:u w:val="none"/>
+      </w:rPr>
+    </w:lvl>
+    <w:lvl w:ilvl="8">
+      <w:start w:val="1"/>
+      <w:numFmt w:val="lowerRoman"/>
+      <w:lvlText w:val="%9."/>
+      <w:lvlJc w:val="left"/>
+      <w:pPr>
+        <w:ind w:left="6480" w:hanging="360"/>
+      </w:pPr>
+      <w:rPr>
+        <w:u w:val="none"/>
+      </w:rPr>
+    </w:lvl>
+  </w:abstractNum>
+  <w:abstractNum w:abstractNumId="4">
+    <w:lvl w:ilvl="0">
+      <w:start w:val="1"/>
+      <w:numFmt w:val="decimal"/>
+      <w:lvlText w:val="%1."/>
+      <w:lvlJc w:val="left"/>
+      <w:pPr>
+        <w:ind w:left="720" w:hanging="360"/>
+      </w:pPr>
+      <w:rPr>
+        <w:u w:val="none"/>
+      </w:rPr>
+    </w:lvl>
+    <w:lvl w:ilvl="1">
+      <w:start w:val="1"/>
+      <w:numFmt w:val="lowerLetter"/>
+      <w:lvlText w:val="%2."/>
+      <w:lvlJc w:val="left"/>
+      <w:pPr>
+        <w:ind w:left="1440" w:hanging="360"/>
+      </w:pPr>
+      <w:rPr>
+        <w:u w:val="none"/>
+      </w:rPr>
+    </w:lvl>
+    <w:lvl w:ilvl="2">
+      <w:start w:val="1"/>
+      <w:numFmt w:val="lowerRoman"/>
+      <w:lvlText w:val="%3."/>
       <w:lvlJc w:val="right"/>
       <w:pPr>
         <w:ind w:left="2160" w:hanging="360"/>
@@ -5914,6 +7450,9 @@
   </w:num>
   <w:num w:numId="3">
     <w:abstractNumId w:val="3"/>
+  </w:num>
+  <w:num w:numId="4">
+    <w:abstractNumId w:val="4"/>
   </w:num>
 </w:numbering>
 </file>

--- a/socialservice/EntregaFinal_ProyectoCalidad/EntregaFinal_ProyectoCalidad/ARQUITECTURA_SOFTWARE_001_V1.docx
+++ b/socialservice/EntregaFinal_ProyectoCalidad/EntregaFinal_ProyectoCalidad/ARQUITECTURA_SOFTWARE_001_V1.docx
@@ -93,12 +93,12 @@
           <wp:inline distB="0" distT="0" distL="0" distR="0">
             <wp:extent cx="3832225" cy="1014413"/>
             <wp:effectExtent b="0" l="0" r="0" t="0"/>
-            <wp:docPr id="9" name="image1.png"/>
+            <wp:docPr id="9" name="image9.png"/>
             <a:graphic>
               <a:graphicData uri="http://schemas.openxmlformats.org/drawingml/2006/picture">
                 <pic:pic>
                   <pic:nvPicPr>
-                    <pic:cNvPr id="0" name="image1.png"/>
+                    <pic:cNvPr id="0" name="image9.png"/>
                     <pic:cNvPicPr preferRelativeResize="0"/>
                   </pic:nvPicPr>
                   <pic:blipFill>
@@ -3339,12 +3339,12 @@
           <wp:inline distB="114300" distT="114300" distL="114300" distR="114300">
             <wp:extent cx="5943600" cy="1993900"/>
             <wp:effectExtent b="0" l="0" r="0" t="0"/>
-            <wp:docPr id="8" name="image13.png"/>
+            <wp:docPr id="8" name="image8.png"/>
             <a:graphic>
               <a:graphicData uri="http://schemas.openxmlformats.org/drawingml/2006/picture">
                 <pic:pic>
                   <pic:nvPicPr>
-                    <pic:cNvPr id="0" name="image13.png"/>
+                    <pic:cNvPr id="0" name="image8.png"/>
                     <pic:cNvPicPr preferRelativeResize="0"/>
                   </pic:nvPicPr>
                   <pic:blipFill>
@@ -3490,12 +3490,12 @@
           <wp:inline distB="114300" distT="114300" distL="114300" distR="114300">
             <wp:extent cx="5472113" cy="5948850"/>
             <wp:effectExtent b="0" l="0" r="0" t="0"/>
-            <wp:docPr id="16" name="image3.png"/>
+            <wp:docPr id="16" name="image11.png"/>
             <a:graphic>
               <a:graphicData uri="http://schemas.openxmlformats.org/drawingml/2006/picture">
                 <pic:pic>
                   <pic:nvPicPr>
-                    <pic:cNvPr id="0" name="image3.png"/>
+                    <pic:cNvPr id="0" name="image11.png"/>
                     <pic:cNvPicPr preferRelativeResize="0"/>
                   </pic:nvPicPr>
                   <pic:blipFill>
@@ -3670,12 +3670,12 @@
           <wp:inline distB="114300" distT="114300" distL="114300" distR="114300">
             <wp:extent cx="5857875" cy="2349612"/>
             <wp:effectExtent b="0" l="0" r="0" t="0"/>
-            <wp:docPr id="7" name="image10.png"/>
+            <wp:docPr id="7" name="image3.png"/>
             <a:graphic>
               <a:graphicData uri="http://schemas.openxmlformats.org/drawingml/2006/picture">
                 <pic:pic>
                   <pic:nvPicPr>
-                    <pic:cNvPr id="0" name="image10.png"/>
+                    <pic:cNvPr id="0" name="image3.png"/>
                     <pic:cNvPicPr preferRelativeResize="0"/>
                   </pic:nvPicPr>
                   <pic:blipFill>
@@ -3865,12 +3865,12 @@
           <wp:inline distB="114300" distT="114300" distL="114300" distR="114300">
             <wp:extent cx="5686425" cy="5093482"/>
             <wp:effectExtent b="0" l="0" r="0" t="0"/>
-            <wp:docPr id="3" name="image7.png"/>
+            <wp:docPr id="3" name="image14.png"/>
             <a:graphic>
               <a:graphicData uri="http://schemas.openxmlformats.org/drawingml/2006/picture">
                 <pic:pic>
                   <pic:nvPicPr>
-                    <pic:cNvPr id="0" name="image7.png"/>
+                    <pic:cNvPr id="0" name="image14.png"/>
                     <pic:cNvPicPr preferRelativeResize="0"/>
                   </pic:nvPicPr>
                   <pic:blipFill>
@@ -4113,12 +4113,12 @@
           <wp:inline distB="114300" distT="114300" distL="114300" distR="114300">
             <wp:extent cx="4893548" cy="6165546"/>
             <wp:effectExtent b="0" l="0" r="0" t="0"/>
-            <wp:docPr id="4" name="image8.png"/>
+            <wp:docPr id="4" name="image6.png"/>
             <a:graphic>
               <a:graphicData uri="http://schemas.openxmlformats.org/drawingml/2006/picture">
                 <pic:pic>
                   <pic:nvPicPr>
-                    <pic:cNvPr id="0" name="image8.png"/>
+                    <pic:cNvPr id="0" name="image6.png"/>
                     <pic:cNvPicPr preferRelativeResize="0"/>
                   </pic:nvPicPr>
                   <pic:blipFill>
@@ -4300,12 +4300,12 @@
           <wp:inline distB="114300" distT="114300" distL="114300" distR="114300">
             <wp:extent cx="4017649" cy="4260683"/>
             <wp:effectExtent b="0" l="0" r="0" t="0"/>
-            <wp:docPr id="15" name="image4.png"/>
+            <wp:docPr id="15" name="image2.png"/>
             <a:graphic>
               <a:graphicData uri="http://schemas.openxmlformats.org/drawingml/2006/picture">
                 <pic:pic>
                   <pic:nvPicPr>
-                    <pic:cNvPr id="0" name="image4.png"/>
+                    <pic:cNvPr id="0" name="image2.png"/>
                     <pic:cNvPicPr preferRelativeResize="0"/>
                   </pic:nvPicPr>
                   <pic:blipFill>
@@ -4583,12 +4583,12 @@
           <wp:inline distB="114300" distT="114300" distL="114300" distR="114300">
             <wp:extent cx="5943600" cy="1879600"/>
             <wp:effectExtent b="0" l="0" r="0" t="0"/>
-            <wp:docPr id="14" name="image11.png"/>
+            <wp:docPr id="14" name="image13.png"/>
             <a:graphic>
               <a:graphicData uri="http://schemas.openxmlformats.org/drawingml/2006/picture">
                 <pic:pic>
                   <pic:nvPicPr>
-                    <pic:cNvPr id="0" name="image11.png"/>
+                    <pic:cNvPr id="0" name="image13.png"/>
                     <pic:cNvPicPr preferRelativeResize="0"/>
                   </pic:nvPicPr>
                   <pic:blipFill>
@@ -4899,12 +4899,12 @@
           <wp:inline distB="114300" distT="114300" distL="114300" distR="114300">
             <wp:extent cx="3757613" cy="3041476"/>
             <wp:effectExtent b="0" l="0" r="0" t="0"/>
-            <wp:docPr id="12" name="image6.png"/>
+            <wp:docPr id="12" name="image10.png"/>
             <a:graphic>
               <a:graphicData uri="http://schemas.openxmlformats.org/drawingml/2006/picture">
                 <pic:pic>
                   <pic:nvPicPr>
-                    <pic:cNvPr id="0" name="image6.png"/>
+                    <pic:cNvPr id="0" name="image10.png"/>
                     <pic:cNvPicPr preferRelativeResize="0"/>
                   </pic:nvPicPr>
                   <pic:blipFill>
@@ -5332,12 +5332,12 @@
           <wp:inline distB="114300" distT="114300" distL="114300" distR="114300">
             <wp:extent cx="5472113" cy="1578494"/>
             <wp:effectExtent b="0" l="0" r="0" t="0"/>
-            <wp:docPr id="6" name="image2.png"/>
+            <wp:docPr id="6" name="image12.png"/>
             <a:graphic>
               <a:graphicData uri="http://schemas.openxmlformats.org/drawingml/2006/picture">
                 <pic:pic>
                   <pic:nvPicPr>
-                    <pic:cNvPr id="0" name="image2.png"/>
+                    <pic:cNvPr id="0" name="image12.png"/>
                     <pic:cNvPicPr preferRelativeResize="0"/>
                   </pic:nvPicPr>
                   <pic:blipFill>
@@ -5490,12 +5490,12 @@
           <wp:inline distB="114300" distT="114300" distL="114300" distR="114300">
             <wp:extent cx="5691188" cy="2261882"/>
             <wp:effectExtent b="0" l="0" r="0" t="0"/>
-            <wp:docPr id="2" name="image14.png"/>
+            <wp:docPr id="2" name="image15.png"/>
             <a:graphic>
               <a:graphicData uri="http://schemas.openxmlformats.org/drawingml/2006/picture">
                 <pic:pic>
                   <pic:nvPicPr>
-                    <pic:cNvPr id="0" name="image14.png"/>
+                    <pic:cNvPr id="0" name="image15.png"/>
                     <pic:cNvPicPr preferRelativeResize="0"/>
                   </pic:nvPicPr>
                   <pic:blipFill>
@@ -5804,12 +5804,12 @@
           <wp:inline distB="114300" distT="114300" distL="114300" distR="114300">
             <wp:extent cx="5943600" cy="2209800"/>
             <wp:effectExtent b="0" l="0" r="0" t="0"/>
-            <wp:docPr id="1" name="image15.png"/>
+            <wp:docPr id="1" name="image4.png"/>
             <a:graphic>
               <a:graphicData uri="http://schemas.openxmlformats.org/drawingml/2006/picture">
                 <pic:pic>
                   <pic:nvPicPr>
-                    <pic:cNvPr id="0" name="image15.png"/>
+                    <pic:cNvPr id="0" name="image4.png"/>
                     <pic:cNvPicPr preferRelativeResize="0"/>
                   </pic:nvPicPr>
                   <pic:blipFill>
@@ -6155,12 +6155,12 @@
           <wp:inline distB="114300" distT="114300" distL="114300" distR="114300">
             <wp:extent cx="4995863" cy="4331177"/>
             <wp:effectExtent b="0" l="0" r="0" t="0"/>
-            <wp:docPr id="10" name="image12.jpg"/>
+            <wp:docPr id="10" name="image5.jpg"/>
             <a:graphic>
               <a:graphicData uri="http://schemas.openxmlformats.org/drawingml/2006/picture">
                 <pic:pic>
                   <pic:nvPicPr>
-                    <pic:cNvPr id="0" name="image12.jpg"/>
+                    <pic:cNvPr id="0" name="image5.jpg"/>
                     <pic:cNvPicPr preferRelativeResize="0"/>
                   </pic:nvPicPr>
                   <pic:blipFill>
@@ -6423,12 +6423,12 @@
           <wp:inline distB="114300" distT="114300" distL="114300" distR="114300">
             <wp:extent cx="5891213" cy="4745140"/>
             <wp:effectExtent b="0" l="0" r="0" t="0"/>
-            <wp:docPr id="5" name="image9.png"/>
+            <wp:docPr id="5" name="image7.png"/>
             <a:graphic>
               <a:graphicData uri="http://schemas.openxmlformats.org/drawingml/2006/picture">
                 <pic:pic>
                   <pic:nvPicPr>
-                    <pic:cNvPr id="0" name="image9.png"/>
+                    <pic:cNvPr id="0" name="image7.png"/>
                     <pic:cNvPicPr preferRelativeResize="0"/>
                   </pic:nvPicPr>
                   <pic:blipFill>
@@ -6818,12 +6818,12 @@
           <wp:inline distB="114300" distT="114300" distL="114300" distR="114300">
             <wp:extent cx="3915680" cy="3157538"/>
             <wp:effectExtent b="0" l="0" r="0" t="0"/>
-            <wp:docPr id="11" name="image5.png"/>
+            <wp:docPr id="11" name="image1.png"/>
             <a:graphic>
               <a:graphicData uri="http://schemas.openxmlformats.org/drawingml/2006/picture">
                 <pic:pic>
                   <pic:nvPicPr>
-                    <pic:cNvPr id="0" name="image5.png"/>
+                    <pic:cNvPr id="0" name="image1.png"/>
                     <pic:cNvPicPr preferRelativeResize="0"/>
                   </pic:nvPicPr>
                   <pic:blipFill>

--- a/socialservice/EntregaFinal_ProyectoCalidad/EntregaFinal_ProyectoCalidad/ARQUITECTURA_SOFTWARE_001_V1.docx
+++ b/socialservice/EntregaFinal_ProyectoCalidad/EntregaFinal_ProyectoCalidad/ARQUITECTURA_SOFTWARE_001_V1.docx
@@ -49,8 +49,38 @@
     </w:p>
     <w:p>
       <w:pPr>
-        <w:spacing w:after="200" w:before="200" w:line="240" w:lineRule="auto"/>
-        <w:jc w:val="both"/>
+        <w:widowControl w:val="0"/>
+        <w:spacing w:after="200" w:before="200" w:line="240" w:lineRule="auto"/>
+        <w:jc w:val="both"/>
+        <w:rPr>
+          <w:rFonts w:ascii="Times New Roman" w:cs="Times New Roman" w:eastAsia="Times New Roman" w:hAnsi="Times New Roman"/>
+        </w:rPr>
+      </w:pPr>
+      <w:r>
+        <w:rPr>
+          <w:rtl w:val="0"/>
+        </w:rPr>
+      </w:r>
+    </w:p>
+    <w:p>
+      <w:pPr>
+        <w:widowControl w:val="0"/>
+        <w:spacing w:after="200" w:before="200" w:line="240" w:lineRule="auto"/>
+        <w:jc w:val="both"/>
+        <w:rPr>
+          <w:rFonts w:ascii="Times New Roman" w:cs="Times New Roman" w:eastAsia="Times New Roman" w:hAnsi="Times New Roman"/>
+        </w:rPr>
+      </w:pPr>
+      <w:r>
+        <w:rPr>
+          <w:rtl w:val="0"/>
+        </w:rPr>
+      </w:r>
+    </w:p>
+    <w:p>
+      <w:pPr>
+        <w:spacing w:after="200" w:before="200" w:line="240" w:lineRule="auto"/>
+        <w:jc w:val="center"/>
         <w:rPr>
           <w:rFonts w:ascii="Times New Roman" w:cs="Times New Roman" w:eastAsia="Times New Roman" w:hAnsi="Times New Roman"/>
         </w:rPr>
@@ -63,12 +93,12 @@
           <wp:inline distB="0" distT="0" distL="0" distR="0">
             <wp:extent cx="3832225" cy="1014413"/>
             <wp:effectExtent b="0" l="0" r="0" t="0"/>
-            <wp:docPr id="9" name="image4.png"/>
+            <wp:docPr id="9" name="image9.png"/>
             <a:graphic>
               <a:graphicData uri="http://schemas.openxmlformats.org/drawingml/2006/picture">
                 <pic:pic>
                   <pic:nvPicPr>
-                    <pic:cNvPr id="0" name="image4.png"/>
+                    <pic:cNvPr id="0" name="image9.png"/>
                     <pic:cNvPicPr preferRelativeResize="0"/>
                   </pic:nvPicPr>
                   <pic:blipFill>
@@ -101,7 +131,7 @@
     <w:p>
       <w:pPr>
         <w:spacing w:after="200" w:before="200" w:line="240" w:lineRule="auto"/>
-        <w:jc w:val="both"/>
+        <w:jc w:val="center"/>
         <w:rPr>
           <w:rFonts w:ascii="Times New Roman" w:cs="Times New Roman" w:eastAsia="Times New Roman" w:hAnsi="Times New Roman"/>
         </w:rPr>
@@ -120,7 +150,7 @@
           <w:numId w:val="1"/>
         </w:numPr>
         <w:spacing w:after="200" w:before="200" w:line="240" w:lineRule="auto"/>
-        <w:jc w:val="both"/>
+        <w:jc w:val="center"/>
         <w:rPr>
           <w:rFonts w:ascii="Times New Roman" w:cs="Times New Roman" w:eastAsia="Times New Roman" w:hAnsi="Times New Roman"/>
           <w:b w:val="1"/>
@@ -155,7 +185,7 @@
           <w:numId w:val="1"/>
         </w:numPr>
         <w:spacing w:after="200" w:before="200" w:line="240" w:lineRule="auto"/>
-        <w:jc w:val="both"/>
+        <w:jc w:val="center"/>
         <w:rPr>
           <w:rFonts w:ascii="Times New Roman" w:cs="Times New Roman" w:eastAsia="Times New Roman" w:hAnsi="Times New Roman"/>
           <w:sz w:val="14"/>
@@ -175,7 +205,7 @@
           <w:numId w:val="1"/>
         </w:numPr>
         <w:spacing w:after="200" w:before="200" w:line="240" w:lineRule="auto"/>
-        <w:jc w:val="both"/>
+        <w:jc w:val="center"/>
         <w:rPr>
           <w:rFonts w:ascii="Times New Roman" w:cs="Times New Roman" w:eastAsia="Times New Roman" w:hAnsi="Times New Roman"/>
           <w:sz w:val="20"/>
@@ -199,7 +229,7 @@
           <w:numId w:val="1"/>
         </w:numPr>
         <w:spacing w:after="200" w:before="200" w:line="240" w:lineRule="auto"/>
-        <w:jc w:val="both"/>
+        <w:jc w:val="center"/>
         <w:rPr>
           <w:rFonts w:ascii="Times New Roman" w:cs="Times New Roman" w:eastAsia="Times New Roman" w:hAnsi="Times New Roman"/>
           <w:sz w:val="20"/>
@@ -223,7 +253,7 @@
           <w:numId w:val="1"/>
         </w:numPr>
         <w:spacing w:after="200" w:before="200" w:line="240" w:lineRule="auto"/>
-        <w:jc w:val="both"/>
+        <w:jc w:val="center"/>
         <w:rPr>
           <w:rFonts w:ascii="Times New Roman" w:cs="Times New Roman" w:eastAsia="Times New Roman" w:hAnsi="Times New Roman"/>
           <w:sz w:val="20"/>
@@ -247,7 +277,7 @@
           <w:numId w:val="1"/>
         </w:numPr>
         <w:spacing w:after="200" w:before="200" w:line="240" w:lineRule="auto"/>
-        <w:jc w:val="both"/>
+        <w:jc w:val="center"/>
         <w:rPr>
           <w:rFonts w:ascii="Times New Roman" w:cs="Times New Roman" w:eastAsia="Times New Roman" w:hAnsi="Times New Roman"/>
           <w:sz w:val="26"/>
@@ -271,7 +301,7 @@
           <w:numId w:val="1"/>
         </w:numPr>
         <w:spacing w:after="200" w:before="200" w:line="240" w:lineRule="auto"/>
-        <w:jc w:val="both"/>
+        <w:jc w:val="center"/>
         <w:rPr>
           <w:rFonts w:ascii="Times New Roman" w:cs="Times New Roman" w:eastAsia="Times New Roman" w:hAnsi="Times New Roman"/>
           <w:sz w:val="26"/>
@@ -291,7 +321,7 @@
           <w:numId w:val="1"/>
         </w:numPr>
         <w:spacing w:after="200" w:before="200" w:line="240" w:lineRule="auto"/>
-        <w:jc w:val="both"/>
+        <w:jc w:val="center"/>
         <w:rPr>
           <w:rFonts w:ascii="Times New Roman" w:cs="Times New Roman" w:eastAsia="Times New Roman" w:hAnsi="Times New Roman"/>
           <w:sz w:val="20"/>
@@ -305,7 +335,7 @@
           <w:szCs w:val="26"/>
           <w:rtl w:val="0"/>
         </w:rPr>
-        <w:t xml:space="preserve">4 de junio de 2025</w:t>
+        <w:t xml:space="preserve">7 de junio de 2025</w:t>
       </w:r>
       <w:r>
         <w:rPr>
@@ -320,7 +350,7 @@
           <w:numId w:val="1"/>
         </w:numPr>
         <w:spacing w:after="200" w:before="200" w:line="240" w:lineRule="auto"/>
-        <w:jc w:val="both"/>
+        <w:jc w:val="center"/>
         <w:rPr>
           <w:rFonts w:ascii="Times New Roman" w:cs="Times New Roman" w:eastAsia="Times New Roman" w:hAnsi="Times New Roman"/>
           <w:sz w:val="20"/>
@@ -344,7 +374,7 @@
           <w:numId w:val="2"/>
         </w:numPr>
         <w:spacing w:after="200" w:before="200" w:line="240" w:lineRule="auto"/>
-        <w:jc w:val="both"/>
+        <w:jc w:val="center"/>
         <w:rPr>
           <w:rFonts w:ascii="Times New Roman" w:cs="Times New Roman" w:eastAsia="Times New Roman" w:hAnsi="Times New Roman"/>
           <w:sz w:val="26"/>
@@ -365,7 +395,7 @@
     <w:p>
       <w:pPr>
         <w:spacing w:after="200" w:before="200" w:line="240" w:lineRule="auto"/>
-        <w:jc w:val="both"/>
+        <w:jc w:val="center"/>
         <w:rPr>
           <w:rFonts w:ascii="Times New Roman" w:cs="Times New Roman" w:eastAsia="Times New Roman" w:hAnsi="Times New Roman"/>
           <w:b w:val="1"/>
@@ -386,7 +416,7 @@
           <w:numId w:val="2"/>
         </w:numPr>
         <w:spacing w:after="200" w:before="200" w:line="240" w:lineRule="auto"/>
-        <w:jc w:val="both"/>
+        <w:jc w:val="center"/>
         <w:rPr>
           <w:rFonts w:ascii="Times New Roman" w:cs="Times New Roman" w:eastAsia="Times New Roman" w:hAnsi="Times New Roman"/>
           <w:sz w:val="26"/>
@@ -443,21 +473,6 @@
           <w:rFonts w:ascii="Times New Roman" w:cs="Times New Roman" w:eastAsia="Times New Roman" w:hAnsi="Times New Roman"/>
           <w:sz w:val="26"/>
           <w:szCs w:val="26"/>
-        </w:rPr>
-      </w:pPr>
-      <w:r>
-        <w:rPr>
-          <w:rtl w:val="0"/>
-        </w:rPr>
-      </w:r>
-    </w:p>
-    <w:p>
-      <w:pPr>
-        <w:spacing w:after="200" w:before="200" w:line="240" w:lineRule="auto"/>
-        <w:ind w:left="0" w:firstLine="0"/>
-        <w:jc w:val="both"/>
-        <w:rPr>
-          <w:rFonts w:ascii="Times New Roman" w:cs="Times New Roman" w:eastAsia="Times New Roman" w:hAnsi="Times New Roman"/>
         </w:rPr>
       </w:pPr>
       <w:r>
@@ -485,7 +500,7 @@
       <w:pPr>
         <w:numPr>
           <w:ilvl w:val="0"/>
-          <w:numId w:val="3"/>
+          <w:numId w:val="4"/>
         </w:numPr>
         <w:spacing w:after="200" w:before="200" w:line="240" w:lineRule="auto"/>
         <w:ind w:left="720" w:hanging="360"/>
@@ -3305,7 +3320,7 @@
       <w:pPr>
         <w:spacing w:after="200" w:before="200" w:line="240" w:lineRule="auto"/>
         <w:ind w:left="0" w:firstLine="0"/>
-        <w:jc w:val="both"/>
+        <w:jc w:val="center"/>
         <w:rPr>
           <w:rFonts w:ascii="Times New Roman" w:cs="Times New Roman" w:eastAsia="Times New Roman" w:hAnsi="Times New Roman"/>
           <w:i w:val="1"/>
@@ -3324,12 +3339,12 @@
           <wp:inline distB="114300" distT="114300" distL="114300" distR="114300">
             <wp:extent cx="5943600" cy="1993900"/>
             <wp:effectExtent b="0" l="0" r="0" t="0"/>
-            <wp:docPr id="8" name="image5.png"/>
+            <wp:docPr id="8" name="image8.png"/>
             <a:graphic>
               <a:graphicData uri="http://schemas.openxmlformats.org/drawingml/2006/picture">
                 <pic:pic>
                   <pic:nvPicPr>
-                    <pic:cNvPr id="0" name="image5.png"/>
+                    <pic:cNvPr id="0" name="image8.png"/>
                     <pic:cNvPicPr preferRelativeResize="0"/>
                   </pic:nvPicPr>
                   <pic:blipFill>
@@ -3361,7 +3376,30 @@
     </w:p>
     <w:p>
       <w:pPr>
-        <w:spacing w:after="240" w:before="240" w:line="240" w:lineRule="auto"/>
+        <w:spacing w:after="200" w:before="200" w:line="240" w:lineRule="auto"/>
+        <w:ind w:left="0" w:firstLine="0"/>
+        <w:jc w:val="center"/>
+        <w:rPr>
+          <w:rFonts w:ascii="Times New Roman" w:cs="Times New Roman" w:eastAsia="Times New Roman" w:hAnsi="Times New Roman"/>
+          <w:i w:val="1"/>
+          <w:sz w:val="20"/>
+          <w:szCs w:val="20"/>
+        </w:rPr>
+      </w:pPr>
+      <w:r>
+        <w:rPr>
+          <w:rFonts w:ascii="Times New Roman" w:cs="Times New Roman" w:eastAsia="Times New Roman" w:hAnsi="Times New Roman"/>
+          <w:i w:val="1"/>
+          <w:sz w:val="20"/>
+          <w:szCs w:val="20"/>
+          <w:rtl w:val="0"/>
+        </w:rPr>
+        <w:t xml:space="preserve">Figura 1. Sistema de arquitectura con patrones de diseño.</w:t>
+      </w:r>
+    </w:p>
+    <w:p>
+      <w:pPr>
+        <w:spacing w:after="200" w:before="200" w:line="240" w:lineRule="auto"/>
         <w:jc w:val="both"/>
         <w:rPr>
           <w:rFonts w:ascii="Times New Roman" w:cs="Times New Roman" w:eastAsia="Times New Roman" w:hAnsi="Times New Roman"/>
@@ -3377,7 +3415,7 @@
     </w:p>
     <w:p>
       <w:pPr>
-        <w:spacing w:after="240" w:before="240" w:line="240" w:lineRule="auto"/>
+        <w:spacing w:after="200" w:before="200" w:line="240" w:lineRule="auto"/>
         <w:jc w:val="both"/>
         <w:rPr>
           <w:rFonts w:ascii="Times New Roman" w:cs="Times New Roman" w:eastAsia="Times New Roman" w:hAnsi="Times New Roman"/>
@@ -3393,18 +3431,18 @@
     </w:p>
     <w:p>
       <w:pPr>
-        <w:spacing w:after="240" w:before="240" w:line="240" w:lineRule="auto"/>
-        <w:jc w:val="both"/>
-        <w:rPr>
-          <w:rFonts w:ascii="Times New Roman" w:cs="Times New Roman" w:eastAsia="Times New Roman" w:hAnsi="Times New Roman"/>
-        </w:rPr>
-      </w:pPr>
-      <w:r>
-        <w:rPr>
-          <w:rFonts w:ascii="Times New Roman" w:cs="Times New Roman" w:eastAsia="Times New Roman" w:hAnsi="Times New Roman"/>
-          <w:rtl w:val="0"/>
-        </w:rPr>
-        <w:t xml:space="preserve">Se agregó una capa clara de servicios para desacoplar la lógica del frontend, se introdujo el patrón de Strategy en la autenticación y se integró el procesamiento de archivos como plantilla reutilizable. Además, se mejoró la organización con middleware en cadena para mayor seguridad.</w:t>
+        <w:spacing w:after="200" w:before="200" w:line="240" w:lineRule="auto"/>
+        <w:jc w:val="both"/>
+        <w:rPr>
+          <w:rFonts w:ascii="Times New Roman" w:cs="Times New Roman" w:eastAsia="Times New Roman" w:hAnsi="Times New Roman"/>
+        </w:rPr>
+      </w:pPr>
+      <w:r>
+        <w:rPr>
+          <w:rFonts w:ascii="Times New Roman" w:cs="Times New Roman" w:eastAsia="Times New Roman" w:hAnsi="Times New Roman"/>
+          <w:rtl w:val="0"/>
+        </w:rPr>
+        <w:t xml:space="preserve">En esta versión, se agregó una capa clara de servicios para desacoplar la lógica del frontend, se introdujo el patrón de Strategy en la autenticación y se integró el procesamiento de archivos como plantilla reutilizable. Además, se mejoró la organización con middleware en cadena para mayor seguridad.</w:t>
       </w:r>
     </w:p>
     <w:p>
@@ -3433,7 +3471,7 @@
     <w:p>
       <w:pPr>
         <w:spacing w:after="200" w:before="200" w:line="240" w:lineRule="auto"/>
-        <w:jc w:val="both"/>
+        <w:jc w:val="center"/>
         <w:rPr>
           <w:rFonts w:ascii="Times New Roman" w:cs="Times New Roman" w:eastAsia="Times New Roman" w:hAnsi="Times New Roman"/>
           <w:i w:val="1"/>
@@ -3450,14 +3488,14 @@
         </w:rPr>
         <w:drawing>
           <wp:inline distB="114300" distT="114300" distL="114300" distR="114300">
-            <wp:extent cx="5024438" cy="5467297"/>
+            <wp:extent cx="5472113" cy="5948850"/>
             <wp:effectExtent b="0" l="0" r="0" t="0"/>
-            <wp:docPr id="13" name="image2.png"/>
+            <wp:docPr id="16" name="image11.png"/>
             <a:graphic>
               <a:graphicData uri="http://schemas.openxmlformats.org/drawingml/2006/picture">
                 <pic:pic>
                   <pic:nvPicPr>
-                    <pic:cNvPr id="0" name="image2.png"/>
+                    <pic:cNvPr id="0" name="image11.png"/>
                     <pic:cNvPicPr preferRelativeResize="0"/>
                   </pic:nvPicPr>
                   <pic:blipFill>
@@ -3470,7 +3508,7 @@
                   <pic:spPr>
                     <a:xfrm>
                       <a:off x="0" y="0"/>
-                      <a:ext cx="5024438" cy="5467297"/>
+                      <a:ext cx="5472113" cy="5948850"/>
                     </a:xfrm>
                     <a:prstGeom prst="rect"/>
                     <a:ln/>
@@ -3490,6 +3528,33 @@
     <w:p>
       <w:pPr>
         <w:spacing w:after="200" w:before="200" w:line="240" w:lineRule="auto"/>
+        <w:jc w:val="center"/>
+        <w:rPr>
+          <w:rFonts w:ascii="Times New Roman" w:cs="Times New Roman" w:eastAsia="Times New Roman" w:hAnsi="Times New Roman"/>
+          <w:i w:val="1"/>
+          <w:sz w:val="24"/>
+          <w:szCs w:val="24"/>
+        </w:rPr>
+      </w:pPr>
+      <w:r>
+        <w:rPr>
+          <w:rFonts w:ascii="Times New Roman" w:cs="Times New Roman" w:eastAsia="Times New Roman" w:hAnsi="Times New Roman"/>
+          <w:i w:val="1"/>
+          <w:sz w:val="20"/>
+          <w:szCs w:val="20"/>
+          <w:rtl w:val="0"/>
+        </w:rPr>
+        <w:t xml:space="preserve">Figura 2.  Diagrama de contexto.</w:t>
+      </w:r>
+      <w:r>
+        <w:rPr>
+          <w:rtl w:val="0"/>
+        </w:rPr>
+      </w:r>
+    </w:p>
+    <w:p>
+      <w:pPr>
+        <w:spacing w:after="200" w:before="200" w:line="240" w:lineRule="auto"/>
         <w:jc w:val="both"/>
         <w:rPr>
           <w:rFonts w:ascii="Times New Roman" w:cs="Times New Roman" w:eastAsia="Times New Roman" w:hAnsi="Times New Roman"/>
@@ -3551,7 +3616,7 @@
           <w:rFonts w:ascii="Times New Roman" w:cs="Times New Roman" w:eastAsia="Times New Roman" w:hAnsi="Times New Roman"/>
           <w:rtl w:val="0"/>
         </w:rPr>
-        <w:t xml:space="preserve">Como cambio importante respecto a versiones anteriores, se destaca la incorporación del rol del socio formador, ampliando el modelo de interacción y permitiendo una participación más activa de las organizaciones en el proceso de validación de estudiantes.</w:t>
+        <w:t xml:space="preserve">En esta versión, como cambio importante respecto a versiones anteriores, se destaca la incorporación del rol del socio formador, ampliando el modelo de interacción y permitiendo una participación más activa de las organizaciones en el proceso de validación de estudiantes.</w:t>
       </w:r>
       <w:r>
         <w:rPr>
@@ -3605,12 +3670,12 @@
           <wp:inline distB="114300" distT="114300" distL="114300" distR="114300">
             <wp:extent cx="5857875" cy="2349612"/>
             <wp:effectExtent b="0" l="0" r="0" t="0"/>
-            <wp:docPr id="7" name="image11.png"/>
+            <wp:docPr id="7" name="image3.png"/>
             <a:graphic>
               <a:graphicData uri="http://schemas.openxmlformats.org/drawingml/2006/picture">
                 <pic:pic>
                   <pic:nvPicPr>
-                    <pic:cNvPr id="0" name="image11.png"/>
+                    <pic:cNvPr id="0" name="image3.png"/>
                     <pic:cNvPicPr preferRelativeResize="0"/>
                   </pic:nvPicPr>
                   <pic:blipFill>
@@ -3643,6 +3708,33 @@
     <w:p>
       <w:pPr>
         <w:spacing w:after="200" w:before="200" w:line="240" w:lineRule="auto"/>
+        <w:jc w:val="center"/>
+        <w:rPr>
+          <w:rFonts w:ascii="Times New Roman" w:cs="Times New Roman" w:eastAsia="Times New Roman" w:hAnsi="Times New Roman"/>
+          <w:i w:val="1"/>
+          <w:sz w:val="24"/>
+          <w:szCs w:val="24"/>
+        </w:rPr>
+      </w:pPr>
+      <w:r>
+        <w:rPr>
+          <w:rFonts w:ascii="Times New Roman" w:cs="Times New Roman" w:eastAsia="Times New Roman" w:hAnsi="Times New Roman"/>
+          <w:i w:val="1"/>
+          <w:sz w:val="20"/>
+          <w:szCs w:val="20"/>
+          <w:rtl w:val="0"/>
+        </w:rPr>
+        <w:t xml:space="preserve">Figura 3.  Vista funcional.</w:t>
+      </w:r>
+      <w:r>
+        <w:rPr>
+          <w:rtl w:val="0"/>
+        </w:rPr>
+      </w:r>
+    </w:p>
+    <w:p>
+      <w:pPr>
+        <w:spacing w:after="200" w:before="200" w:line="240" w:lineRule="auto"/>
         <w:jc w:val="both"/>
         <w:rPr>
           <w:rFonts w:ascii="Times New Roman" w:cs="Times New Roman" w:eastAsia="Times New Roman" w:hAnsi="Times New Roman"/>
@@ -3685,7 +3777,7 @@
           <w:rFonts w:ascii="Times New Roman" w:cs="Times New Roman" w:eastAsia="Times New Roman" w:hAnsi="Times New Roman"/>
           <w:rtl w:val="0"/>
         </w:rPr>
-        <w:t xml:space="preserve">También se integra un servicio de correos automáticos (Resend) para notificaciones. Esta versión resalta la estructura modular y el control de accesos por rol.</w:t>
+        <w:t xml:space="preserve">En esta versión, también se integra un servicio de correos automáticos (Resend) para notificaciones. Esta versión resalta la estructura modular y el control de accesos por rol.</w:t>
       </w:r>
       <w:r>
         <w:rPr>
@@ -3754,22 +3846,7 @@
       <w:pPr>
         <w:spacing w:after="200" w:before="200" w:line="240" w:lineRule="auto"/>
         <w:ind w:left="0" w:firstLine="0"/>
-        <w:jc w:val="both"/>
-        <w:rPr>
-          <w:rFonts w:ascii="Times New Roman" w:cs="Times New Roman" w:eastAsia="Times New Roman" w:hAnsi="Times New Roman"/>
-        </w:rPr>
-      </w:pPr>
-      <w:r>
-        <w:rPr>
-          <w:rtl w:val="0"/>
-        </w:rPr>
-      </w:r>
-    </w:p>
-    <w:p>
-      <w:pPr>
-        <w:spacing w:after="200" w:before="200" w:line="240" w:lineRule="auto"/>
-        <w:ind w:left="0" w:firstLine="0"/>
-        <w:jc w:val="both"/>
+        <w:jc w:val="center"/>
         <w:rPr>
           <w:rFonts w:ascii="Times New Roman" w:cs="Times New Roman" w:eastAsia="Times New Roman" w:hAnsi="Times New Roman"/>
           <w:i w:val="1"/>
@@ -3786,19 +3863,19 @@
         </w:rPr>
         <w:drawing>
           <wp:inline distB="114300" distT="114300" distL="114300" distR="114300">
-            <wp:extent cx="5943600" cy="4991100"/>
+            <wp:extent cx="5686425" cy="5093482"/>
             <wp:effectExtent b="0" l="0" r="0" t="0"/>
-            <wp:docPr id="3" name="image3.png"/>
+            <wp:docPr id="3" name="image14.png"/>
             <a:graphic>
               <a:graphicData uri="http://schemas.openxmlformats.org/drawingml/2006/picture">
                 <pic:pic>
                   <pic:nvPicPr>
-                    <pic:cNvPr id="0" name="image3.png"/>
+                    <pic:cNvPr id="0" name="image14.png"/>
                     <pic:cNvPicPr preferRelativeResize="0"/>
                   </pic:nvPicPr>
                   <pic:blipFill>
                     <a:blip r:embed="rId10"/>
-                    <a:srcRect b="0" l="0" r="0" t="0"/>
+                    <a:srcRect b="0" l="2884" r="3365" t="0"/>
                     <a:stretch>
                       <a:fillRect/>
                     </a:stretch>
@@ -3806,7 +3883,7 @@
                   <pic:spPr>
                     <a:xfrm>
                       <a:off x="0" y="0"/>
-                      <a:ext cx="5943600" cy="4991100"/>
+                      <a:ext cx="5686425" cy="5093482"/>
                     </a:xfrm>
                     <a:prstGeom prst="rect"/>
                     <a:ln/>
@@ -3826,6 +3903,33 @@
     <w:p>
       <w:pPr>
         <w:spacing w:after="200" w:before="200" w:line="240" w:lineRule="auto"/>
+        <w:jc w:val="center"/>
+        <w:rPr>
+          <w:rFonts w:ascii="Times New Roman" w:cs="Times New Roman" w:eastAsia="Times New Roman" w:hAnsi="Times New Roman"/>
+          <w:i w:val="1"/>
+          <w:sz w:val="24"/>
+          <w:szCs w:val="24"/>
+        </w:rPr>
+      </w:pPr>
+      <w:r>
+        <w:rPr>
+          <w:rFonts w:ascii="Times New Roman" w:cs="Times New Roman" w:eastAsia="Times New Roman" w:hAnsi="Times New Roman"/>
+          <w:i w:val="1"/>
+          <w:sz w:val="20"/>
+          <w:szCs w:val="20"/>
+          <w:rtl w:val="0"/>
+        </w:rPr>
+        <w:t xml:space="preserve">Figura 4.  Diagrama de secuencia de administrador.</w:t>
+      </w:r>
+      <w:r>
+        <w:rPr>
+          <w:rtl w:val="0"/>
+        </w:rPr>
+      </w:r>
+    </w:p>
+    <w:p>
+      <w:pPr>
+        <w:spacing w:after="200" w:before="200" w:line="240" w:lineRule="auto"/>
         <w:jc w:val="both"/>
         <w:rPr>
           <w:rFonts w:ascii="Times New Roman" w:cs="Times New Roman" w:eastAsia="Times New Roman" w:hAnsi="Times New Roman"/>
@@ -3938,7 +4042,7 @@
           <w:rFonts w:ascii="Times New Roman" w:cs="Times New Roman" w:eastAsia="Times New Roman" w:hAnsi="Times New Roman"/>
           <w:rtl w:val="0"/>
         </w:rPr>
-        <w:t xml:space="preserve">Posteriormente, el administrador puede revisar las solicitudes de estudiantes, para lo cual la interfaz ejecuta una consulta </w:t>
+        <w:t xml:space="preserve">En esta versión, el administrador puede revisar las solicitudes de estudiantes, para lo cual la interfaz ejecuta una consulta </w:t>
       </w:r>
       <w:r>
         <w:rPr>
@@ -3996,7 +4100,7 @@
     <w:p>
       <w:pPr>
         <w:spacing w:after="200" w:before="200" w:line="240" w:lineRule="auto"/>
-        <w:jc w:val="both"/>
+        <w:jc w:val="center"/>
         <w:rPr>
           <w:rFonts w:ascii="Times New Roman" w:cs="Times New Roman" w:eastAsia="Times New Roman" w:hAnsi="Times New Roman"/>
         </w:rPr>
@@ -4007,7 +4111,7 @@
         </w:rPr>
         <w:drawing>
           <wp:inline distB="114300" distT="114300" distL="114300" distR="114300">
-            <wp:extent cx="5753100" cy="7248525"/>
+            <wp:extent cx="4893548" cy="6165546"/>
             <wp:effectExtent b="0" l="0" r="0" t="0"/>
             <wp:docPr id="4" name="image6.png"/>
             <a:graphic>
@@ -4027,7 +4131,7 @@
                   <pic:spPr>
                     <a:xfrm>
                       <a:off x="0" y="0"/>
-                      <a:ext cx="5753100" cy="7248525"/>
+                      <a:ext cx="4893548" cy="6165546"/>
                     </a:xfrm>
                     <a:prstGeom prst="rect"/>
                     <a:ln/>
@@ -4047,6 +4151,32 @@
     <w:p>
       <w:pPr>
         <w:spacing w:after="200" w:before="200" w:line="240" w:lineRule="auto"/>
+        <w:jc w:val="center"/>
+        <w:rPr>
+          <w:rFonts w:ascii="Times New Roman" w:cs="Times New Roman" w:eastAsia="Times New Roman" w:hAnsi="Times New Roman"/>
+          <w:sz w:val="20"/>
+          <w:szCs w:val="20"/>
+        </w:rPr>
+      </w:pPr>
+      <w:r>
+        <w:rPr>
+          <w:rFonts w:ascii="Times New Roman" w:cs="Times New Roman" w:eastAsia="Times New Roman" w:hAnsi="Times New Roman"/>
+          <w:i w:val="1"/>
+          <w:sz w:val="20"/>
+          <w:szCs w:val="20"/>
+          <w:rtl w:val="0"/>
+        </w:rPr>
+        <w:t xml:space="preserve">Figura 5.  Diagrama de secuencia de alumno.</w:t>
+      </w:r>
+      <w:r>
+        <w:rPr>
+          <w:rtl w:val="0"/>
+        </w:rPr>
+      </w:r>
+    </w:p>
+    <w:p>
+      <w:pPr>
+        <w:spacing w:after="200" w:before="200" w:line="240" w:lineRule="auto"/>
         <w:jc w:val="both"/>
         <w:rPr>
           <w:rFonts w:ascii="Times New Roman" w:cs="Times New Roman" w:eastAsia="Times New Roman" w:hAnsi="Times New Roman"/>
@@ -4133,7 +4263,7 @@
           <w:rFonts w:ascii="Times New Roman" w:cs="Times New Roman" w:eastAsia="Times New Roman" w:hAnsi="Times New Roman"/>
           <w:rtl w:val="0"/>
         </w:rPr>
-        <w:t xml:space="preserve">Finalmente, el estudiante puede consultar el estado de sus postulaciones. La plataforma recupera esa información desde la base de datos y la despliega en la interfaz. Este flujo garantiza que el proceso de postulación sea seguro, personalizado y controlado.</w:t>
+        <w:t xml:space="preserve">En esta versión, el estudiante puede consultar el estado de sus postulaciones. La plataforma recupera esa información desde la base de datos y la despliega en la interfaz. Este flujo garantiza que el proceso de postulación sea seguro, personalizado y controlado.</w:t>
       </w:r>
     </w:p>
     <w:p>
@@ -4157,22 +4287,7 @@
       <w:pPr>
         <w:spacing w:after="200" w:before="200" w:line="240" w:lineRule="auto"/>
         <w:ind w:left="0" w:firstLine="0"/>
-        <w:jc w:val="both"/>
-        <w:rPr>
-          <w:rFonts w:ascii="Times New Roman" w:cs="Times New Roman" w:eastAsia="Times New Roman" w:hAnsi="Times New Roman"/>
-        </w:rPr>
-      </w:pPr>
-      <w:r>
-        <w:rPr>
-          <w:rtl w:val="0"/>
-        </w:rPr>
-      </w:r>
-    </w:p>
-    <w:p>
-      <w:pPr>
-        <w:spacing w:after="200" w:before="200" w:line="240" w:lineRule="auto"/>
-        <w:ind w:left="0" w:firstLine="0"/>
-        <w:jc w:val="both"/>
+        <w:jc w:val="center"/>
         <w:rPr>
           <w:rFonts w:ascii="Times New Roman" w:cs="Times New Roman" w:eastAsia="Times New Roman" w:hAnsi="Times New Roman"/>
         </w:rPr>
@@ -4183,14 +4298,14 @@
         </w:rPr>
         <w:drawing>
           <wp:inline distB="114300" distT="114300" distL="114300" distR="114300">
-            <wp:extent cx="5943600" cy="6299200"/>
+            <wp:extent cx="4017649" cy="4260683"/>
             <wp:effectExtent b="0" l="0" r="0" t="0"/>
-            <wp:docPr id="12" name="image9.png"/>
+            <wp:docPr id="15" name="image2.png"/>
             <a:graphic>
               <a:graphicData uri="http://schemas.openxmlformats.org/drawingml/2006/picture">
                 <pic:pic>
                   <pic:nvPicPr>
-                    <pic:cNvPr id="0" name="image9.png"/>
+                    <pic:cNvPr id="0" name="image2.png"/>
                     <pic:cNvPicPr preferRelativeResize="0"/>
                   </pic:nvPicPr>
                   <pic:blipFill>
@@ -4203,7 +4318,7 @@
                   <pic:spPr>
                     <a:xfrm>
                       <a:off x="0" y="0"/>
-                      <a:ext cx="5943600" cy="6299200"/>
+                      <a:ext cx="4017649" cy="4260683"/>
                     </a:xfrm>
                     <a:prstGeom prst="rect"/>
                     <a:ln/>
@@ -4223,6 +4338,52 @@
     <w:p>
       <w:pPr>
         <w:spacing w:after="200" w:before="200" w:line="240" w:lineRule="auto"/>
+        <w:jc w:val="center"/>
+        <w:rPr>
+          <w:rFonts w:ascii="Times New Roman" w:cs="Times New Roman" w:eastAsia="Times New Roman" w:hAnsi="Times New Roman"/>
+          <w:sz w:val="20"/>
+          <w:szCs w:val="20"/>
+        </w:rPr>
+      </w:pPr>
+      <w:r>
+        <w:rPr>
+          <w:rFonts w:ascii="Times New Roman" w:cs="Times New Roman" w:eastAsia="Times New Roman" w:hAnsi="Times New Roman"/>
+          <w:i w:val="1"/>
+          <w:sz w:val="20"/>
+          <w:szCs w:val="20"/>
+          <w:rtl w:val="0"/>
+        </w:rPr>
+        <w:t xml:space="preserve">Figura 6. Diagrama de </w:t>
+      </w:r>
+      <w:r>
+        <w:rPr>
+          <w:rFonts w:ascii="Times New Roman" w:cs="Times New Roman" w:eastAsia="Times New Roman" w:hAnsi="Times New Roman"/>
+          <w:i w:val="1"/>
+          <w:sz w:val="20"/>
+          <w:szCs w:val="20"/>
+          <w:rtl w:val="0"/>
+        </w:rPr>
+        <w:t xml:space="preserve">secuencia</w:t>
+      </w:r>
+      <w:r>
+        <w:rPr>
+          <w:rFonts w:ascii="Times New Roman" w:cs="Times New Roman" w:eastAsia="Times New Roman" w:hAnsi="Times New Roman"/>
+          <w:i w:val="1"/>
+          <w:sz w:val="20"/>
+          <w:szCs w:val="20"/>
+          <w:rtl w:val="0"/>
+        </w:rPr>
+        <w:t xml:space="preserve"> de socio formador.</w:t>
+      </w:r>
+      <w:r>
+        <w:rPr>
+          <w:rtl w:val="0"/>
+        </w:rPr>
+      </w:r>
+    </w:p>
+    <w:p>
+      <w:pPr>
+        <w:spacing w:after="200" w:before="200" w:line="240" w:lineRule="auto"/>
         <w:jc w:val="both"/>
         <w:rPr>
           <w:rFonts w:ascii="Times New Roman" w:cs="Times New Roman" w:eastAsia="Times New Roman" w:hAnsi="Times New Roman"/>
@@ -4368,7 +4529,7 @@
           <w:rFonts w:ascii="Times New Roman" w:cs="Times New Roman" w:eastAsia="Times New Roman" w:hAnsi="Times New Roman"/>
           <w:rtl w:val="0"/>
         </w:rPr>
-        <w:t xml:space="preserve">Finalmente, el socio formador tiene la opción de descargar un reporte con la información de las postulaciones. La interfaz genera un archivo CSV o Excel que puede ser descargado directamente desde el navegador.</w:t>
+        <w:t xml:space="preserve">En esta versión, el socio formador tiene la opción de descargar un reporte con la información de las postulaciones. La interfaz genera un archivo CSV o Excel que puede ser descargado directamente desde el navegador.</w:t>
       </w:r>
       <w:r>
         <w:rPr>
@@ -4402,6 +4563,299 @@
     <w:p>
       <w:pPr>
         <w:spacing w:after="200" w:before="200" w:line="240" w:lineRule="auto"/>
+        <w:ind w:left="0" w:firstLine="0"/>
+        <w:jc w:val="both"/>
+        <w:rPr>
+          <w:rFonts w:ascii="Times New Roman" w:cs="Times New Roman" w:eastAsia="Times New Roman" w:hAnsi="Times New Roman"/>
+          <w:i w:val="1"/>
+          <w:sz w:val="26"/>
+          <w:szCs w:val="26"/>
+        </w:rPr>
+      </w:pPr>
+      <w:r>
+        <w:rPr>
+          <w:rFonts w:ascii="Times New Roman" w:cs="Times New Roman" w:eastAsia="Times New Roman" w:hAnsi="Times New Roman"/>
+          <w:i w:val="1"/>
+          <w:sz w:val="26"/>
+          <w:szCs w:val="26"/>
+        </w:rPr>
+        <w:drawing>
+          <wp:inline distB="114300" distT="114300" distL="114300" distR="114300">
+            <wp:extent cx="5943600" cy="1879600"/>
+            <wp:effectExtent b="0" l="0" r="0" t="0"/>
+            <wp:docPr id="14" name="image13.png"/>
+            <a:graphic>
+              <a:graphicData uri="http://schemas.openxmlformats.org/drawingml/2006/picture">
+                <pic:pic>
+                  <pic:nvPicPr>
+                    <pic:cNvPr id="0" name="image13.png"/>
+                    <pic:cNvPicPr preferRelativeResize="0"/>
+                  </pic:nvPicPr>
+                  <pic:blipFill>
+                    <a:blip r:embed="rId13"/>
+                    <a:srcRect b="0" l="0" r="0" t="0"/>
+                    <a:stretch>
+                      <a:fillRect/>
+                    </a:stretch>
+                  </pic:blipFill>
+                  <pic:spPr>
+                    <a:xfrm>
+                      <a:off x="0" y="0"/>
+                      <a:ext cx="5943600" cy="1879600"/>
+                    </a:xfrm>
+                    <a:prstGeom prst="rect"/>
+                    <a:ln/>
+                  </pic:spPr>
+                </pic:pic>
+              </a:graphicData>
+            </a:graphic>
+          </wp:inline>
+        </w:drawing>
+      </w:r>
+      <w:r>
+        <w:rPr>
+          <w:rtl w:val="0"/>
+        </w:rPr>
+      </w:r>
+    </w:p>
+    <w:p>
+      <w:pPr>
+        <w:spacing w:after="200" w:before="200" w:line="240" w:lineRule="auto"/>
+        <w:jc w:val="center"/>
+        <w:rPr>
+          <w:rFonts w:ascii="Times New Roman" w:cs="Times New Roman" w:eastAsia="Times New Roman" w:hAnsi="Times New Roman"/>
+          <w:i w:val="1"/>
+          <w:sz w:val="24"/>
+          <w:szCs w:val="24"/>
+        </w:rPr>
+      </w:pPr>
+      <w:r>
+        <w:rPr>
+          <w:rFonts w:ascii="Times New Roman" w:cs="Times New Roman" w:eastAsia="Times New Roman" w:hAnsi="Times New Roman"/>
+          <w:i w:val="1"/>
+          <w:sz w:val="20"/>
+          <w:szCs w:val="20"/>
+          <w:rtl w:val="0"/>
+        </w:rPr>
+        <w:t xml:space="preserve">Figura 7.  Diagrama de concurrencia.</w:t>
+      </w:r>
+      <w:r>
+        <w:rPr>
+          <w:rtl w:val="0"/>
+        </w:rPr>
+      </w:r>
+    </w:p>
+    <w:p>
+      <w:pPr>
+        <w:spacing w:after="200" w:before="200" w:line="240" w:lineRule="auto"/>
+        <w:jc w:val="both"/>
+        <w:rPr>
+          <w:rFonts w:ascii="Times New Roman" w:cs="Times New Roman" w:eastAsia="Times New Roman" w:hAnsi="Times New Roman"/>
+          <w:b w:val="1"/>
+        </w:rPr>
+      </w:pPr>
+      <w:r>
+        <w:rPr>
+          <w:rFonts w:ascii="Times New Roman" w:cs="Times New Roman" w:eastAsia="Times New Roman" w:hAnsi="Times New Roman"/>
+          <w:rtl w:val="0"/>
+        </w:rPr>
+        <w:t xml:space="preserve">Este diagrama muestra la interacción entre los componentes de la interfaz de usuario (como </w:t>
+      </w:r>
+      <w:r>
+        <w:rPr>
+          <w:rFonts w:ascii="Times New Roman" w:cs="Times New Roman" w:eastAsia="Times New Roman" w:hAnsi="Times New Roman"/>
+          <w:rtl w:val="0"/>
+        </w:rPr>
+        <w:t xml:space="preserve">Form Components</w:t>
+      </w:r>
+      <w:r>
+        <w:rPr>
+          <w:rFonts w:ascii="Times New Roman" w:cs="Times New Roman" w:eastAsia="Times New Roman" w:hAnsi="Times New Roman"/>
+          <w:rtl w:val="0"/>
+        </w:rPr>
+        <w:t xml:space="preserve">, </w:t>
+      </w:r>
+      <w:r>
+        <w:rPr>
+          <w:rFonts w:ascii="Times New Roman" w:cs="Times New Roman" w:eastAsia="Times New Roman" w:hAnsi="Times New Roman"/>
+          <w:rtl w:val="0"/>
+        </w:rPr>
+        <w:t xml:space="preserve">UploaderButton</w:t>
+      </w:r>
+      <w:r>
+        <w:rPr>
+          <w:rFonts w:ascii="Times New Roman" w:cs="Times New Roman" w:eastAsia="Times New Roman" w:hAnsi="Times New Roman"/>
+          <w:rtl w:val="0"/>
+        </w:rPr>
+        <w:t xml:space="preserve">, </w:t>
+      </w:r>
+      <w:r>
+        <w:rPr>
+          <w:rFonts w:ascii="Times New Roman" w:cs="Times New Roman" w:eastAsia="Times New Roman" w:hAnsi="Times New Roman"/>
+          <w:rtl w:val="0"/>
+        </w:rPr>
+        <w:t xml:space="preserve">ProgressTracker</w:t>
+      </w:r>
+      <w:r>
+        <w:rPr>
+          <w:rFonts w:ascii="Times New Roman" w:cs="Times New Roman" w:eastAsia="Times New Roman" w:hAnsi="Times New Roman"/>
+          <w:rtl w:val="0"/>
+        </w:rPr>
+        <w:t xml:space="preserve">) y las operaciones asincrónicas (</w:t>
+      </w:r>
+      <w:r>
+        <w:rPr>
+          <w:rFonts w:ascii="Times New Roman" w:cs="Times New Roman" w:eastAsia="Times New Roman" w:hAnsi="Times New Roman"/>
+          <w:rtl w:val="0"/>
+        </w:rPr>
+        <w:t xml:space="preserve">File Processing</w:t>
+      </w:r>
+      <w:r>
+        <w:rPr>
+          <w:rFonts w:ascii="Times New Roman" w:cs="Times New Roman" w:eastAsia="Times New Roman" w:hAnsi="Times New Roman"/>
+          <w:rtl w:val="0"/>
+        </w:rPr>
+        <w:t xml:space="preserve">, </w:t>
+      </w:r>
+      <w:r>
+        <w:rPr>
+          <w:rFonts w:ascii="Times New Roman" w:cs="Times New Roman" w:eastAsia="Times New Roman" w:hAnsi="Times New Roman"/>
+          <w:rtl w:val="0"/>
+        </w:rPr>
+        <w:t xml:space="preserve">Database Operations</w:t>
+      </w:r>
+      <w:r>
+        <w:rPr>
+          <w:rFonts w:ascii="Times New Roman" w:cs="Times New Roman" w:eastAsia="Times New Roman" w:hAnsi="Times New Roman"/>
+          <w:rtl w:val="0"/>
+        </w:rPr>
+        <w:t xml:space="preserve">). También se incluye validación de sesión, prevención de condiciones de carrera y estados de concurrencia (loading, error, etc.).</w:t>
+      </w:r>
+      <w:r>
+        <w:rPr>
+          <w:rtl w:val="0"/>
+        </w:rPr>
+      </w:r>
+    </w:p>
+    <w:p>
+      <w:pPr>
+        <w:spacing w:after="200" w:before="200" w:line="240" w:lineRule="auto"/>
+        <w:jc w:val="both"/>
+        <w:rPr>
+          <w:rFonts w:ascii="Times New Roman" w:cs="Times New Roman" w:eastAsia="Times New Roman" w:hAnsi="Times New Roman"/>
+          <w:b w:val="1"/>
+        </w:rPr>
+      </w:pPr>
+      <w:r>
+        <w:rPr>
+          <w:rFonts w:ascii="Times New Roman" w:cs="Times New Roman" w:eastAsia="Times New Roman" w:hAnsi="Times New Roman"/>
+          <w:rtl w:val="0"/>
+        </w:rPr>
+        <w:t xml:space="preserve">El usuario envía datos mediante formularios que desencadenan llamadas asincrónicas a la base de datos y servicios externos como </w:t>
+      </w:r>
+      <w:r>
+        <w:rPr>
+          <w:rFonts w:ascii="Times New Roman" w:cs="Times New Roman" w:eastAsia="Times New Roman" w:hAnsi="Times New Roman"/>
+          <w:rtl w:val="0"/>
+        </w:rPr>
+        <w:t xml:space="preserve">create-users API</w:t>
+      </w:r>
+      <w:r>
+        <w:rPr>
+          <w:rFonts w:ascii="Times New Roman" w:cs="Times New Roman" w:eastAsia="Times New Roman" w:hAnsi="Times New Roman"/>
+          <w:rtl w:val="0"/>
+        </w:rPr>
+        <w:t xml:space="preserve"> y </w:t>
+      </w:r>
+      <w:r>
+        <w:rPr>
+          <w:rFonts w:ascii="Times New Roman" w:cs="Times New Roman" w:eastAsia="Times New Roman" w:hAnsi="Times New Roman"/>
+          <w:rtl w:val="0"/>
+        </w:rPr>
+        <w:t xml:space="preserve">Email Service</w:t>
+      </w:r>
+      <w:r>
+        <w:rPr>
+          <w:rFonts w:ascii="Times New Roman" w:cs="Times New Roman" w:eastAsia="Times New Roman" w:hAnsi="Times New Roman"/>
+          <w:rtl w:val="0"/>
+        </w:rPr>
+        <w:t xml:space="preserve">. Los datos pasan por validaciones y se procesan en Supabase, actualizando entidades como </w:t>
+      </w:r>
+      <w:r>
+        <w:rPr>
+          <w:rFonts w:ascii="Times New Roman" w:cs="Times New Roman" w:eastAsia="Times New Roman" w:hAnsi="Times New Roman"/>
+          <w:rtl w:val="0"/>
+        </w:rPr>
+        <w:t xml:space="preserve">postulacion</w:t>
+      </w:r>
+      <w:r>
+        <w:rPr>
+          <w:rFonts w:ascii="Times New Roman" w:cs="Times New Roman" w:eastAsia="Times New Roman" w:hAnsi="Times New Roman"/>
+          <w:rtl w:val="0"/>
+        </w:rPr>
+        <w:t xml:space="preserve">, </w:t>
+      </w:r>
+      <w:r>
+        <w:rPr>
+          <w:rFonts w:ascii="Times New Roman" w:cs="Times New Roman" w:eastAsia="Times New Roman" w:hAnsi="Times New Roman"/>
+          <w:rtl w:val="0"/>
+        </w:rPr>
+        <w:t xml:space="preserve">proyectos_solidarios</w:t>
+      </w:r>
+      <w:r>
+        <w:rPr>
+          <w:rFonts w:ascii="Times New Roman" w:cs="Times New Roman" w:eastAsia="Times New Roman" w:hAnsi="Times New Roman"/>
+          <w:rtl w:val="0"/>
+        </w:rPr>
+        <w:t xml:space="preserve"> y </w:t>
+      </w:r>
+      <w:r>
+        <w:rPr>
+          <w:rFonts w:ascii="Times New Roman" w:cs="Times New Roman" w:eastAsia="Times New Roman" w:hAnsi="Times New Roman"/>
+          <w:rtl w:val="0"/>
+        </w:rPr>
+        <w:t xml:space="preserve">socioformador</w:t>
+      </w:r>
+      <w:r>
+        <w:rPr>
+          <w:rFonts w:ascii="Times New Roman" w:cs="Times New Roman" w:eastAsia="Times New Roman" w:hAnsi="Times New Roman"/>
+          <w:rtl w:val="0"/>
+        </w:rPr>
+        <w:t xml:space="preserve">.</w:t>
+      </w:r>
+      <w:r>
+        <w:rPr>
+          <w:rtl w:val="0"/>
+        </w:rPr>
+      </w:r>
+    </w:p>
+    <w:p>
+      <w:pPr>
+        <w:spacing w:after="200" w:before="200" w:line="240" w:lineRule="auto"/>
+        <w:jc w:val="both"/>
+        <w:rPr>
+          <w:rFonts w:ascii="Times New Roman" w:cs="Times New Roman" w:eastAsia="Times New Roman" w:hAnsi="Times New Roman"/>
+          <w:i w:val="1"/>
+          <w:sz w:val="26"/>
+          <w:szCs w:val="26"/>
+        </w:rPr>
+      </w:pPr>
+      <w:r>
+        <w:rPr>
+          <w:rFonts w:ascii="Times New Roman" w:cs="Times New Roman" w:eastAsia="Times New Roman" w:hAnsi="Times New Roman"/>
+          <w:rtl w:val="0"/>
+        </w:rPr>
+        <w:t xml:space="preserve">En esta versión, se integró control de estados de concurrencia, prevención de duplicados y validación de carrera, lo que mejora la consistencia y la experiencia del usuario durante los envíos.</w:t>
+      </w:r>
+      <w:r>
+        <w:rPr>
+          <w:rtl w:val="0"/>
+        </w:rPr>
+      </w:r>
+    </w:p>
+    <w:p>
+      <w:pPr>
+        <w:spacing w:after="200" w:before="200" w:line="240" w:lineRule="auto"/>
         <w:ind w:left="0" w:firstLine="720"/>
         <w:jc w:val="both"/>
         <w:rPr>
@@ -4420,6 +4874,406 @@
           <w:rtl w:val="0"/>
         </w:rPr>
         <w:t xml:space="preserve">1.9 Modelo de estados</w:t>
+      </w:r>
+    </w:p>
+    <w:p>
+      <w:pPr>
+        <w:spacing w:after="200" w:before="200" w:line="240" w:lineRule="auto"/>
+        <w:ind w:left="0" w:firstLine="0"/>
+        <w:jc w:val="center"/>
+        <w:rPr>
+          <w:rFonts w:ascii="Times New Roman" w:cs="Times New Roman" w:eastAsia="Times New Roman" w:hAnsi="Times New Roman"/>
+          <w:i w:val="1"/>
+          <w:sz w:val="26"/>
+          <w:szCs w:val="26"/>
+        </w:rPr>
+      </w:pPr>
+      <w:r>
+        <w:rPr>
+          <w:rFonts w:ascii="Times New Roman" w:cs="Times New Roman" w:eastAsia="Times New Roman" w:hAnsi="Times New Roman"/>
+          <w:i w:val="1"/>
+          <w:sz w:val="26"/>
+          <w:szCs w:val="26"/>
+        </w:rPr>
+        <w:drawing>
+          <wp:inline distB="114300" distT="114300" distL="114300" distR="114300">
+            <wp:extent cx="3757613" cy="3041476"/>
+            <wp:effectExtent b="0" l="0" r="0" t="0"/>
+            <wp:docPr id="12" name="image10.png"/>
+            <a:graphic>
+              <a:graphicData uri="http://schemas.openxmlformats.org/drawingml/2006/picture">
+                <pic:pic>
+                  <pic:nvPicPr>
+                    <pic:cNvPr id="0" name="image10.png"/>
+                    <pic:cNvPicPr preferRelativeResize="0"/>
+                  </pic:nvPicPr>
+                  <pic:blipFill>
+                    <a:blip r:embed="rId14"/>
+                    <a:srcRect b="0" l="0" r="0" t="0"/>
+                    <a:stretch>
+                      <a:fillRect/>
+                    </a:stretch>
+                  </pic:blipFill>
+                  <pic:spPr>
+                    <a:xfrm>
+                      <a:off x="0" y="0"/>
+                      <a:ext cx="3757613" cy="3041476"/>
+                    </a:xfrm>
+                    <a:prstGeom prst="rect"/>
+                    <a:ln/>
+                  </pic:spPr>
+                </pic:pic>
+              </a:graphicData>
+            </a:graphic>
+          </wp:inline>
+        </w:drawing>
+      </w:r>
+      <w:r>
+        <w:rPr>
+          <w:rtl w:val="0"/>
+        </w:rPr>
+      </w:r>
+    </w:p>
+    <w:p>
+      <w:pPr>
+        <w:spacing w:after="200" w:before="200" w:line="240" w:lineRule="auto"/>
+        <w:jc w:val="center"/>
+        <w:rPr>
+          <w:rFonts w:ascii="Times New Roman" w:cs="Times New Roman" w:eastAsia="Times New Roman" w:hAnsi="Times New Roman"/>
+          <w:i w:val="1"/>
+          <w:sz w:val="26"/>
+          <w:szCs w:val="26"/>
+        </w:rPr>
+      </w:pPr>
+      <w:r>
+        <w:rPr>
+          <w:rFonts w:ascii="Times New Roman" w:cs="Times New Roman" w:eastAsia="Times New Roman" w:hAnsi="Times New Roman"/>
+          <w:i w:val="1"/>
+          <w:sz w:val="20"/>
+          <w:szCs w:val="20"/>
+          <w:rtl w:val="0"/>
+        </w:rPr>
+        <w:t xml:space="preserve">Figura 8.  Diagrama de estados de postulación de alumno.</w:t>
+      </w:r>
+      <w:r>
+        <w:rPr>
+          <w:rtl w:val="0"/>
+        </w:rPr>
+      </w:r>
+    </w:p>
+    <w:p>
+      <w:pPr>
+        <w:spacing w:after="240" w:before="240" w:line="240" w:lineRule="auto"/>
+        <w:jc w:val="both"/>
+        <w:rPr>
+          <w:rFonts w:ascii="Times New Roman" w:cs="Times New Roman" w:eastAsia="Times New Roman" w:hAnsi="Times New Roman"/>
+        </w:rPr>
+      </w:pPr>
+      <w:r>
+        <w:rPr>
+          <w:rFonts w:ascii="Times New Roman" w:cs="Times New Roman" w:eastAsia="Times New Roman" w:hAnsi="Times New Roman"/>
+          <w:rtl w:val="0"/>
+        </w:rPr>
+        <w:t xml:space="preserve">Este diagrama muestra los posibles estados de una postulación en la plataforma. El proceso comienza cuando el estudiante envía su solicitud y pasa a estado </w:t>
+      </w:r>
+      <w:r>
+        <w:rPr>
+          <w:rFonts w:ascii="Times New Roman" w:cs="Times New Roman" w:eastAsia="Times New Roman" w:hAnsi="Times New Roman"/>
+          <w:rtl w:val="0"/>
+        </w:rPr>
+        <w:t xml:space="preserve">postulado</w:t>
+      </w:r>
+      <w:r>
+        <w:rPr>
+          <w:rFonts w:ascii="Times New Roman" w:cs="Times New Roman" w:eastAsia="Times New Roman" w:hAnsi="Times New Roman"/>
+          <w:rtl w:val="0"/>
+        </w:rPr>
+        <w:t xml:space="preserve">. Luego, el socio formador puede aceptarla (</w:t>
+      </w:r>
+      <w:r>
+        <w:rPr>
+          <w:rFonts w:ascii="Times New Roman" w:cs="Times New Roman" w:eastAsia="Times New Roman" w:hAnsi="Times New Roman"/>
+          <w:rtl w:val="0"/>
+        </w:rPr>
+        <w:t xml:space="preserve">aceptadx</w:t>
+      </w:r>
+      <w:r>
+        <w:rPr>
+          <w:rFonts w:ascii="Times New Roman" w:cs="Times New Roman" w:eastAsia="Times New Roman" w:hAnsi="Times New Roman"/>
+          <w:rtl w:val="0"/>
+        </w:rPr>
+        <w:t xml:space="preserve">) o rechazarla (</w:t>
+      </w:r>
+      <w:r>
+        <w:rPr>
+          <w:rFonts w:ascii="Times New Roman" w:cs="Times New Roman" w:eastAsia="Times New Roman" w:hAnsi="Times New Roman"/>
+          <w:rtl w:val="0"/>
+        </w:rPr>
+        <w:t xml:space="preserve">no_aceptadx</w:t>
+      </w:r>
+      <w:r>
+        <w:rPr>
+          <w:rFonts w:ascii="Times New Roman" w:cs="Times New Roman" w:eastAsia="Times New Roman" w:hAnsi="Times New Roman"/>
+          <w:rtl w:val="0"/>
+        </w:rPr>
+        <w:t xml:space="preserve">). Si acepta, el estudiante debe confirmar su interés (</w:t>
+      </w:r>
+      <w:r>
+        <w:rPr>
+          <w:rFonts w:ascii="Times New Roman" w:cs="Times New Roman" w:eastAsia="Times New Roman" w:hAnsi="Times New Roman"/>
+          <w:rtl w:val="0"/>
+        </w:rPr>
+        <w:t xml:space="preserve">aceptadx_por_alumnx</w:t>
+      </w:r>
+      <w:r>
+        <w:rPr>
+          <w:rFonts w:ascii="Times New Roman" w:cs="Times New Roman" w:eastAsia="Times New Roman" w:hAnsi="Times New Roman"/>
+          <w:rtl w:val="0"/>
+        </w:rPr>
+        <w:t xml:space="preserve">), tras lo cual el administrador decide si inscribirlo (</w:t>
+      </w:r>
+      <w:r>
+        <w:rPr>
+          <w:rFonts w:ascii="Times New Roman" w:cs="Times New Roman" w:eastAsia="Times New Roman" w:hAnsi="Times New Roman"/>
+          <w:rtl w:val="0"/>
+        </w:rPr>
+        <w:t xml:space="preserve">inscritx</w:t>
+      </w:r>
+      <w:r>
+        <w:rPr>
+          <w:rFonts w:ascii="Times New Roman" w:cs="Times New Roman" w:eastAsia="Times New Roman" w:hAnsi="Times New Roman"/>
+          <w:rtl w:val="0"/>
+        </w:rPr>
+        <w:t xml:space="preserve">) o no (</w:t>
+      </w:r>
+      <w:r>
+        <w:rPr>
+          <w:rFonts w:ascii="Times New Roman" w:cs="Times New Roman" w:eastAsia="Times New Roman" w:hAnsi="Times New Roman"/>
+          <w:rtl w:val="0"/>
+        </w:rPr>
+        <w:t xml:space="preserve">no_inscritx</w:t>
+      </w:r>
+      <w:r>
+        <w:rPr>
+          <w:rFonts w:ascii="Times New Roman" w:cs="Times New Roman" w:eastAsia="Times New Roman" w:hAnsi="Times New Roman"/>
+          <w:rtl w:val="0"/>
+        </w:rPr>
+        <w:t xml:space="preserve">).</w:t>
+      </w:r>
+    </w:p>
+    <w:p>
+      <w:pPr>
+        <w:spacing w:after="240" w:before="240" w:line="240" w:lineRule="auto"/>
+        <w:jc w:val="both"/>
+        <w:rPr>
+          <w:rFonts w:ascii="Times New Roman" w:cs="Times New Roman" w:eastAsia="Times New Roman" w:hAnsi="Times New Roman"/>
+          <w:b w:val="1"/>
+        </w:rPr>
+      </w:pPr>
+      <w:r>
+        <w:rPr>
+          <w:rFonts w:ascii="Times New Roman" w:cs="Times New Roman" w:eastAsia="Times New Roman" w:hAnsi="Times New Roman"/>
+          <w:b w:val="1"/>
+          <w:rtl w:val="0"/>
+        </w:rPr>
+        <w:t xml:space="preserve">Flujos principales de interacción:</w:t>
+      </w:r>
+    </w:p>
+    <w:p>
+      <w:pPr>
+        <w:numPr>
+          <w:ilvl w:val="0"/>
+          <w:numId w:val="3"/>
+        </w:numPr>
+        <w:spacing w:after="0" w:afterAutospacing="0" w:before="240" w:line="240" w:lineRule="auto"/>
+        <w:ind w:left="720" w:hanging="360"/>
+        <w:rPr>
+          <w:rFonts w:ascii="Times New Roman" w:cs="Times New Roman" w:eastAsia="Times New Roman" w:hAnsi="Times New Roman"/>
+        </w:rPr>
+      </w:pPr>
+      <w:r>
+        <w:rPr>
+          <w:rFonts w:ascii="Cardo" w:cs="Cardo" w:eastAsia="Cardo" w:hAnsi="Cardo"/>
+          <w:rtl w:val="0"/>
+        </w:rPr>
+        <w:t xml:space="preserve">Estudiante envía la solicitud → </w:t>
+      </w:r>
+      <w:r>
+        <w:rPr>
+          <w:rFonts w:ascii="Times New Roman" w:cs="Times New Roman" w:eastAsia="Times New Roman" w:hAnsi="Times New Roman"/>
+          <w:rtl w:val="0"/>
+        </w:rPr>
+        <w:t xml:space="preserve">postulado</w:t>
+      </w:r>
+      <w:r>
+        <w:rPr>
+          <w:rFonts w:ascii="Times New Roman" w:cs="Times New Roman" w:eastAsia="Times New Roman" w:hAnsi="Times New Roman"/>
+          <w:rtl w:val="0"/>
+        </w:rPr>
+        <w:t xml:space="preserve">.</w:t>
+        <w:br w:type="textWrapping"/>
+      </w:r>
+    </w:p>
+    <w:p>
+      <w:pPr>
+        <w:numPr>
+          <w:ilvl w:val="0"/>
+          <w:numId w:val="3"/>
+        </w:numPr>
+        <w:spacing w:after="0" w:afterAutospacing="0" w:before="0" w:beforeAutospacing="0" w:line="240" w:lineRule="auto"/>
+        <w:ind w:left="720" w:hanging="360"/>
+        <w:rPr>
+          <w:rFonts w:ascii="Times New Roman" w:cs="Times New Roman" w:eastAsia="Times New Roman" w:hAnsi="Times New Roman"/>
+        </w:rPr>
+      </w:pPr>
+      <w:r>
+        <w:rPr>
+          <w:rFonts w:ascii="Cardo" w:cs="Cardo" w:eastAsia="Cardo" w:hAnsi="Cardo"/>
+          <w:rtl w:val="0"/>
+        </w:rPr>
+        <w:t xml:space="preserve">El socio acepta o rechaza → si rechaza, termina en </w:t>
+      </w:r>
+      <w:r>
+        <w:rPr>
+          <w:rFonts w:ascii="Times New Roman" w:cs="Times New Roman" w:eastAsia="Times New Roman" w:hAnsi="Times New Roman"/>
+          <w:rtl w:val="0"/>
+        </w:rPr>
+        <w:t xml:space="preserve">no_aceptadx</w:t>
+      </w:r>
+      <w:r>
+        <w:rPr>
+          <w:rFonts w:ascii="Times New Roman" w:cs="Times New Roman" w:eastAsia="Times New Roman" w:hAnsi="Times New Roman"/>
+          <w:rtl w:val="0"/>
+        </w:rPr>
+        <w:t xml:space="preserve">.</w:t>
+        <w:br w:type="textWrapping"/>
+      </w:r>
+    </w:p>
+    <w:p>
+      <w:pPr>
+        <w:numPr>
+          <w:ilvl w:val="0"/>
+          <w:numId w:val="3"/>
+        </w:numPr>
+        <w:spacing w:after="0" w:afterAutospacing="0" w:before="0" w:beforeAutospacing="0" w:line="240" w:lineRule="auto"/>
+        <w:ind w:left="720" w:hanging="360"/>
+        <w:rPr>
+          <w:rFonts w:ascii="Times New Roman" w:cs="Times New Roman" w:eastAsia="Times New Roman" w:hAnsi="Times New Roman"/>
+        </w:rPr>
+      </w:pPr>
+      <w:r>
+        <w:rPr>
+          <w:rFonts w:ascii="Cardo" w:cs="Cardo" w:eastAsia="Cardo" w:hAnsi="Cardo"/>
+          <w:rtl w:val="0"/>
+        </w:rPr>
+        <w:t xml:space="preserve">Si acepta, el estudiante puede aceptar o rechazar → si rechaza, termina en </w:t>
+      </w:r>
+      <w:r>
+        <w:rPr>
+          <w:rFonts w:ascii="Times New Roman" w:cs="Times New Roman" w:eastAsia="Times New Roman" w:hAnsi="Times New Roman"/>
+          <w:rtl w:val="0"/>
+        </w:rPr>
+        <w:t xml:space="preserve">declinadx_por_alumnx</w:t>
+      </w:r>
+      <w:r>
+        <w:rPr>
+          <w:rFonts w:ascii="Times New Roman" w:cs="Times New Roman" w:eastAsia="Times New Roman" w:hAnsi="Times New Roman"/>
+          <w:rtl w:val="0"/>
+        </w:rPr>
+        <w:t xml:space="preserve">.</w:t>
+        <w:br w:type="textWrapping"/>
+      </w:r>
+    </w:p>
+    <w:p>
+      <w:pPr>
+        <w:numPr>
+          <w:ilvl w:val="0"/>
+          <w:numId w:val="3"/>
+        </w:numPr>
+        <w:spacing w:after="240" w:before="0" w:beforeAutospacing="0" w:line="240" w:lineRule="auto"/>
+        <w:ind w:left="720" w:hanging="360"/>
+        <w:rPr>
+          <w:rFonts w:ascii="Times New Roman" w:cs="Times New Roman" w:eastAsia="Times New Roman" w:hAnsi="Times New Roman"/>
+        </w:rPr>
+      </w:pPr>
+      <w:r>
+        <w:rPr>
+          <w:rFonts w:ascii="Cardo" w:cs="Cardo" w:eastAsia="Cardo" w:hAnsi="Cardo"/>
+          <w:rtl w:val="0"/>
+        </w:rPr>
+        <w:t xml:space="preserve">Si acepta, el administrador inscribe o no → finaliza en </w:t>
+      </w:r>
+      <w:r>
+        <w:rPr>
+          <w:rFonts w:ascii="Times New Roman" w:cs="Times New Roman" w:eastAsia="Times New Roman" w:hAnsi="Times New Roman"/>
+          <w:rtl w:val="0"/>
+        </w:rPr>
+        <w:t xml:space="preserve">inscritx</w:t>
+      </w:r>
+      <w:r>
+        <w:rPr>
+          <w:rFonts w:ascii="Times New Roman" w:cs="Times New Roman" w:eastAsia="Times New Roman" w:hAnsi="Times New Roman"/>
+          <w:rtl w:val="0"/>
+        </w:rPr>
+        <w:t xml:space="preserve"> o </w:t>
+      </w:r>
+      <w:r>
+        <w:rPr>
+          <w:rFonts w:ascii="Times New Roman" w:cs="Times New Roman" w:eastAsia="Times New Roman" w:hAnsi="Times New Roman"/>
+          <w:rtl w:val="0"/>
+        </w:rPr>
+        <w:t xml:space="preserve">no_inscritx</w:t>
+      </w:r>
+      <w:r>
+        <w:rPr>
+          <w:rFonts w:ascii="Times New Roman" w:cs="Times New Roman" w:eastAsia="Times New Roman" w:hAnsi="Times New Roman"/>
+          <w:rtl w:val="0"/>
+        </w:rPr>
+        <w:t xml:space="preserve">.</w:t>
+      </w:r>
+    </w:p>
+    <w:p>
+      <w:pPr>
+        <w:spacing w:after="240" w:before="240" w:line="240" w:lineRule="auto"/>
+        <w:jc w:val="both"/>
+        <w:rPr>
+          <w:rFonts w:ascii="Times New Roman" w:cs="Times New Roman" w:eastAsia="Times New Roman" w:hAnsi="Times New Roman"/>
+        </w:rPr>
+      </w:pPr>
+      <w:r>
+        <w:rPr>
+          <w:rFonts w:ascii="Times New Roman" w:cs="Times New Roman" w:eastAsia="Times New Roman" w:hAnsi="Times New Roman"/>
+          <w:rtl w:val="0"/>
+        </w:rPr>
+        <w:t xml:space="preserve">En esta versión, se incorporó un estado adicional para distinguir si la no inscripción fue decisión del administrador (</w:t>
+      </w:r>
+      <w:r>
+        <w:rPr>
+          <w:rFonts w:ascii="Times New Roman" w:cs="Times New Roman" w:eastAsia="Times New Roman" w:hAnsi="Times New Roman"/>
+          <w:rtl w:val="0"/>
+        </w:rPr>
+        <w:t xml:space="preserve">no_inscritx</w:t>
+      </w:r>
+      <w:r>
+        <w:rPr>
+          <w:rFonts w:ascii="Times New Roman" w:cs="Times New Roman" w:eastAsia="Times New Roman" w:hAnsi="Times New Roman"/>
+          <w:rtl w:val="0"/>
+        </w:rPr>
+        <w:t xml:space="preserve">), y se representa explícitamente la posibilidad de rechazo tanto por parte del socio como del alumno. Esto mejora la trazabilidad del flujo de decisiones.</w:t>
+      </w:r>
+    </w:p>
+    <w:p>
+      <w:pPr>
+        <w:spacing w:after="240" w:before="240" w:line="240" w:lineRule="auto"/>
+        <w:jc w:val="both"/>
+        <w:rPr>
+          <w:rFonts w:ascii="Times New Roman" w:cs="Times New Roman" w:eastAsia="Times New Roman" w:hAnsi="Times New Roman"/>
+        </w:rPr>
+      </w:pPr>
+      <w:r>
+        <w:rPr>
+          <w:rtl w:val="0"/>
+        </w:rPr>
       </w:r>
     </w:p>
     <w:p>
@@ -4461,7 +5315,7 @@
     <w:p>
       <w:pPr>
         <w:spacing w:after="200" w:before="200" w:line="240" w:lineRule="auto"/>
-        <w:jc w:val="both"/>
+        <w:jc w:val="center"/>
         <w:rPr>
           <w:rFonts w:ascii="Times New Roman" w:cs="Times New Roman" w:eastAsia="Times New Roman" w:hAnsi="Times New Roman"/>
           <w:sz w:val="26"/>
@@ -4476,7 +5330,7 @@
         </w:rPr>
         <w:drawing>
           <wp:inline distB="114300" distT="114300" distL="114300" distR="114300">
-            <wp:extent cx="5943600" cy="1714500"/>
+            <wp:extent cx="5472113" cy="1578494"/>
             <wp:effectExtent b="0" l="0" r="0" t="0"/>
             <wp:docPr id="6" name="image12.png"/>
             <a:graphic>
@@ -4487,7 +5341,7 @@
                     <pic:cNvPicPr preferRelativeResize="0"/>
                   </pic:nvPicPr>
                   <pic:blipFill>
-                    <a:blip r:embed="rId13"/>
+                    <a:blip r:embed="rId15"/>
                     <a:srcRect b="0" l="0" r="0" t="0"/>
                     <a:stretch>
                       <a:fillRect/>
@@ -4496,7 +5350,7 @@
                   <pic:spPr>
                     <a:xfrm>
                       <a:off x="0" y="0"/>
-                      <a:ext cx="5943600" cy="1714500"/>
+                      <a:ext cx="5472113" cy="1578494"/>
                     </a:xfrm>
                     <a:prstGeom prst="rect"/>
                     <a:ln/>
@@ -4516,6 +5370,32 @@
     <w:p>
       <w:pPr>
         <w:spacing w:after="200" w:before="200" w:line="240" w:lineRule="auto"/>
+        <w:jc w:val="center"/>
+        <w:rPr>
+          <w:rFonts w:ascii="Times New Roman" w:cs="Times New Roman" w:eastAsia="Times New Roman" w:hAnsi="Times New Roman"/>
+          <w:sz w:val="26"/>
+          <w:szCs w:val="26"/>
+        </w:rPr>
+      </w:pPr>
+      <w:r>
+        <w:rPr>
+          <w:rFonts w:ascii="Times New Roman" w:cs="Times New Roman" w:eastAsia="Times New Roman" w:hAnsi="Times New Roman"/>
+          <w:i w:val="1"/>
+          <w:sz w:val="20"/>
+          <w:szCs w:val="20"/>
+          <w:rtl w:val="0"/>
+        </w:rPr>
+        <w:t xml:space="preserve">Figura 9.  Diagrama de componentes.</w:t>
+      </w:r>
+      <w:r>
+        <w:rPr>
+          <w:rtl w:val="0"/>
+        </w:rPr>
+      </w:r>
+    </w:p>
+    <w:p>
+      <w:pPr>
+        <w:spacing w:after="200" w:before="200" w:line="240" w:lineRule="auto"/>
         <w:jc w:val="both"/>
         <w:rPr>
           <w:rFonts w:ascii="Times New Roman" w:cs="Times New Roman" w:eastAsia="Times New Roman" w:hAnsi="Times New Roman"/>
@@ -4558,7 +5438,7 @@
           <w:rFonts w:ascii="Times New Roman" w:cs="Times New Roman" w:eastAsia="Times New Roman" w:hAnsi="Times New Roman"/>
           <w:rtl w:val="0"/>
         </w:rPr>
-        <w:t xml:space="preserve">Los cambios clave incluyen la nueva vista para socioformadores y la gestión de archivos para postulaciones.</w:t>
+        <w:t xml:space="preserve">En esta versión, los cambios clave incluyen la nueva vista para socioformadores y la gestión de archivos para postulaciones.</w:t>
       </w:r>
       <w:r>
         <w:rPr>
@@ -4593,7 +5473,7 @@
       <w:pPr>
         <w:spacing w:after="200" w:before="200" w:line="240" w:lineRule="auto"/>
         <w:ind w:left="0" w:firstLine="0"/>
-        <w:jc w:val="both"/>
+        <w:jc w:val="center"/>
         <w:rPr>
           <w:rFonts w:ascii="Times New Roman" w:cs="Times New Roman" w:eastAsia="Times New Roman" w:hAnsi="Times New Roman"/>
           <w:sz w:val="26"/>
@@ -4608,18 +5488,18 @@
         </w:rPr>
         <w:drawing>
           <wp:inline distB="114300" distT="114300" distL="114300" distR="114300">
-            <wp:extent cx="5943600" cy="2362200"/>
+            <wp:extent cx="5691188" cy="2261882"/>
             <wp:effectExtent b="0" l="0" r="0" t="0"/>
-            <wp:docPr id="2" name="image13.png"/>
+            <wp:docPr id="2" name="image15.png"/>
             <a:graphic>
               <a:graphicData uri="http://schemas.openxmlformats.org/drawingml/2006/picture">
                 <pic:pic>
                   <pic:nvPicPr>
-                    <pic:cNvPr id="0" name="image13.png"/>
+                    <pic:cNvPr id="0" name="image15.png"/>
                     <pic:cNvPicPr preferRelativeResize="0"/>
                   </pic:nvPicPr>
                   <pic:blipFill>
-                    <a:blip r:embed="rId14"/>
+                    <a:blip r:embed="rId16"/>
                     <a:srcRect b="0" l="0" r="0" t="0"/>
                     <a:stretch>
                       <a:fillRect/>
@@ -4628,7 +5508,7 @@
                   <pic:spPr>
                     <a:xfrm>
                       <a:off x="0" y="0"/>
-                      <a:ext cx="5943600" cy="2362200"/>
+                      <a:ext cx="5691188" cy="2261882"/>
                     </a:xfrm>
                     <a:prstGeom prst="rect"/>
                     <a:ln/>
@@ -4647,7 +5527,33 @@
     </w:p>
     <w:p>
       <w:pPr>
-        <w:spacing w:after="240" w:before="240" w:line="240" w:lineRule="auto"/>
+        <w:spacing w:after="200" w:before="200" w:line="240" w:lineRule="auto"/>
+        <w:jc w:val="center"/>
+        <w:rPr>
+          <w:rFonts w:ascii="Times New Roman" w:cs="Times New Roman" w:eastAsia="Times New Roman" w:hAnsi="Times New Roman"/>
+          <w:sz w:val="26"/>
+          <w:szCs w:val="26"/>
+        </w:rPr>
+      </w:pPr>
+      <w:r>
+        <w:rPr>
+          <w:rFonts w:ascii="Times New Roman" w:cs="Times New Roman" w:eastAsia="Times New Roman" w:hAnsi="Times New Roman"/>
+          <w:i w:val="1"/>
+          <w:sz w:val="20"/>
+          <w:szCs w:val="20"/>
+          <w:rtl w:val="0"/>
+        </w:rPr>
+        <w:t xml:space="preserve">Figura 10.  Diagrama de paquetes.</w:t>
+      </w:r>
+      <w:r>
+        <w:rPr>
+          <w:rtl w:val="0"/>
+        </w:rPr>
+      </w:r>
+    </w:p>
+    <w:p>
+      <w:pPr>
+        <w:spacing w:after="200" w:before="200" w:line="240" w:lineRule="auto"/>
         <w:jc w:val="both"/>
         <w:rPr>
           <w:rFonts w:ascii="Times New Roman" w:cs="Times New Roman" w:eastAsia="Times New Roman" w:hAnsi="Times New Roman"/>
@@ -4747,7 +5653,7 @@
     </w:p>
     <w:p>
       <w:pPr>
-        <w:spacing w:after="240" w:before="240" w:line="240" w:lineRule="auto"/>
+        <w:spacing w:after="200" w:before="200" w:line="240" w:lineRule="auto"/>
         <w:jc w:val="both"/>
         <w:rPr>
           <w:rFonts w:ascii="Times New Roman" w:cs="Times New Roman" w:eastAsia="Times New Roman" w:hAnsi="Times New Roman"/>
@@ -4791,18 +5697,18 @@
     </w:p>
     <w:p>
       <w:pPr>
-        <w:spacing w:after="240" w:before="240" w:line="240" w:lineRule="auto"/>
-        <w:jc w:val="both"/>
-        <w:rPr>
-          <w:rFonts w:ascii="Times New Roman" w:cs="Times New Roman" w:eastAsia="Times New Roman" w:hAnsi="Times New Roman"/>
-        </w:rPr>
-      </w:pPr>
-      <w:r>
-        <w:rPr>
-          <w:rFonts w:ascii="Times New Roman" w:cs="Times New Roman" w:eastAsia="Times New Roman" w:hAnsi="Times New Roman"/>
-          <w:rtl w:val="0"/>
-        </w:rPr>
-        <w:t xml:space="preserve">Se consolidaron funciones comunes en </w:t>
+        <w:spacing w:after="200" w:before="200" w:line="240" w:lineRule="auto"/>
+        <w:jc w:val="both"/>
+        <w:rPr>
+          <w:rFonts w:ascii="Times New Roman" w:cs="Times New Roman" w:eastAsia="Times New Roman" w:hAnsi="Times New Roman"/>
+        </w:rPr>
+      </w:pPr>
+      <w:r>
+        <w:rPr>
+          <w:rFonts w:ascii="Times New Roman" w:cs="Times New Roman" w:eastAsia="Times New Roman" w:hAnsi="Times New Roman"/>
+          <w:rtl w:val="0"/>
+        </w:rPr>
+        <w:t xml:space="preserve">En esta versión, se consolidaron funciones comunes en </w:t>
       </w:r>
       <w:r>
         <w:rPr>
@@ -4879,7 +5785,7 @@
       <w:pPr>
         <w:spacing w:after="200" w:before="200" w:line="240" w:lineRule="auto"/>
         <w:ind w:left="0" w:firstLine="0"/>
-        <w:jc w:val="both"/>
+        <w:jc w:val="center"/>
         <w:rPr>
           <w:rFonts w:ascii="Times New Roman" w:cs="Times New Roman" w:eastAsia="Times New Roman" w:hAnsi="Times New Roman"/>
           <w:i w:val="1"/>
@@ -4898,16 +5804,16 @@
           <wp:inline distB="114300" distT="114300" distL="114300" distR="114300">
             <wp:extent cx="5943600" cy="2209800"/>
             <wp:effectExtent b="0" l="0" r="0" t="0"/>
-            <wp:docPr id="1" name="image1.png"/>
+            <wp:docPr id="1" name="image4.png"/>
             <a:graphic>
               <a:graphicData uri="http://schemas.openxmlformats.org/drawingml/2006/picture">
                 <pic:pic>
                   <pic:nvPicPr>
-                    <pic:cNvPr id="0" name="image1.png"/>
+                    <pic:cNvPr id="0" name="image4.png"/>
                     <pic:cNvPicPr preferRelativeResize="0"/>
                   </pic:nvPicPr>
                   <pic:blipFill>
-                    <a:blip r:embed="rId15"/>
+                    <a:blip r:embed="rId17"/>
                     <a:srcRect b="0" l="0" r="0" t="0"/>
                     <a:stretch>
                       <a:fillRect/>
@@ -4935,7 +5841,34 @@
     </w:p>
     <w:p>
       <w:pPr>
-        <w:spacing w:after="240" w:before="240" w:line="240" w:lineRule="auto"/>
+        <w:spacing w:after="200" w:before="200" w:line="240" w:lineRule="auto"/>
+        <w:jc w:val="center"/>
+        <w:rPr>
+          <w:rFonts w:ascii="Times New Roman" w:cs="Times New Roman" w:eastAsia="Times New Roman" w:hAnsi="Times New Roman"/>
+          <w:i w:val="1"/>
+          <w:sz w:val="26"/>
+          <w:szCs w:val="26"/>
+        </w:rPr>
+      </w:pPr>
+      <w:r>
+        <w:rPr>
+          <w:rFonts w:ascii="Times New Roman" w:cs="Times New Roman" w:eastAsia="Times New Roman" w:hAnsi="Times New Roman"/>
+          <w:i w:val="1"/>
+          <w:sz w:val="20"/>
+          <w:szCs w:val="20"/>
+          <w:rtl w:val="0"/>
+        </w:rPr>
+        <w:t xml:space="preserve">Figura 11.  Diagrama de flujo de datos.</w:t>
+      </w:r>
+      <w:r>
+        <w:rPr>
+          <w:rtl w:val="0"/>
+        </w:rPr>
+      </w:r>
+    </w:p>
+    <w:p>
+      <w:pPr>
+        <w:spacing w:after="200" w:before="200" w:line="240" w:lineRule="auto"/>
         <w:jc w:val="both"/>
         <w:rPr>
           <w:rFonts w:ascii="Times New Roman" w:cs="Times New Roman" w:eastAsia="Times New Roman" w:hAnsi="Times New Roman"/>
@@ -4957,7 +5890,7 @@
     </w:p>
     <w:p>
       <w:pPr>
-        <w:spacing w:after="240" w:before="240" w:line="240" w:lineRule="auto"/>
+        <w:spacing w:after="200" w:before="200" w:line="240" w:lineRule="auto"/>
         <w:jc w:val="both"/>
         <w:rPr>
           <w:rFonts w:ascii="Times New Roman" w:cs="Times New Roman" w:eastAsia="Times New Roman" w:hAnsi="Times New Roman"/>
@@ -4973,18 +5906,18 @@
     </w:p>
     <w:p>
       <w:pPr>
-        <w:spacing w:after="240" w:before="240" w:line="240" w:lineRule="auto"/>
-        <w:jc w:val="both"/>
-        <w:rPr>
-          <w:rFonts w:ascii="Times New Roman" w:cs="Times New Roman" w:eastAsia="Times New Roman" w:hAnsi="Times New Roman"/>
-        </w:rPr>
-      </w:pPr>
-      <w:r>
-        <w:rPr>
-          <w:rFonts w:ascii="Times New Roman" w:cs="Times New Roman" w:eastAsia="Times New Roman" w:hAnsi="Times New Roman"/>
-          <w:rtl w:val="0"/>
-        </w:rPr>
-        <w:t xml:space="preserve">Se integró el proceso P5 para manejar la exportación/importación de datos. Además, ahora el socio formador tiene un rol más activo en la aceptación de postulaciones, y la validación de acceso se aplica a los tres tipos de usuarios.</w:t>
+        <w:spacing w:after="200" w:before="200" w:line="240" w:lineRule="auto"/>
+        <w:jc w:val="both"/>
+        <w:rPr>
+          <w:rFonts w:ascii="Times New Roman" w:cs="Times New Roman" w:eastAsia="Times New Roman" w:hAnsi="Times New Roman"/>
+        </w:rPr>
+      </w:pPr>
+      <w:r>
+        <w:rPr>
+          <w:rFonts w:ascii="Times New Roman" w:cs="Times New Roman" w:eastAsia="Times New Roman" w:hAnsi="Times New Roman"/>
+          <w:rtl w:val="0"/>
+        </w:rPr>
+        <w:t xml:space="preserve">En esta versión, se integró el proceso P5 para manejar la exportación/importación de datos. Además, ahora el socio formador tiene un rol más activo en la aceptación de postulaciones, y la validación de acceso se aplica a los tres tipos de usuarios.</w:t>
       </w:r>
       <w:r>
         <w:rPr>
@@ -5018,8 +5951,8 @@
     <w:p>
       <w:pPr>
         <w:spacing w:after="200" w:before="200" w:line="240" w:lineRule="auto"/>
-        <w:ind w:firstLine="720"/>
-        <w:jc w:val="both"/>
+        <w:ind w:left="0" w:firstLine="0"/>
+        <w:jc w:val="center"/>
         <w:rPr>
           <w:rFonts w:ascii="Times New Roman" w:cs="Times New Roman" w:eastAsia="Times New Roman" w:hAnsi="Times New Roman"/>
           <w:i w:val="1"/>
@@ -5036,416 +5969,14 @@
         </w:rPr>
         <w:drawing>
           <wp:inline distB="114300" distT="114300" distL="114300" distR="114300">
-            <wp:extent cx="5943600" cy="3314700"/>
+            <wp:extent cx="4624388" cy="2583760"/>
             <wp:effectExtent b="0" l="0" r="0" t="0"/>
-            <wp:docPr id="11" name="image10.png"/>
+            <wp:docPr id="13" name="image16.png"/>
             <a:graphic>
               <a:graphicData uri="http://schemas.openxmlformats.org/drawingml/2006/picture">
                 <pic:pic>
                   <pic:nvPicPr>
-                    <pic:cNvPr id="0" name="image10.png"/>
-                    <pic:cNvPicPr preferRelativeResize="0"/>
-                  </pic:nvPicPr>
-                  <pic:blipFill>
-                    <a:blip r:embed="rId16"/>
-                    <a:srcRect b="0" l="0" r="0" t="0"/>
-                    <a:stretch>
-                      <a:fillRect/>
-                    </a:stretch>
-                  </pic:blipFill>
-                  <pic:spPr>
-                    <a:xfrm>
-                      <a:off x="0" y="0"/>
-                      <a:ext cx="5943600" cy="3314700"/>
-                    </a:xfrm>
-                    <a:prstGeom prst="rect"/>
-                    <a:ln/>
-                  </pic:spPr>
-                </pic:pic>
-              </a:graphicData>
-            </a:graphic>
-          </wp:inline>
-        </w:drawing>
-      </w:r>
-      <w:r>
-        <w:rPr>
-          <w:rtl w:val="0"/>
-        </w:rPr>
-      </w:r>
-    </w:p>
-    <w:p>
-      <w:pPr>
-        <w:spacing w:after="240" w:before="240" w:line="240" w:lineRule="auto"/>
-        <w:jc w:val="both"/>
-        <w:rPr>
-          <w:rFonts w:ascii="Times New Roman" w:cs="Times New Roman" w:eastAsia="Times New Roman" w:hAnsi="Times New Roman"/>
-        </w:rPr>
-      </w:pPr>
-      <w:r>
-        <w:rPr>
-          <w:rFonts w:ascii="Times New Roman" w:cs="Times New Roman" w:eastAsia="Times New Roman" w:hAnsi="Times New Roman"/>
-          <w:rtl w:val="0"/>
-        </w:rPr>
-        <w:t xml:space="preserve">Cada tipo de usuario (Alumno, Admin y Socio Formador) accede a la plataforma desde su dispositivo mediante un navegador web desarrollado con Next.js y TailwindCSS. Estos clientes interactúan con APIs específicas (student-service-api.ts, admin-service-api.ts y partner-service-api.ts) construidas en Node.js + TypeScript. Todas las APIs se conectan a una base de datos central gestionada en Supabase (PostgreSQL).</w:t>
-      </w:r>
-    </w:p>
-    <w:p>
-      <w:pPr>
-        <w:spacing w:after="240" w:before="240" w:line="240" w:lineRule="auto"/>
-        <w:jc w:val="both"/>
-        <w:rPr>
-          <w:rFonts w:ascii="Times New Roman" w:cs="Times New Roman" w:eastAsia="Times New Roman" w:hAnsi="Times New Roman"/>
-        </w:rPr>
-      </w:pPr>
-      <w:r>
-        <w:rPr>
-          <w:rFonts w:ascii="Times New Roman" w:cs="Times New Roman" w:eastAsia="Times New Roman" w:hAnsi="Times New Roman"/>
-          <w:rtl w:val="0"/>
-        </w:rPr>
-        <w:t xml:space="preserve">Los dispositivos cliente envían solicitudes vía HTTP/HTTPS a sus respectivas APIs. Estas, a su vez, realizan operaciones sobre la base de datos a través de URIs de Supabase para leer o modificar datos relevantes (postulaciones, proyectos, usuarios, etc.).</w:t>
-      </w:r>
-    </w:p>
-    <w:p>
-      <w:pPr>
-        <w:spacing w:after="240" w:before="240" w:line="240" w:lineRule="auto"/>
-        <w:jc w:val="both"/>
-        <w:rPr>
-          <w:rFonts w:ascii="Times New Roman" w:cs="Times New Roman" w:eastAsia="Times New Roman" w:hAnsi="Times New Roman"/>
-        </w:rPr>
-      </w:pPr>
-      <w:r>
-        <w:rPr>
-          <w:rFonts w:ascii="Times New Roman" w:cs="Times New Roman" w:eastAsia="Times New Roman" w:hAnsi="Times New Roman"/>
-          <w:rtl w:val="0"/>
-        </w:rPr>
-        <w:t xml:space="preserve">Se </w:t>
-      </w:r>
-      <w:r>
-        <w:rPr>
-          <w:rFonts w:ascii="Times New Roman" w:cs="Times New Roman" w:eastAsia="Times New Roman" w:hAnsi="Times New Roman"/>
-          <w:rtl w:val="0"/>
-        </w:rPr>
-        <w:t xml:space="preserve">modularizó</w:t>
-      </w:r>
-      <w:r>
-        <w:rPr>
-          <w:rFonts w:ascii="Times New Roman" w:cs="Times New Roman" w:eastAsia="Times New Roman" w:hAnsi="Times New Roman"/>
-          <w:rtl w:val="0"/>
-        </w:rPr>
-        <w:t xml:space="preserve"> la arquitectura dividiendo las responsabilidades por tipo de usuario en servicios independientes, lo que facilita el mantenimiento, escalabilidad y pruebas específicas por rol. Además, se unificó el acceso a la base de datos mediante Supabase para todas las APIs.</w:t>
-      </w:r>
-    </w:p>
-    <w:p>
-      <w:pPr>
-        <w:spacing w:after="200" w:before="200" w:line="240" w:lineRule="auto"/>
-        <w:ind w:left="0" w:firstLine="0"/>
-        <w:jc w:val="both"/>
-        <w:rPr>
-          <w:rFonts w:ascii="Times New Roman" w:cs="Times New Roman" w:eastAsia="Times New Roman" w:hAnsi="Times New Roman"/>
-        </w:rPr>
-      </w:pPr>
-      <w:r>
-        <w:rPr>
-          <w:rtl w:val="0"/>
-        </w:rPr>
-      </w:r>
-    </w:p>
-    <w:p>
-      <w:pPr>
-        <w:spacing w:after="200" w:before="200" w:line="240" w:lineRule="auto"/>
-        <w:ind w:firstLine="720"/>
-        <w:jc w:val="both"/>
-        <w:rPr>
-          <w:rFonts w:ascii="Times New Roman" w:cs="Times New Roman" w:eastAsia="Times New Roman" w:hAnsi="Times New Roman"/>
-          <w:i w:val="1"/>
-          <w:sz w:val="26"/>
-          <w:szCs w:val="26"/>
-        </w:rPr>
-      </w:pPr>
-      <w:r>
-        <w:rPr>
-          <w:rFonts w:ascii="Times New Roman" w:cs="Times New Roman" w:eastAsia="Times New Roman" w:hAnsi="Times New Roman"/>
-          <w:i w:val="1"/>
-          <w:sz w:val="26"/>
-          <w:szCs w:val="26"/>
-          <w:rtl w:val="0"/>
-        </w:rPr>
-        <w:t xml:space="preserve">1.14 Vista de información</w:t>
-      </w:r>
-    </w:p>
-    <w:p>
-      <w:pPr>
-        <w:spacing w:after="200" w:before="200" w:line="240" w:lineRule="auto"/>
-        <w:jc w:val="both"/>
-        <w:rPr>
-          <w:rFonts w:ascii="Times New Roman" w:cs="Times New Roman" w:eastAsia="Times New Roman" w:hAnsi="Times New Roman"/>
-          <w:i w:val="1"/>
-          <w:sz w:val="26"/>
-          <w:szCs w:val="26"/>
-        </w:rPr>
-      </w:pPr>
-      <w:r>
-        <w:rPr>
-          <w:rFonts w:ascii="Times New Roman" w:cs="Times New Roman" w:eastAsia="Times New Roman" w:hAnsi="Times New Roman"/>
-          <w:i w:val="1"/>
-          <w:sz w:val="26"/>
-          <w:szCs w:val="26"/>
-        </w:rPr>
-        <w:drawing>
-          <wp:inline distB="114300" distT="114300" distL="114300" distR="114300">
-            <wp:extent cx="5710238" cy="3852580"/>
-            <wp:effectExtent b="0" l="0" r="0" t="0"/>
-            <wp:docPr id="10" name="image8.jpg"/>
-            <a:graphic>
-              <a:graphicData uri="http://schemas.openxmlformats.org/drawingml/2006/picture">
-                <pic:pic>
-                  <pic:nvPicPr>
-                    <pic:cNvPr id="0" name="image8.jpg"/>
-                    <pic:cNvPicPr preferRelativeResize="0"/>
-                  </pic:nvPicPr>
-                  <pic:blipFill>
-                    <a:blip r:embed="rId17"/>
-                    <a:srcRect b="0" l="0" r="0" t="0"/>
-                    <a:stretch>
-                      <a:fillRect/>
-                    </a:stretch>
-                  </pic:blipFill>
-                  <pic:spPr>
-                    <a:xfrm>
-                      <a:off x="0" y="0"/>
-                      <a:ext cx="5710238" cy="3852580"/>
-                    </a:xfrm>
-                    <a:prstGeom prst="rect"/>
-                    <a:ln/>
-                  </pic:spPr>
-                </pic:pic>
-              </a:graphicData>
-            </a:graphic>
-          </wp:inline>
-        </w:drawing>
-      </w:r>
-      <w:r>
-        <w:rPr>
-          <w:rtl w:val="0"/>
-        </w:rPr>
-      </w:r>
-    </w:p>
-    <w:p>
-      <w:pPr>
-        <w:spacing w:after="240" w:before="240" w:line="240" w:lineRule="auto"/>
-        <w:jc w:val="both"/>
-        <w:rPr>
-          <w:rFonts w:ascii="Times New Roman" w:cs="Times New Roman" w:eastAsia="Times New Roman" w:hAnsi="Times New Roman"/>
-        </w:rPr>
-      </w:pPr>
-      <w:r>
-        <w:rPr>
-          <w:rFonts w:ascii="Times New Roman" w:cs="Times New Roman" w:eastAsia="Times New Roman" w:hAnsi="Times New Roman"/>
-          <w:rtl w:val="0"/>
-        </w:rPr>
-        <w:t xml:space="preserve">El diagrama representa la estructura de datos de la plataforma. La tabla </w:t>
-      </w:r>
-      <w:r>
-        <w:rPr>
-          <w:rFonts w:ascii="Times New Roman" w:cs="Times New Roman" w:eastAsia="Times New Roman" w:hAnsi="Times New Roman"/>
-          <w:rtl w:val="0"/>
-        </w:rPr>
-        <w:t xml:space="preserve">alumno</w:t>
-      </w:r>
-      <w:r>
-        <w:rPr>
-          <w:rFonts w:ascii="Times New Roman" w:cs="Times New Roman" w:eastAsia="Times New Roman" w:hAnsi="Times New Roman"/>
-          <w:rtl w:val="0"/>
-        </w:rPr>
-        <w:t xml:space="preserve"> almacena la información básica de los estudiantes, mientras que </w:t>
-      </w:r>
-      <w:r>
-        <w:rPr>
-          <w:rFonts w:ascii="Times New Roman" w:cs="Times New Roman" w:eastAsia="Times New Roman" w:hAnsi="Times New Roman"/>
-          <w:rtl w:val="0"/>
-        </w:rPr>
-        <w:t xml:space="preserve">admin</w:t>
-      </w:r>
-      <w:r>
-        <w:rPr>
-          <w:rFonts w:ascii="Times New Roman" w:cs="Times New Roman" w:eastAsia="Times New Roman" w:hAnsi="Times New Roman"/>
-          <w:rtl w:val="0"/>
-        </w:rPr>
-        <w:t xml:space="preserve"> y </w:t>
-      </w:r>
-      <w:r>
-        <w:rPr>
-          <w:rFonts w:ascii="Times New Roman" w:cs="Times New Roman" w:eastAsia="Times New Roman" w:hAnsi="Times New Roman"/>
-          <w:rtl w:val="0"/>
-        </w:rPr>
-        <w:t xml:space="preserve">socioformador</w:t>
-      </w:r>
-      <w:r>
-        <w:rPr>
-          <w:rFonts w:ascii="Times New Roman" w:cs="Times New Roman" w:eastAsia="Times New Roman" w:hAnsi="Times New Roman"/>
-          <w:rtl w:val="0"/>
-        </w:rPr>
-        <w:t xml:space="preserve"> gestionan el acceso de administradores y socios respectivamente. Los socios están vinculados a un proyecto específico.</w:t>
-      </w:r>
-    </w:p>
-    <w:p>
-      <w:pPr>
-        <w:spacing w:after="240" w:before="240" w:line="240" w:lineRule="auto"/>
-        <w:jc w:val="both"/>
-        <w:rPr>
-          <w:rFonts w:ascii="Times New Roman" w:cs="Times New Roman" w:eastAsia="Times New Roman" w:hAnsi="Times New Roman"/>
-        </w:rPr>
-      </w:pPr>
-      <w:r>
-        <w:rPr>
-          <w:rFonts w:ascii="Times New Roman" w:cs="Times New Roman" w:eastAsia="Times New Roman" w:hAnsi="Times New Roman"/>
-          <w:rtl w:val="0"/>
-        </w:rPr>
-        <w:t xml:space="preserve">Los proyectos están definidos en </w:t>
-      </w:r>
-      <w:r>
-        <w:rPr>
-          <w:rFonts w:ascii="Times New Roman" w:cs="Times New Roman" w:eastAsia="Times New Roman" w:hAnsi="Times New Roman"/>
-          <w:rtl w:val="0"/>
-        </w:rPr>
-        <w:t xml:space="preserve">proyectos_solidarios</w:t>
-      </w:r>
-      <w:r>
-        <w:rPr>
-          <w:rFonts w:ascii="Times New Roman" w:cs="Times New Roman" w:eastAsia="Times New Roman" w:hAnsi="Times New Roman"/>
-          <w:rtl w:val="0"/>
-        </w:rPr>
-        <w:t xml:space="preserve"> y se relacionan con postulaciones de alumnos a través de la tabla </w:t>
-      </w:r>
-      <w:r>
-        <w:rPr>
-          <w:rFonts w:ascii="Times New Roman" w:cs="Times New Roman" w:eastAsia="Times New Roman" w:hAnsi="Times New Roman"/>
-          <w:rtl w:val="0"/>
-        </w:rPr>
-        <w:t xml:space="preserve">postulacion</w:t>
-      </w:r>
-      <w:r>
-        <w:rPr>
-          <w:rFonts w:ascii="Times New Roman" w:cs="Times New Roman" w:eastAsia="Times New Roman" w:hAnsi="Times New Roman"/>
-          <w:rtl w:val="0"/>
-        </w:rPr>
-        <w:t xml:space="preserve">. Cada postulación guarda respuestas, estado y datos del alumno. Además, los proyectos pueden asociarse a una carrera (</w:t>
-      </w:r>
-      <w:r>
-        <w:rPr>
-          <w:rFonts w:ascii="Times New Roman" w:cs="Times New Roman" w:eastAsia="Times New Roman" w:hAnsi="Times New Roman"/>
-          <w:rtl w:val="0"/>
-        </w:rPr>
-        <w:t xml:space="preserve">carrera_proyecto</w:t>
-      </w:r>
-      <w:r>
-        <w:rPr>
-          <w:rFonts w:ascii="Times New Roman" w:cs="Times New Roman" w:eastAsia="Times New Roman" w:hAnsi="Times New Roman"/>
-          <w:rtl w:val="0"/>
-        </w:rPr>
-        <w:t xml:space="preserve">) y a un objetivo ODS (</w:t>
-      </w:r>
-      <w:r>
-        <w:rPr>
-          <w:rFonts w:ascii="Times New Roman" w:cs="Times New Roman" w:eastAsia="Times New Roman" w:hAnsi="Times New Roman"/>
-          <w:rtl w:val="0"/>
-        </w:rPr>
-        <w:t xml:space="preserve">ods</w:t>
-      </w:r>
-      <w:r>
-        <w:rPr>
-          <w:rFonts w:ascii="Times New Roman" w:cs="Times New Roman" w:eastAsia="Times New Roman" w:hAnsi="Times New Roman"/>
-          <w:rtl w:val="0"/>
-        </w:rPr>
-        <w:t xml:space="preserve">).</w:t>
-      </w:r>
-    </w:p>
-    <w:p>
-      <w:pPr>
-        <w:spacing w:after="240" w:before="240" w:line="240" w:lineRule="auto"/>
-        <w:jc w:val="both"/>
-        <w:rPr>
-          <w:rFonts w:ascii="Times New Roman" w:cs="Times New Roman" w:eastAsia="Times New Roman" w:hAnsi="Times New Roman"/>
-        </w:rPr>
-      </w:pPr>
-      <w:r>
-        <w:rPr>
-          <w:rFonts w:ascii="Times New Roman" w:cs="Times New Roman" w:eastAsia="Times New Roman" w:hAnsi="Times New Roman"/>
-          <w:rtl w:val="0"/>
-        </w:rPr>
-        <w:t xml:space="preserve">Entre los cambios recientes está la incorporación de relaciones más claras entre proyectos, carreras y socios, lo que permite un mejor control del acceso y la trazabilidad de postulaciones.</w:t>
-      </w:r>
-    </w:p>
-    <w:p>
-      <w:pPr>
-        <w:spacing w:after="200" w:before="200" w:line="240" w:lineRule="auto"/>
-        <w:ind w:left="0" w:firstLine="0"/>
-        <w:jc w:val="both"/>
-        <w:rPr>
-          <w:rFonts w:ascii="Times New Roman" w:cs="Times New Roman" w:eastAsia="Times New Roman" w:hAnsi="Times New Roman"/>
-          <w:i w:val="1"/>
-          <w:sz w:val="26"/>
-          <w:szCs w:val="26"/>
-        </w:rPr>
-      </w:pPr>
-      <w:r>
-        <w:rPr>
-          <w:rtl w:val="0"/>
-        </w:rPr>
-      </w:r>
-    </w:p>
-    <w:p>
-      <w:pPr>
-        <w:spacing w:after="200" w:before="200" w:line="240" w:lineRule="auto"/>
-        <w:ind w:left="720" w:firstLine="0"/>
-        <w:jc w:val="both"/>
-        <w:rPr>
-          <w:rFonts w:ascii="Times New Roman" w:cs="Times New Roman" w:eastAsia="Times New Roman" w:hAnsi="Times New Roman"/>
-          <w:i w:val="1"/>
-          <w:sz w:val="26"/>
-          <w:szCs w:val="26"/>
-        </w:rPr>
-      </w:pPr>
-      <w:r>
-        <w:rPr>
-          <w:rFonts w:ascii="Times New Roman" w:cs="Times New Roman" w:eastAsia="Times New Roman" w:hAnsi="Times New Roman"/>
-          <w:i w:val="1"/>
-          <w:sz w:val="26"/>
-          <w:szCs w:val="26"/>
-          <w:rtl w:val="0"/>
-        </w:rPr>
-        <w:t xml:space="preserve">1.15 Diagrama de clases </w:t>
-      </w:r>
-    </w:p>
-    <w:p>
-      <w:pPr>
-        <w:spacing w:after="200" w:before="200" w:line="240" w:lineRule="auto"/>
-        <w:ind w:left="0" w:firstLine="0"/>
-        <w:jc w:val="both"/>
-        <w:rPr>
-          <w:rFonts w:ascii="Times New Roman" w:cs="Times New Roman" w:eastAsia="Times New Roman" w:hAnsi="Times New Roman"/>
-          <w:i w:val="1"/>
-          <w:sz w:val="26"/>
-          <w:szCs w:val="26"/>
-        </w:rPr>
-      </w:pPr>
-      <w:r>
-        <w:rPr>
-          <w:rFonts w:ascii="Times New Roman" w:cs="Times New Roman" w:eastAsia="Times New Roman" w:hAnsi="Times New Roman"/>
-          <w:i w:val="1"/>
-          <w:sz w:val="26"/>
-          <w:szCs w:val="26"/>
-        </w:rPr>
-        <w:drawing>
-          <wp:inline distB="114300" distT="114300" distL="114300" distR="114300">
-            <wp:extent cx="5943600" cy="4495800"/>
-            <wp:effectExtent b="0" l="0" r="0" t="0"/>
-            <wp:docPr id="5" name="image7.png"/>
-            <a:graphic>
-              <a:graphicData uri="http://schemas.openxmlformats.org/drawingml/2006/picture">
-                <pic:pic>
-                  <pic:nvPicPr>
-                    <pic:cNvPr id="0" name="image7.png"/>
+                    <pic:cNvPr id="0" name="image16.png"/>
                     <pic:cNvPicPr preferRelativeResize="0"/>
                   </pic:nvPicPr>
                   <pic:blipFill>
@@ -5458,7 +5989,7 @@
                   <pic:spPr>
                     <a:xfrm>
                       <a:off x="0" y="0"/>
-                      <a:ext cx="5943600" cy="4495800"/>
+                      <a:ext cx="4624388" cy="2583760"/>
                     </a:xfrm>
                     <a:prstGeom prst="rect"/>
                     <a:ln/>
@@ -5478,6 +6009,95 @@
     <w:p>
       <w:pPr>
         <w:spacing w:after="200" w:before="200" w:line="240" w:lineRule="auto"/>
+        <w:jc w:val="center"/>
+        <w:rPr>
+          <w:rFonts w:ascii="Times New Roman" w:cs="Times New Roman" w:eastAsia="Times New Roman" w:hAnsi="Times New Roman"/>
+          <w:i w:val="1"/>
+          <w:sz w:val="26"/>
+          <w:szCs w:val="26"/>
+        </w:rPr>
+      </w:pPr>
+      <w:r>
+        <w:rPr>
+          <w:rFonts w:ascii="Times New Roman" w:cs="Times New Roman" w:eastAsia="Times New Roman" w:hAnsi="Times New Roman"/>
+          <w:i w:val="1"/>
+          <w:sz w:val="20"/>
+          <w:szCs w:val="20"/>
+          <w:rtl w:val="0"/>
+        </w:rPr>
+        <w:t xml:space="preserve">Figura 12.  Diagrama de despliegue.</w:t>
+      </w:r>
+      <w:r>
+        <w:rPr>
+          <w:rtl w:val="0"/>
+        </w:rPr>
+      </w:r>
+    </w:p>
+    <w:p>
+      <w:pPr>
+        <w:spacing w:after="200" w:before="200" w:line="240" w:lineRule="auto"/>
+        <w:jc w:val="both"/>
+        <w:rPr>
+          <w:rFonts w:ascii="Times New Roman" w:cs="Times New Roman" w:eastAsia="Times New Roman" w:hAnsi="Times New Roman"/>
+        </w:rPr>
+      </w:pPr>
+      <w:r>
+        <w:rPr>
+          <w:rFonts w:ascii="Times New Roman" w:cs="Times New Roman" w:eastAsia="Times New Roman" w:hAnsi="Times New Roman"/>
+          <w:rtl w:val="0"/>
+        </w:rPr>
+        <w:t xml:space="preserve">Cada tipo de usuario (Alumno, Admin y Socio Formador) accede a la plataforma desde su dispositivo mediante un navegador web desarrollado con Next.js y TailwindCSS. Estos clientes interactúan con APIs específicas (student-service-api.ts, admin-service-api.ts y partner-service-api.ts) construidas en Node.js + TypeScript. Todas las APIs se conectan a una base de datos central gestionada en Supabase (PostgreSQL).</w:t>
+      </w:r>
+    </w:p>
+    <w:p>
+      <w:pPr>
+        <w:spacing w:after="200" w:before="200" w:line="240" w:lineRule="auto"/>
+        <w:jc w:val="both"/>
+        <w:rPr>
+          <w:rFonts w:ascii="Times New Roman" w:cs="Times New Roman" w:eastAsia="Times New Roman" w:hAnsi="Times New Roman"/>
+        </w:rPr>
+      </w:pPr>
+      <w:r>
+        <w:rPr>
+          <w:rFonts w:ascii="Times New Roman" w:cs="Times New Roman" w:eastAsia="Times New Roman" w:hAnsi="Times New Roman"/>
+          <w:rtl w:val="0"/>
+        </w:rPr>
+        <w:t xml:space="preserve">Los dispositivos cliente envían solicitudes vía HTTP/HTTPS a sus respectivas APIs. Estas, a su vez, realizan operaciones sobre la base de datos a través de URIs de Supabase para leer o modificar datos relevantes (postulaciones, proyectos, usuarios, etc.).</w:t>
+      </w:r>
+    </w:p>
+    <w:p>
+      <w:pPr>
+        <w:spacing w:after="200" w:before="200" w:line="240" w:lineRule="auto"/>
+        <w:jc w:val="both"/>
+        <w:rPr>
+          <w:rFonts w:ascii="Times New Roman" w:cs="Times New Roman" w:eastAsia="Times New Roman" w:hAnsi="Times New Roman"/>
+        </w:rPr>
+      </w:pPr>
+      <w:r>
+        <w:rPr>
+          <w:rFonts w:ascii="Times New Roman" w:cs="Times New Roman" w:eastAsia="Times New Roman" w:hAnsi="Times New Roman"/>
+          <w:rtl w:val="0"/>
+        </w:rPr>
+        <w:t xml:space="preserve">En esta versión, se </w:t>
+      </w:r>
+      <w:r>
+        <w:rPr>
+          <w:rFonts w:ascii="Times New Roman" w:cs="Times New Roman" w:eastAsia="Times New Roman" w:hAnsi="Times New Roman"/>
+          <w:rtl w:val="0"/>
+        </w:rPr>
+        <w:t xml:space="preserve">modularizó</w:t>
+      </w:r>
+      <w:r>
+        <w:rPr>
+          <w:rFonts w:ascii="Times New Roman" w:cs="Times New Roman" w:eastAsia="Times New Roman" w:hAnsi="Times New Roman"/>
+          <w:rtl w:val="0"/>
+        </w:rPr>
+        <w:t xml:space="preserve"> la arquitectura dividiendo las responsabilidades por tipo de usuario en servicios independientes, lo que facilita el mantenimiento, escalabilidad y pruebas específicas por rol. Además, se unificó el acceso a la base de datos mediante Supabase para todas las APIs.</w:t>
+      </w:r>
+    </w:p>
+    <w:p>
+      <w:pPr>
+        <w:spacing w:after="200" w:before="200" w:line="240" w:lineRule="auto"/>
         <w:ind w:left="0" w:firstLine="0"/>
         <w:jc w:val="both"/>
         <w:rPr>
@@ -5486,10 +6106,682 @@
       </w:pPr>
       <w:r>
         <w:rPr>
-          <w:rFonts w:ascii="Times New Roman" w:cs="Times New Roman" w:eastAsia="Times New Roman" w:hAnsi="Times New Roman"/>
-          <w:rtl w:val="0"/>
-        </w:rPr>
-        <w:t xml:space="preserve">Un diagrama de clases es una forma de representar cómo está organizado un sistema por dentro. Muestra qué elementos lo componen, qué información tiene cada uno, qué funciones pueden hacer y cómo se relacionan entre sí. En este caso, el diagrama muestra cómo funciona una plataforma para gestionar el servicio social en una universidad. Aquí participan los alumnos, los socios formadores, los administradores y los proyectos solidarios. Los alumnos pueden registrarse, ver los proyectos disponibles y postularse a los que les interesen. Cada proyecto tiene información como su objetivo, duración, actividades, entre otros datos. Cuando un alumno se postula a un proyecto, se crea una postulación que guarda sus respuestas y el estado en que se encuentra (por ejemplo, si fue aceptado o está en revisión). El socio formador es quien revisa esas postulaciones y decide si acepta o no a los alumnos. Por su parte, el administrador tiene más control sobre todo el sistema: puede subir proyectos, asignar socios formadores y cambiar los estados de las postulaciones. Este diagrama ayuda a entender cómo se conectan todas las partes del sistema y sirve como base para desarrollarlo correctamente.</w:t>
+          <w:rtl w:val="0"/>
+        </w:rPr>
+      </w:r>
+    </w:p>
+    <w:p>
+      <w:pPr>
+        <w:spacing w:after="200" w:before="200" w:line="240" w:lineRule="auto"/>
+        <w:ind w:firstLine="720"/>
+        <w:jc w:val="both"/>
+        <w:rPr>
+          <w:rFonts w:ascii="Times New Roman" w:cs="Times New Roman" w:eastAsia="Times New Roman" w:hAnsi="Times New Roman"/>
+          <w:i w:val="1"/>
+          <w:sz w:val="26"/>
+          <w:szCs w:val="26"/>
+        </w:rPr>
+      </w:pPr>
+      <w:r>
+        <w:rPr>
+          <w:rFonts w:ascii="Times New Roman" w:cs="Times New Roman" w:eastAsia="Times New Roman" w:hAnsi="Times New Roman"/>
+          <w:i w:val="1"/>
+          <w:sz w:val="26"/>
+          <w:szCs w:val="26"/>
+          <w:rtl w:val="0"/>
+        </w:rPr>
+        <w:t xml:space="preserve">1.14 Vista de información</w:t>
+      </w:r>
+    </w:p>
+    <w:p>
+      <w:pPr>
+        <w:spacing w:after="200" w:before="200" w:line="240" w:lineRule="auto"/>
+        <w:jc w:val="center"/>
+        <w:rPr>
+          <w:rFonts w:ascii="Times New Roman" w:cs="Times New Roman" w:eastAsia="Times New Roman" w:hAnsi="Times New Roman"/>
+          <w:i w:val="1"/>
+          <w:sz w:val="26"/>
+          <w:szCs w:val="26"/>
+        </w:rPr>
+      </w:pPr>
+      <w:r>
+        <w:rPr>
+          <w:rFonts w:ascii="Times New Roman" w:cs="Times New Roman" w:eastAsia="Times New Roman" w:hAnsi="Times New Roman"/>
+          <w:i w:val="1"/>
+          <w:sz w:val="26"/>
+          <w:szCs w:val="26"/>
+        </w:rPr>
+        <w:drawing>
+          <wp:inline distB="114300" distT="114300" distL="114300" distR="114300">
+            <wp:extent cx="4995863" cy="4331177"/>
+            <wp:effectExtent b="0" l="0" r="0" t="0"/>
+            <wp:docPr id="10" name="image5.jpg"/>
+            <a:graphic>
+              <a:graphicData uri="http://schemas.openxmlformats.org/drawingml/2006/picture">
+                <pic:pic>
+                  <pic:nvPicPr>
+                    <pic:cNvPr id="0" name="image5.jpg"/>
+                    <pic:cNvPicPr preferRelativeResize="0"/>
+                  </pic:nvPicPr>
+                  <pic:blipFill>
+                    <a:blip r:embed="rId19"/>
+                    <a:srcRect b="0" l="9666" r="12666" t="0"/>
+                    <a:stretch>
+                      <a:fillRect/>
+                    </a:stretch>
+                  </pic:blipFill>
+                  <pic:spPr>
+                    <a:xfrm>
+                      <a:off x="0" y="0"/>
+                      <a:ext cx="4995863" cy="4331177"/>
+                    </a:xfrm>
+                    <a:prstGeom prst="rect"/>
+                    <a:ln/>
+                  </pic:spPr>
+                </pic:pic>
+              </a:graphicData>
+            </a:graphic>
+          </wp:inline>
+        </w:drawing>
+      </w:r>
+      <w:r>
+        <w:rPr>
+          <w:rtl w:val="0"/>
+        </w:rPr>
+      </w:r>
+    </w:p>
+    <w:p>
+      <w:pPr>
+        <w:spacing w:after="200" w:before="200" w:line="240" w:lineRule="auto"/>
+        <w:jc w:val="center"/>
+        <w:rPr>
+          <w:rFonts w:ascii="Times New Roman" w:cs="Times New Roman" w:eastAsia="Times New Roman" w:hAnsi="Times New Roman"/>
+          <w:i w:val="1"/>
+          <w:sz w:val="26"/>
+          <w:szCs w:val="26"/>
+        </w:rPr>
+      </w:pPr>
+      <w:r>
+        <w:rPr>
+          <w:rFonts w:ascii="Times New Roman" w:cs="Times New Roman" w:eastAsia="Times New Roman" w:hAnsi="Times New Roman"/>
+          <w:i w:val="1"/>
+          <w:sz w:val="20"/>
+          <w:szCs w:val="20"/>
+          <w:rtl w:val="0"/>
+        </w:rPr>
+        <w:t xml:space="preserve">Figura 13. Diagrama de base de datos.</w:t>
+      </w:r>
+      <w:r>
+        <w:rPr>
+          <w:rtl w:val="0"/>
+        </w:rPr>
+      </w:r>
+    </w:p>
+    <w:p>
+      <w:pPr>
+        <w:spacing w:after="200" w:before="200" w:line="240" w:lineRule="auto"/>
+        <w:jc w:val="both"/>
+        <w:rPr>
+          <w:rFonts w:ascii="Times New Roman" w:cs="Times New Roman" w:eastAsia="Times New Roman" w:hAnsi="Times New Roman"/>
+        </w:rPr>
+      </w:pPr>
+      <w:r>
+        <w:rPr>
+          <w:rFonts w:ascii="Times New Roman" w:cs="Times New Roman" w:eastAsia="Times New Roman" w:hAnsi="Times New Roman"/>
+          <w:rtl w:val="0"/>
+        </w:rPr>
+        <w:t xml:space="preserve">El diagrama representa la estructura de datos de la plataforma. La tabla </w:t>
+      </w:r>
+      <w:r>
+        <w:rPr>
+          <w:rFonts w:ascii="Times New Roman" w:cs="Times New Roman" w:eastAsia="Times New Roman" w:hAnsi="Times New Roman"/>
+          <w:rtl w:val="0"/>
+        </w:rPr>
+        <w:t xml:space="preserve">alumno</w:t>
+      </w:r>
+      <w:r>
+        <w:rPr>
+          <w:rFonts w:ascii="Times New Roman" w:cs="Times New Roman" w:eastAsia="Times New Roman" w:hAnsi="Times New Roman"/>
+          <w:rtl w:val="0"/>
+        </w:rPr>
+        <w:t xml:space="preserve"> almacena la información básica de los estudiantes, mientras que </w:t>
+      </w:r>
+      <w:r>
+        <w:rPr>
+          <w:rFonts w:ascii="Times New Roman" w:cs="Times New Roman" w:eastAsia="Times New Roman" w:hAnsi="Times New Roman"/>
+          <w:rtl w:val="0"/>
+        </w:rPr>
+        <w:t xml:space="preserve">admin</w:t>
+      </w:r>
+      <w:r>
+        <w:rPr>
+          <w:rFonts w:ascii="Times New Roman" w:cs="Times New Roman" w:eastAsia="Times New Roman" w:hAnsi="Times New Roman"/>
+          <w:rtl w:val="0"/>
+        </w:rPr>
+        <w:t xml:space="preserve"> y </w:t>
+      </w:r>
+      <w:r>
+        <w:rPr>
+          <w:rFonts w:ascii="Times New Roman" w:cs="Times New Roman" w:eastAsia="Times New Roman" w:hAnsi="Times New Roman"/>
+          <w:rtl w:val="0"/>
+        </w:rPr>
+        <w:t xml:space="preserve">socioformador</w:t>
+      </w:r>
+      <w:r>
+        <w:rPr>
+          <w:rFonts w:ascii="Times New Roman" w:cs="Times New Roman" w:eastAsia="Times New Roman" w:hAnsi="Times New Roman"/>
+          <w:rtl w:val="0"/>
+        </w:rPr>
+        <w:t xml:space="preserve"> gestionan el acceso de administradores y socios respectivamente. Los socios están vinculados a un proyecto específico.</w:t>
+      </w:r>
+    </w:p>
+    <w:p>
+      <w:pPr>
+        <w:spacing w:after="200" w:before="200" w:line="240" w:lineRule="auto"/>
+        <w:jc w:val="both"/>
+        <w:rPr>
+          <w:rFonts w:ascii="Times New Roman" w:cs="Times New Roman" w:eastAsia="Times New Roman" w:hAnsi="Times New Roman"/>
+        </w:rPr>
+      </w:pPr>
+      <w:r>
+        <w:rPr>
+          <w:rFonts w:ascii="Times New Roman" w:cs="Times New Roman" w:eastAsia="Times New Roman" w:hAnsi="Times New Roman"/>
+          <w:rtl w:val="0"/>
+        </w:rPr>
+        <w:t xml:space="preserve">Los proyectos están definidos en </w:t>
+      </w:r>
+      <w:r>
+        <w:rPr>
+          <w:rFonts w:ascii="Times New Roman" w:cs="Times New Roman" w:eastAsia="Times New Roman" w:hAnsi="Times New Roman"/>
+          <w:rtl w:val="0"/>
+        </w:rPr>
+        <w:t xml:space="preserve">proyectos_solidarios</w:t>
+      </w:r>
+      <w:r>
+        <w:rPr>
+          <w:rFonts w:ascii="Times New Roman" w:cs="Times New Roman" w:eastAsia="Times New Roman" w:hAnsi="Times New Roman"/>
+          <w:rtl w:val="0"/>
+        </w:rPr>
+        <w:t xml:space="preserve"> y se relacionan con postulaciones de alumnos a través de la tabla </w:t>
+      </w:r>
+      <w:r>
+        <w:rPr>
+          <w:rFonts w:ascii="Times New Roman" w:cs="Times New Roman" w:eastAsia="Times New Roman" w:hAnsi="Times New Roman"/>
+          <w:rtl w:val="0"/>
+        </w:rPr>
+        <w:t xml:space="preserve">postulacion</w:t>
+      </w:r>
+      <w:r>
+        <w:rPr>
+          <w:rFonts w:ascii="Times New Roman" w:cs="Times New Roman" w:eastAsia="Times New Roman" w:hAnsi="Times New Roman"/>
+          <w:rtl w:val="0"/>
+        </w:rPr>
+        <w:t xml:space="preserve">. Cada postulación guarda respuestas, estado y datos del alumno. Además, los proyectos pueden asociarse a una carrera (</w:t>
+      </w:r>
+      <w:r>
+        <w:rPr>
+          <w:rFonts w:ascii="Times New Roman" w:cs="Times New Roman" w:eastAsia="Times New Roman" w:hAnsi="Times New Roman"/>
+          <w:rtl w:val="0"/>
+        </w:rPr>
+        <w:t xml:space="preserve">carrera_proyecto</w:t>
+      </w:r>
+      <w:r>
+        <w:rPr>
+          <w:rFonts w:ascii="Times New Roman" w:cs="Times New Roman" w:eastAsia="Times New Roman" w:hAnsi="Times New Roman"/>
+          <w:rtl w:val="0"/>
+        </w:rPr>
+        <w:t xml:space="preserve">) y a un objetivo ODS (</w:t>
+      </w:r>
+      <w:r>
+        <w:rPr>
+          <w:rFonts w:ascii="Times New Roman" w:cs="Times New Roman" w:eastAsia="Times New Roman" w:hAnsi="Times New Roman"/>
+          <w:rtl w:val="0"/>
+        </w:rPr>
+        <w:t xml:space="preserve">ods</w:t>
+      </w:r>
+      <w:r>
+        <w:rPr>
+          <w:rFonts w:ascii="Times New Roman" w:cs="Times New Roman" w:eastAsia="Times New Roman" w:hAnsi="Times New Roman"/>
+          <w:rtl w:val="0"/>
+        </w:rPr>
+        <w:t xml:space="preserve">).</w:t>
+      </w:r>
+    </w:p>
+    <w:p>
+      <w:pPr>
+        <w:spacing w:after="200" w:before="200" w:line="240" w:lineRule="auto"/>
+        <w:jc w:val="both"/>
+        <w:rPr>
+          <w:rFonts w:ascii="Times New Roman" w:cs="Times New Roman" w:eastAsia="Times New Roman" w:hAnsi="Times New Roman"/>
+        </w:rPr>
+      </w:pPr>
+      <w:r>
+        <w:rPr>
+          <w:rFonts w:ascii="Times New Roman" w:cs="Times New Roman" w:eastAsia="Times New Roman" w:hAnsi="Times New Roman"/>
+          <w:rtl w:val="0"/>
+        </w:rPr>
+        <w:t xml:space="preserve">En esta versión, entre los cambios recientes está la incorporación de relaciones más claras entre proyectos, carreras y socios, lo que permite un mejor control del acceso y la trazabilidad de postulaciones.</w:t>
+      </w:r>
+    </w:p>
+    <w:p>
+      <w:pPr>
+        <w:spacing w:after="200" w:before="200" w:line="240" w:lineRule="auto"/>
+        <w:ind w:left="0" w:firstLine="0"/>
+        <w:jc w:val="both"/>
+        <w:rPr>
+          <w:rFonts w:ascii="Times New Roman" w:cs="Times New Roman" w:eastAsia="Times New Roman" w:hAnsi="Times New Roman"/>
+          <w:i w:val="1"/>
+          <w:sz w:val="26"/>
+          <w:szCs w:val="26"/>
+        </w:rPr>
+      </w:pPr>
+      <w:r>
+        <w:rPr>
+          <w:rtl w:val="0"/>
+        </w:rPr>
+      </w:r>
+    </w:p>
+    <w:p>
+      <w:pPr>
+        <w:spacing w:after="200" w:before="200" w:line="240" w:lineRule="auto"/>
+        <w:ind w:left="720" w:firstLine="0"/>
+        <w:jc w:val="both"/>
+        <w:rPr>
+          <w:rFonts w:ascii="Times New Roman" w:cs="Times New Roman" w:eastAsia="Times New Roman" w:hAnsi="Times New Roman"/>
+          <w:i w:val="1"/>
+          <w:sz w:val="26"/>
+          <w:szCs w:val="26"/>
+        </w:rPr>
+      </w:pPr>
+      <w:r>
+        <w:rPr>
+          <w:rFonts w:ascii="Times New Roman" w:cs="Times New Roman" w:eastAsia="Times New Roman" w:hAnsi="Times New Roman"/>
+          <w:i w:val="1"/>
+          <w:sz w:val="26"/>
+          <w:szCs w:val="26"/>
+          <w:rtl w:val="0"/>
+        </w:rPr>
+        <w:t xml:space="preserve">1.15 Diagrama de clases </w:t>
+      </w:r>
+    </w:p>
+    <w:p>
+      <w:pPr>
+        <w:spacing w:after="200" w:before="200" w:line="240" w:lineRule="auto"/>
+        <w:ind w:left="0" w:firstLine="0"/>
+        <w:jc w:val="center"/>
+        <w:rPr>
+          <w:rFonts w:ascii="Times New Roman" w:cs="Times New Roman" w:eastAsia="Times New Roman" w:hAnsi="Times New Roman"/>
+          <w:i w:val="1"/>
+        </w:rPr>
+      </w:pPr>
+      <w:r>
+        <w:rPr>
+          <w:rFonts w:ascii="Times New Roman" w:cs="Times New Roman" w:eastAsia="Times New Roman" w:hAnsi="Times New Roman"/>
+          <w:i w:val="1"/>
+        </w:rPr>
+        <w:drawing>
+          <wp:inline distB="114300" distT="114300" distL="114300" distR="114300">
+            <wp:extent cx="5891213" cy="4745140"/>
+            <wp:effectExtent b="0" l="0" r="0" t="0"/>
+            <wp:docPr id="5" name="image7.png"/>
+            <a:graphic>
+              <a:graphicData uri="http://schemas.openxmlformats.org/drawingml/2006/picture">
+                <pic:pic>
+                  <pic:nvPicPr>
+                    <pic:cNvPr id="0" name="image7.png"/>
+                    <pic:cNvPicPr preferRelativeResize="0"/>
+                  </pic:nvPicPr>
+                  <pic:blipFill>
+                    <a:blip r:embed="rId20"/>
+                    <a:srcRect b="0" l="2403" r="3685" t="0"/>
+                    <a:stretch>
+                      <a:fillRect/>
+                    </a:stretch>
+                  </pic:blipFill>
+                  <pic:spPr>
+                    <a:xfrm>
+                      <a:off x="0" y="0"/>
+                      <a:ext cx="5891213" cy="4745140"/>
+                    </a:xfrm>
+                    <a:prstGeom prst="rect"/>
+                    <a:ln/>
+                  </pic:spPr>
+                </pic:pic>
+              </a:graphicData>
+            </a:graphic>
+          </wp:inline>
+        </w:drawing>
+      </w:r>
+      <w:r>
+        <w:rPr>
+          <w:rtl w:val="0"/>
+        </w:rPr>
+      </w:r>
+    </w:p>
+    <w:p>
+      <w:pPr>
+        <w:spacing w:after="200" w:before="200" w:line="240" w:lineRule="auto"/>
+        <w:jc w:val="center"/>
+        <w:rPr>
+          <w:rFonts w:ascii="Times New Roman" w:cs="Times New Roman" w:eastAsia="Times New Roman" w:hAnsi="Times New Roman"/>
+          <w:i w:val="1"/>
+        </w:rPr>
+      </w:pPr>
+      <w:r>
+        <w:rPr>
+          <w:rFonts w:ascii="Times New Roman" w:cs="Times New Roman" w:eastAsia="Times New Roman" w:hAnsi="Times New Roman"/>
+          <w:i w:val="1"/>
+          <w:sz w:val="20"/>
+          <w:szCs w:val="20"/>
+          <w:rtl w:val="0"/>
+        </w:rPr>
+        <w:t xml:space="preserve">Figura 14. Diagrama de clases.</w:t>
+      </w:r>
+      <w:r>
+        <w:rPr>
+          <w:rtl w:val="0"/>
+        </w:rPr>
+      </w:r>
+    </w:p>
+    <w:p>
+      <w:pPr>
+        <w:spacing w:after="240" w:before="240" w:line="240" w:lineRule="auto"/>
+        <w:jc w:val="both"/>
+        <w:rPr>
+          <w:rFonts w:ascii="Times New Roman" w:cs="Times New Roman" w:eastAsia="Times New Roman" w:hAnsi="Times New Roman"/>
+        </w:rPr>
+      </w:pPr>
+      <w:r>
+        <w:rPr>
+          <w:rFonts w:ascii="Times New Roman" w:cs="Times New Roman" w:eastAsia="Times New Roman" w:hAnsi="Times New Roman"/>
+          <w:rtl w:val="0"/>
+        </w:rPr>
+        <w:t xml:space="preserve">Este diagrama muestra las clases principales del sistema: </w:t>
+      </w:r>
+      <w:r>
+        <w:rPr>
+          <w:rFonts w:ascii="Times New Roman" w:cs="Times New Roman" w:eastAsia="Times New Roman" w:hAnsi="Times New Roman"/>
+          <w:rtl w:val="0"/>
+        </w:rPr>
+        <w:t xml:space="preserve">Alumno</w:t>
+      </w:r>
+      <w:r>
+        <w:rPr>
+          <w:rFonts w:ascii="Times New Roman" w:cs="Times New Roman" w:eastAsia="Times New Roman" w:hAnsi="Times New Roman"/>
+          <w:rtl w:val="0"/>
+        </w:rPr>
+        <w:t xml:space="preserve">, </w:t>
+      </w:r>
+      <w:r>
+        <w:rPr>
+          <w:rFonts w:ascii="Times New Roman" w:cs="Times New Roman" w:eastAsia="Times New Roman" w:hAnsi="Times New Roman"/>
+          <w:rtl w:val="0"/>
+        </w:rPr>
+        <w:t xml:space="preserve">Administrador</w:t>
+      </w:r>
+      <w:r>
+        <w:rPr>
+          <w:rFonts w:ascii="Times New Roman" w:cs="Times New Roman" w:eastAsia="Times New Roman" w:hAnsi="Times New Roman"/>
+          <w:rtl w:val="0"/>
+        </w:rPr>
+        <w:t xml:space="preserve">, </w:t>
+      </w:r>
+      <w:r>
+        <w:rPr>
+          <w:rFonts w:ascii="Times New Roman" w:cs="Times New Roman" w:eastAsia="Times New Roman" w:hAnsi="Times New Roman"/>
+          <w:rtl w:val="0"/>
+        </w:rPr>
+        <w:t xml:space="preserve">Socioformador</w:t>
+      </w:r>
+      <w:r>
+        <w:rPr>
+          <w:rFonts w:ascii="Times New Roman" w:cs="Times New Roman" w:eastAsia="Times New Roman" w:hAnsi="Times New Roman"/>
+          <w:rtl w:val="0"/>
+        </w:rPr>
+        <w:t xml:space="preserve">, </w:t>
+      </w:r>
+      <w:r>
+        <w:rPr>
+          <w:rFonts w:ascii="Times New Roman" w:cs="Times New Roman" w:eastAsia="Times New Roman" w:hAnsi="Times New Roman"/>
+          <w:rtl w:val="0"/>
+        </w:rPr>
+        <w:t xml:space="preserve">Postulacion</w:t>
+      </w:r>
+      <w:r>
+        <w:rPr>
+          <w:rFonts w:ascii="Times New Roman" w:cs="Times New Roman" w:eastAsia="Times New Roman" w:hAnsi="Times New Roman"/>
+          <w:rtl w:val="0"/>
+        </w:rPr>
+        <w:t xml:space="preserve"> y </w:t>
+      </w:r>
+      <w:r>
+        <w:rPr>
+          <w:rFonts w:ascii="Times New Roman" w:cs="Times New Roman" w:eastAsia="Times New Roman" w:hAnsi="Times New Roman"/>
+          <w:rtl w:val="0"/>
+        </w:rPr>
+        <w:t xml:space="preserve">Proyecto_solidario</w:t>
+      </w:r>
+      <w:r>
+        <w:rPr>
+          <w:rFonts w:ascii="Times New Roman" w:cs="Times New Roman" w:eastAsia="Times New Roman" w:hAnsi="Times New Roman"/>
+          <w:rtl w:val="0"/>
+        </w:rPr>
+        <w:t xml:space="preserve">. Cada clase representa una entidad clave con sus atributos y métodos. Por ejemplo, el </w:t>
+      </w:r>
+      <w:r>
+        <w:rPr>
+          <w:rFonts w:ascii="Times New Roman" w:cs="Times New Roman" w:eastAsia="Times New Roman" w:hAnsi="Times New Roman"/>
+          <w:rtl w:val="0"/>
+        </w:rPr>
+        <w:t xml:space="preserve">Alumno</w:t>
+      </w:r>
+      <w:r>
+        <w:rPr>
+          <w:rFonts w:ascii="Times New Roman" w:cs="Times New Roman" w:eastAsia="Times New Roman" w:hAnsi="Times New Roman"/>
+          <w:rtl w:val="0"/>
+        </w:rPr>
+        <w:t xml:space="preserve"> puede explorar y postularse a proyectos, mientras que el </w:t>
+      </w:r>
+      <w:r>
+        <w:rPr>
+          <w:rFonts w:ascii="Times New Roman" w:cs="Times New Roman" w:eastAsia="Times New Roman" w:hAnsi="Times New Roman"/>
+          <w:rtl w:val="0"/>
+        </w:rPr>
+        <w:t xml:space="preserve">Administrador</w:t>
+      </w:r>
+      <w:r>
+        <w:rPr>
+          <w:rFonts w:ascii="Times New Roman" w:cs="Times New Roman" w:eastAsia="Times New Roman" w:hAnsi="Times New Roman"/>
+          <w:rtl w:val="0"/>
+        </w:rPr>
+        <w:t xml:space="preserve"> gestiona proyectos, socios y postulaciones. El </w:t>
+      </w:r>
+      <w:r>
+        <w:rPr>
+          <w:rFonts w:ascii="Times New Roman" w:cs="Times New Roman" w:eastAsia="Times New Roman" w:hAnsi="Times New Roman"/>
+          <w:rtl w:val="0"/>
+        </w:rPr>
+        <w:t xml:space="preserve">Socioformador</w:t>
+      </w:r>
+      <w:r>
+        <w:rPr>
+          <w:rFonts w:ascii="Times New Roman" w:cs="Times New Roman" w:eastAsia="Times New Roman" w:hAnsi="Times New Roman"/>
+          <w:rtl w:val="0"/>
+        </w:rPr>
+        <w:t xml:space="preserve"> valida las solicitudes asignadas a su proyecto.</w:t>
+      </w:r>
+    </w:p>
+    <w:p>
+      <w:pPr>
+        <w:spacing w:after="240" w:before="240" w:line="240" w:lineRule="auto"/>
+        <w:jc w:val="both"/>
+        <w:rPr>
+          <w:rFonts w:ascii="Times New Roman" w:cs="Times New Roman" w:eastAsia="Times New Roman" w:hAnsi="Times New Roman"/>
+        </w:rPr>
+      </w:pPr>
+      <w:r>
+        <w:rPr>
+          <w:rFonts w:ascii="Times New Roman" w:cs="Times New Roman" w:eastAsia="Times New Roman" w:hAnsi="Times New Roman"/>
+          <w:rtl w:val="0"/>
+        </w:rPr>
+        <w:t xml:space="preserve">El </w:t>
+      </w:r>
+      <w:r>
+        <w:rPr>
+          <w:rFonts w:ascii="Times New Roman" w:cs="Times New Roman" w:eastAsia="Times New Roman" w:hAnsi="Times New Roman"/>
+          <w:rtl w:val="0"/>
+        </w:rPr>
+        <w:t xml:space="preserve">Alumno</w:t>
+      </w:r>
+      <w:r>
+        <w:rPr>
+          <w:rFonts w:ascii="Times New Roman" w:cs="Times New Roman" w:eastAsia="Times New Roman" w:hAnsi="Times New Roman"/>
+          <w:rtl w:val="0"/>
+        </w:rPr>
+        <w:t xml:space="preserve"> inicia sesión, consulta proyectos y realiza postulaciones. Estas son almacenadas y gestionadas por el </w:t>
+      </w:r>
+      <w:r>
+        <w:rPr>
+          <w:rFonts w:ascii="Times New Roman" w:cs="Times New Roman" w:eastAsia="Times New Roman" w:hAnsi="Times New Roman"/>
+          <w:rtl w:val="0"/>
+        </w:rPr>
+        <w:t xml:space="preserve">Administrador</w:t>
+      </w:r>
+      <w:r>
+        <w:rPr>
+          <w:rFonts w:ascii="Times New Roman" w:cs="Times New Roman" w:eastAsia="Times New Roman" w:hAnsi="Times New Roman"/>
+          <w:rtl w:val="0"/>
+        </w:rPr>
+        <w:t xml:space="preserve">, quien puede también subir proyectos vía archivo. El </w:t>
+      </w:r>
+      <w:r>
+        <w:rPr>
+          <w:rFonts w:ascii="Times New Roman" w:cs="Times New Roman" w:eastAsia="Times New Roman" w:hAnsi="Times New Roman"/>
+          <w:rtl w:val="0"/>
+        </w:rPr>
+        <w:t xml:space="preserve">Socioformador</w:t>
+      </w:r>
+      <w:r>
+        <w:rPr>
+          <w:rFonts w:ascii="Times New Roman" w:cs="Times New Roman" w:eastAsia="Times New Roman" w:hAnsi="Times New Roman"/>
+          <w:rtl w:val="0"/>
+        </w:rPr>
+        <w:t xml:space="preserve"> revisa y aprueba o rechaza postulaciones. La clase </w:t>
+      </w:r>
+      <w:r>
+        <w:rPr>
+          <w:rFonts w:ascii="Times New Roman" w:cs="Times New Roman" w:eastAsia="Times New Roman" w:hAnsi="Times New Roman"/>
+          <w:rtl w:val="0"/>
+        </w:rPr>
+        <w:t xml:space="preserve">Postulacion</w:t>
+      </w:r>
+      <w:r>
+        <w:rPr>
+          <w:rFonts w:ascii="Times New Roman" w:cs="Times New Roman" w:eastAsia="Times New Roman" w:hAnsi="Times New Roman"/>
+          <w:rtl w:val="0"/>
+        </w:rPr>
+        <w:t xml:space="preserve"> actúa como vínculo entre </w:t>
+      </w:r>
+      <w:r>
+        <w:rPr>
+          <w:rFonts w:ascii="Times New Roman" w:cs="Times New Roman" w:eastAsia="Times New Roman" w:hAnsi="Times New Roman"/>
+          <w:rtl w:val="0"/>
+        </w:rPr>
+        <w:t xml:space="preserve">Alumno</w:t>
+      </w:r>
+      <w:r>
+        <w:rPr>
+          <w:rFonts w:ascii="Times New Roman" w:cs="Times New Roman" w:eastAsia="Times New Roman" w:hAnsi="Times New Roman"/>
+          <w:rtl w:val="0"/>
+        </w:rPr>
+        <w:t xml:space="preserve"> y </w:t>
+      </w:r>
+      <w:r>
+        <w:rPr>
+          <w:rFonts w:ascii="Times New Roman" w:cs="Times New Roman" w:eastAsia="Times New Roman" w:hAnsi="Times New Roman"/>
+          <w:rtl w:val="0"/>
+        </w:rPr>
+        <w:t xml:space="preserve">Proyecto_solidario</w:t>
+      </w:r>
+      <w:r>
+        <w:rPr>
+          <w:rFonts w:ascii="Times New Roman" w:cs="Times New Roman" w:eastAsia="Times New Roman" w:hAnsi="Times New Roman"/>
+          <w:rtl w:val="0"/>
+        </w:rPr>
+        <w:t xml:space="preserve">.</w:t>
+      </w:r>
+    </w:p>
+    <w:p>
+      <w:pPr>
+        <w:spacing w:after="240" w:before="240" w:line="240" w:lineRule="auto"/>
+        <w:jc w:val="both"/>
+        <w:rPr>
+          <w:rFonts w:ascii="Times New Roman" w:cs="Times New Roman" w:eastAsia="Times New Roman" w:hAnsi="Times New Roman"/>
+        </w:rPr>
+      </w:pPr>
+      <w:r>
+        <w:rPr>
+          <w:rFonts w:ascii="Times New Roman" w:cs="Times New Roman" w:eastAsia="Times New Roman" w:hAnsi="Times New Roman"/>
+          <w:rtl w:val="0"/>
+        </w:rPr>
+        <w:t xml:space="preserve">En esta versión, se agregaron métodos detallados en cada clase para reflejar acciones específicas (e.g., </w:t>
+      </w:r>
+      <w:r>
+        <w:rPr>
+          <w:rFonts w:ascii="Times New Roman" w:cs="Times New Roman" w:eastAsia="Times New Roman" w:hAnsi="Times New Roman"/>
+          <w:rtl w:val="0"/>
+        </w:rPr>
+        <w:t xml:space="preserve">aceptarPostulacion</w:t>
+      </w:r>
+      <w:r>
+        <w:rPr>
+          <w:rFonts w:ascii="Times New Roman" w:cs="Times New Roman" w:eastAsia="Times New Roman" w:hAnsi="Times New Roman"/>
+          <w:rtl w:val="0"/>
+        </w:rPr>
+        <w:t xml:space="preserve">, </w:t>
+      </w:r>
+      <w:r>
+        <w:rPr>
+          <w:rFonts w:ascii="Times New Roman" w:cs="Times New Roman" w:eastAsia="Times New Roman" w:hAnsi="Times New Roman"/>
+          <w:rtl w:val="0"/>
+        </w:rPr>
+        <w:t xml:space="preserve">descargarSolicitudes</w:t>
+      </w:r>
+      <w:r>
+        <w:rPr>
+          <w:rFonts w:ascii="Times New Roman" w:cs="Times New Roman" w:eastAsia="Times New Roman" w:hAnsi="Times New Roman"/>
+          <w:rtl w:val="0"/>
+        </w:rPr>
+        <w:t xml:space="preserve">, </w:t>
+      </w:r>
+      <w:r>
+        <w:rPr>
+          <w:rFonts w:ascii="Times New Roman" w:cs="Times New Roman" w:eastAsia="Times New Roman" w:hAnsi="Times New Roman"/>
+          <w:rtl w:val="0"/>
+        </w:rPr>
+        <w:t xml:space="preserve">subirProyectosDesdeArchivo</w:t>
+      </w:r>
+      <w:r>
+        <w:rPr>
+          <w:rFonts w:ascii="Times New Roman" w:cs="Times New Roman" w:eastAsia="Times New Roman" w:hAnsi="Times New Roman"/>
+          <w:rtl w:val="0"/>
+        </w:rPr>
+        <w:t xml:space="preserve">) y se fortaleció el control sobre el estado de cada postulación. También se definieron mejor las relaciones entre entidades.</w:t>
+      </w:r>
+    </w:p>
+    <w:p>
+      <w:pPr>
+        <w:spacing w:after="200" w:before="200" w:line="240" w:lineRule="auto"/>
+        <w:ind w:left="0" w:firstLine="0"/>
+        <w:jc w:val="both"/>
+        <w:rPr>
+          <w:rFonts w:ascii="Times New Roman" w:cs="Times New Roman" w:eastAsia="Times New Roman" w:hAnsi="Times New Roman"/>
+        </w:rPr>
+      </w:pPr>
+      <w:r>
+        <w:rPr>
+          <w:rtl w:val="0"/>
+        </w:rPr>
       </w:r>
     </w:p>
     <w:p>
@@ -5508,6 +6800,140 @@
         </w:rPr>
         <w:t xml:space="preserve">1.16 Diagrama de estructura de módulos</w:t>
       </w:r>
+    </w:p>
+    <w:p>
+      <w:pPr>
+        <w:spacing w:after="200" w:before="200" w:line="240" w:lineRule="auto"/>
+        <w:ind w:left="0" w:firstLine="0"/>
+        <w:jc w:val="center"/>
+        <w:rPr>
+          <w:rFonts w:ascii="Times New Roman" w:cs="Times New Roman" w:eastAsia="Times New Roman" w:hAnsi="Times New Roman"/>
+        </w:rPr>
+      </w:pPr>
+      <w:r>
+        <w:rPr>
+          <w:rFonts w:ascii="Times New Roman" w:cs="Times New Roman" w:eastAsia="Times New Roman" w:hAnsi="Times New Roman"/>
+        </w:rPr>
+        <w:drawing>
+          <wp:inline distB="114300" distT="114300" distL="114300" distR="114300">
+            <wp:extent cx="3915680" cy="3157538"/>
+            <wp:effectExtent b="0" l="0" r="0" t="0"/>
+            <wp:docPr id="11" name="image1.png"/>
+            <a:graphic>
+              <a:graphicData uri="http://schemas.openxmlformats.org/drawingml/2006/picture">
+                <pic:pic>
+                  <pic:nvPicPr>
+                    <pic:cNvPr id="0" name="image1.png"/>
+                    <pic:cNvPicPr preferRelativeResize="0"/>
+                  </pic:nvPicPr>
+                  <pic:blipFill>
+                    <a:blip r:embed="rId21"/>
+                    <a:srcRect b="0" l="0" r="0" t="0"/>
+                    <a:stretch>
+                      <a:fillRect/>
+                    </a:stretch>
+                  </pic:blipFill>
+                  <pic:spPr>
+                    <a:xfrm>
+                      <a:off x="0" y="0"/>
+                      <a:ext cx="3915680" cy="3157538"/>
+                    </a:xfrm>
+                    <a:prstGeom prst="rect"/>
+                    <a:ln/>
+                  </pic:spPr>
+                </pic:pic>
+              </a:graphicData>
+            </a:graphic>
+          </wp:inline>
+        </w:drawing>
+      </w:r>
+      <w:r>
+        <w:rPr>
+          <w:rtl w:val="0"/>
+        </w:rPr>
+      </w:r>
+    </w:p>
+    <w:p>
+      <w:pPr>
+        <w:spacing w:after="200" w:before="200" w:line="240" w:lineRule="auto"/>
+        <w:jc w:val="center"/>
+        <w:rPr>
+          <w:rFonts w:ascii="Times New Roman" w:cs="Times New Roman" w:eastAsia="Times New Roman" w:hAnsi="Times New Roman"/>
+        </w:rPr>
+      </w:pPr>
+      <w:r>
+        <w:rPr>
+          <w:rFonts w:ascii="Times New Roman" w:cs="Times New Roman" w:eastAsia="Times New Roman" w:hAnsi="Times New Roman"/>
+          <w:i w:val="1"/>
+          <w:sz w:val="20"/>
+          <w:szCs w:val="20"/>
+          <w:rtl w:val="0"/>
+        </w:rPr>
+        <w:t xml:space="preserve">Figura 15. Diagrama de estructura de módulos.</w:t>
+      </w:r>
+      <w:r>
+        <w:rPr>
+          <w:rtl w:val="0"/>
+        </w:rPr>
+      </w:r>
+    </w:p>
+    <w:p>
+      <w:pPr>
+        <w:spacing w:after="200" w:before="200" w:line="240" w:lineRule="auto"/>
+        <w:jc w:val="both"/>
+        <w:rPr>
+          <w:rFonts w:ascii="Times New Roman" w:cs="Times New Roman" w:eastAsia="Times New Roman" w:hAnsi="Times New Roman"/>
+        </w:rPr>
+      </w:pPr>
+      <w:r>
+        <w:rPr>
+          <w:rFonts w:ascii="Times New Roman" w:cs="Times New Roman" w:eastAsia="Times New Roman" w:hAnsi="Times New Roman"/>
+          <w:rtl w:val="0"/>
+        </w:rPr>
+        <w:t xml:space="preserve">La capa de presentación incluye las vistas específicas para estudiantes, administradores y socios formadores. La capa lógica gestiona validaciones, seguridad, logs y operaciones de base de datos. La capa de desarrollo se encarga de la serialización y conexión con Supabase.</w:t>
+      </w:r>
+    </w:p>
+    <w:p>
+      <w:pPr>
+        <w:spacing w:after="200" w:before="200" w:line="240" w:lineRule="auto"/>
+        <w:jc w:val="both"/>
+        <w:rPr>
+          <w:rFonts w:ascii="Times New Roman" w:cs="Times New Roman" w:eastAsia="Times New Roman" w:hAnsi="Times New Roman"/>
+        </w:rPr>
+      </w:pPr>
+      <w:r>
+        <w:rPr>
+          <w:rFonts w:ascii="Times New Roman" w:cs="Times New Roman" w:eastAsia="Times New Roman" w:hAnsi="Times New Roman"/>
+          <w:rtl w:val="0"/>
+        </w:rPr>
+        <w:t xml:space="preserve">Las interfaces de usuario interactúan con la capa lógica para validar y procesar datos. Esta capa, a su vez, utiliza serializadores y gestiona la base de datos mediante Supabase.</w:t>
+      </w:r>
+    </w:p>
+    <w:p>
+      <w:pPr>
+        <w:spacing w:after="200" w:before="200" w:line="240" w:lineRule="auto"/>
+        <w:jc w:val="both"/>
+        <w:rPr>
+          <w:rFonts w:ascii="Times New Roman" w:cs="Times New Roman" w:eastAsia="Times New Roman" w:hAnsi="Times New Roman"/>
+        </w:rPr>
+      </w:pPr>
+      <w:r>
+        <w:rPr>
+          <w:rFonts w:ascii="Times New Roman" w:cs="Times New Roman" w:eastAsia="Times New Roman" w:hAnsi="Times New Roman"/>
+          <w:rtl w:val="0"/>
+        </w:rPr>
+        <w:t xml:space="preserve">En esta versión, se realizó un cambio en donde se organizó el sistema en tres capas claras (presentación, lógica y desarrollo), facilitando el mantenimiento, la escalabilidad y la separación de responsabilidades, además de que se agregó la etiqueta de Socio.</w:t>
+      </w:r>
+    </w:p>
+    <w:p>
+      <w:pPr>
+        <w:spacing w:after="200" w:before="200" w:line="240" w:lineRule="auto"/>
+        <w:ind w:left="0" w:firstLine="0"/>
+        <w:jc w:val="both"/>
+        <w:rPr>
+          <w:rFonts w:ascii="Times New Roman" w:cs="Times New Roman" w:eastAsia="Times New Roman" w:hAnsi="Times New Roman"/>
+        </w:rPr>
+      </w:pPr>
       <w:r>
         <w:rPr>
           <w:rtl w:val="0"/>
@@ -5825,6 +7251,116 @@
       <w:start w:val="1"/>
       <w:numFmt w:val="lowerRoman"/>
       <w:lvlText w:val="%3."/>
+      <w:lvlJc w:val="left"/>
+      <w:pPr>
+        <w:ind w:left="2160" w:hanging="360"/>
+      </w:pPr>
+      <w:rPr>
+        <w:u w:val="none"/>
+      </w:rPr>
+    </w:lvl>
+    <w:lvl w:ilvl="3">
+      <w:start w:val="1"/>
+      <w:numFmt w:val="decimal"/>
+      <w:lvlText w:val="%4."/>
+      <w:lvlJc w:val="left"/>
+      <w:pPr>
+        <w:ind w:left="2880" w:hanging="360"/>
+      </w:pPr>
+      <w:rPr>
+        <w:u w:val="none"/>
+      </w:rPr>
+    </w:lvl>
+    <w:lvl w:ilvl="4">
+      <w:start w:val="1"/>
+      <w:numFmt w:val="lowerLetter"/>
+      <w:lvlText w:val="%5."/>
+      <w:lvlJc w:val="left"/>
+      <w:pPr>
+        <w:ind w:left="3600" w:hanging="360"/>
+      </w:pPr>
+      <w:rPr>
+        <w:u w:val="none"/>
+      </w:rPr>
+    </w:lvl>
+    <w:lvl w:ilvl="5">
+      <w:start w:val="1"/>
+      <w:numFmt w:val="lowerRoman"/>
+      <w:lvlText w:val="%6."/>
+      <w:lvlJc w:val="left"/>
+      <w:pPr>
+        <w:ind w:left="4320" w:hanging="360"/>
+      </w:pPr>
+      <w:rPr>
+        <w:u w:val="none"/>
+      </w:rPr>
+    </w:lvl>
+    <w:lvl w:ilvl="6">
+      <w:start w:val="1"/>
+      <w:numFmt w:val="decimal"/>
+      <w:lvlText w:val="%7."/>
+      <w:lvlJc w:val="left"/>
+      <w:pPr>
+        <w:ind w:left="5040" w:hanging="360"/>
+      </w:pPr>
+      <w:rPr>
+        <w:u w:val="none"/>
+      </w:rPr>
+    </w:lvl>
+    <w:lvl w:ilvl="7">
+      <w:start w:val="1"/>
+      <w:numFmt w:val="lowerLetter"/>
+      <w:lvlText w:val="%8."/>
+      <w:lvlJc w:val="left"/>
+      <w:pPr>
+        <w:ind w:left="5760" w:hanging="360"/>
+      </w:pPr>
+      <w:rPr>
+        <w:u w:val="none"/>
+      </w:rPr>
+    </w:lvl>
+    <w:lvl w:ilvl="8">
+      <w:start w:val="1"/>
+      <w:numFmt w:val="lowerRoman"/>
+      <w:lvlText w:val="%9."/>
+      <w:lvlJc w:val="left"/>
+      <w:pPr>
+        <w:ind w:left="6480" w:hanging="360"/>
+      </w:pPr>
+      <w:rPr>
+        <w:u w:val="none"/>
+      </w:rPr>
+    </w:lvl>
+  </w:abstractNum>
+  <w:abstractNum w:abstractNumId="4">
+    <w:lvl w:ilvl="0">
+      <w:start w:val="1"/>
+      <w:numFmt w:val="decimal"/>
+      <w:lvlText w:val="%1."/>
+      <w:lvlJc w:val="left"/>
+      <w:pPr>
+        <w:ind w:left="720" w:hanging="360"/>
+      </w:pPr>
+      <w:rPr>
+        <w:u w:val="none"/>
+      </w:rPr>
+    </w:lvl>
+    <w:lvl w:ilvl="1">
+      <w:start w:val="1"/>
+      <w:numFmt w:val="lowerLetter"/>
+      <w:lvlText w:val="%2."/>
+      <w:lvlJc w:val="left"/>
+      <w:pPr>
+        <w:ind w:left="1440" w:hanging="360"/>
+      </w:pPr>
+      <w:rPr>
+        <w:u w:val="none"/>
+      </w:rPr>
+    </w:lvl>
+    <w:lvl w:ilvl="2">
+      <w:start w:val="1"/>
+      <w:numFmt w:val="lowerRoman"/>
+      <w:lvlText w:val="%3."/>
       <w:lvlJc w:val="right"/>
       <w:pPr>
         <w:ind w:left="2160" w:hanging="360"/>
@@ -5914,6 +7450,9 @@
   </w:num>
   <w:num w:numId="3">
     <w:abstractNumId w:val="3"/>
+  </w:num>
+  <w:num w:numId="4">
+    <w:abstractNumId w:val="4"/>
   </w:num>
 </w:numbering>
 </file>

--- a/socialservice/EntregaFinal_ProyectoCalidad/EntregaFinal_ProyectoCalidad/ARQUITECTURA_SOFTWARE_001_V1.docx
+++ b/socialservice/EntregaFinal_ProyectoCalidad/EntregaFinal_ProyectoCalidad/ARQUITECTURA_SOFTWARE_001_V1.docx
@@ -93,12 +93,12 @@
           <wp:inline distB="0" distT="0" distL="0" distR="0">
             <wp:extent cx="3832225" cy="1014413"/>
             <wp:effectExtent b="0" l="0" r="0" t="0"/>
-            <wp:docPr id="9" name="image9.png"/>
+            <wp:docPr id="9" name="image12.png"/>
             <a:graphic>
               <a:graphicData uri="http://schemas.openxmlformats.org/drawingml/2006/picture">
                 <pic:pic>
                   <pic:nvPicPr>
-                    <pic:cNvPr id="0" name="image9.png"/>
+                    <pic:cNvPr id="0" name="image12.png"/>
                     <pic:cNvPicPr preferRelativeResize="0"/>
                   </pic:nvPicPr>
                   <pic:blipFill>
@@ -3339,12 +3339,12 @@
           <wp:inline distB="114300" distT="114300" distL="114300" distR="114300">
             <wp:extent cx="5943600" cy="1993900"/>
             <wp:effectExtent b="0" l="0" r="0" t="0"/>
-            <wp:docPr id="8" name="image8.png"/>
+            <wp:docPr id="8" name="image3.png"/>
             <a:graphic>
               <a:graphicData uri="http://schemas.openxmlformats.org/drawingml/2006/picture">
                 <pic:pic>
                   <pic:nvPicPr>
-                    <pic:cNvPr id="0" name="image8.png"/>
+                    <pic:cNvPr id="0" name="image3.png"/>
                     <pic:cNvPicPr preferRelativeResize="0"/>
                   </pic:nvPicPr>
                   <pic:blipFill>
@@ -3490,12 +3490,12 @@
           <wp:inline distB="114300" distT="114300" distL="114300" distR="114300">
             <wp:extent cx="5472113" cy="5948850"/>
             <wp:effectExtent b="0" l="0" r="0" t="0"/>
-            <wp:docPr id="16" name="image11.png"/>
+            <wp:docPr id="16" name="image5.png"/>
             <a:graphic>
               <a:graphicData uri="http://schemas.openxmlformats.org/drawingml/2006/picture">
                 <pic:pic>
                   <pic:nvPicPr>
-                    <pic:cNvPr id="0" name="image11.png"/>
+                    <pic:cNvPr id="0" name="image5.png"/>
                     <pic:cNvPicPr preferRelativeResize="0"/>
                   </pic:nvPicPr>
                   <pic:blipFill>
@@ -3670,12 +3670,12 @@
           <wp:inline distB="114300" distT="114300" distL="114300" distR="114300">
             <wp:extent cx="5857875" cy="2349612"/>
             <wp:effectExtent b="0" l="0" r="0" t="0"/>
-            <wp:docPr id="7" name="image3.png"/>
+            <wp:docPr id="7" name="image10.png"/>
             <a:graphic>
               <a:graphicData uri="http://schemas.openxmlformats.org/drawingml/2006/picture">
                 <pic:pic>
                   <pic:nvPicPr>
-                    <pic:cNvPr id="0" name="image3.png"/>
+                    <pic:cNvPr id="0" name="image10.png"/>
                     <pic:cNvPicPr preferRelativeResize="0"/>
                   </pic:nvPicPr>
                   <pic:blipFill>
@@ -3865,12 +3865,12 @@
           <wp:inline distB="114300" distT="114300" distL="114300" distR="114300">
             <wp:extent cx="5686425" cy="5093482"/>
             <wp:effectExtent b="0" l="0" r="0" t="0"/>
-            <wp:docPr id="3" name="image14.png"/>
+            <wp:docPr id="3" name="image11.png"/>
             <a:graphic>
               <a:graphicData uri="http://schemas.openxmlformats.org/drawingml/2006/picture">
                 <pic:pic>
                   <pic:nvPicPr>
-                    <pic:cNvPr id="0" name="image14.png"/>
+                    <pic:cNvPr id="0" name="image11.png"/>
                     <pic:cNvPicPr preferRelativeResize="0"/>
                   </pic:nvPicPr>
                   <pic:blipFill>
@@ -4113,12 +4113,12 @@
           <wp:inline distB="114300" distT="114300" distL="114300" distR="114300">
             <wp:extent cx="4893548" cy="6165546"/>
             <wp:effectExtent b="0" l="0" r="0" t="0"/>
-            <wp:docPr id="4" name="image6.png"/>
+            <wp:docPr id="4" name="image8.png"/>
             <a:graphic>
               <a:graphicData uri="http://schemas.openxmlformats.org/drawingml/2006/picture">
                 <pic:pic>
                   <pic:nvPicPr>
-                    <pic:cNvPr id="0" name="image6.png"/>
+                    <pic:cNvPr id="0" name="image8.png"/>
                     <pic:cNvPicPr preferRelativeResize="0"/>
                   </pic:nvPicPr>
                   <pic:blipFill>
@@ -4300,12 +4300,12 @@
           <wp:inline distB="114300" distT="114300" distL="114300" distR="114300">
             <wp:extent cx="4017649" cy="4260683"/>
             <wp:effectExtent b="0" l="0" r="0" t="0"/>
-            <wp:docPr id="15" name="image2.png"/>
+            <wp:docPr id="15" name="image4.png"/>
             <a:graphic>
               <a:graphicData uri="http://schemas.openxmlformats.org/drawingml/2006/picture">
                 <pic:pic>
                   <pic:nvPicPr>
-                    <pic:cNvPr id="0" name="image2.png"/>
+                    <pic:cNvPr id="0" name="image4.png"/>
                     <pic:cNvPicPr preferRelativeResize="0"/>
                   </pic:nvPicPr>
                   <pic:blipFill>
@@ -4583,12 +4583,12 @@
           <wp:inline distB="114300" distT="114300" distL="114300" distR="114300">
             <wp:extent cx="5943600" cy="1879600"/>
             <wp:effectExtent b="0" l="0" r="0" t="0"/>
-            <wp:docPr id="14" name="image13.png"/>
+            <wp:docPr id="14" name="image9.png"/>
             <a:graphic>
               <a:graphicData uri="http://schemas.openxmlformats.org/drawingml/2006/picture">
                 <pic:pic>
                   <pic:nvPicPr>
-                    <pic:cNvPr id="0" name="image13.png"/>
+                    <pic:cNvPr id="0" name="image9.png"/>
                     <pic:cNvPicPr preferRelativeResize="0"/>
                   </pic:nvPicPr>
                   <pic:blipFill>
@@ -4899,12 +4899,12 @@
           <wp:inline distB="114300" distT="114300" distL="114300" distR="114300">
             <wp:extent cx="3757613" cy="3041476"/>
             <wp:effectExtent b="0" l="0" r="0" t="0"/>
-            <wp:docPr id="12" name="image10.png"/>
+            <wp:docPr id="12" name="image2.png"/>
             <a:graphic>
               <a:graphicData uri="http://schemas.openxmlformats.org/drawingml/2006/picture">
                 <pic:pic>
                   <pic:nvPicPr>
-                    <pic:cNvPr id="0" name="image10.png"/>
+                    <pic:cNvPr id="0" name="image2.png"/>
                     <pic:cNvPicPr preferRelativeResize="0"/>
                   </pic:nvPicPr>
                   <pic:blipFill>
@@ -5332,12 +5332,12 @@
           <wp:inline distB="114300" distT="114300" distL="114300" distR="114300">
             <wp:extent cx="5472113" cy="1578494"/>
             <wp:effectExtent b="0" l="0" r="0" t="0"/>
-            <wp:docPr id="6" name="image12.png"/>
+            <wp:docPr id="6" name="image13.png"/>
             <a:graphic>
               <a:graphicData uri="http://schemas.openxmlformats.org/drawingml/2006/picture">
                 <pic:pic>
                   <pic:nvPicPr>
-                    <pic:cNvPr id="0" name="image12.png"/>
+                    <pic:cNvPr id="0" name="image13.png"/>
                     <pic:cNvPicPr preferRelativeResize="0"/>
                   </pic:nvPicPr>
                   <pic:blipFill>
@@ -5490,12 +5490,12 @@
           <wp:inline distB="114300" distT="114300" distL="114300" distR="114300">
             <wp:extent cx="5691188" cy="2261882"/>
             <wp:effectExtent b="0" l="0" r="0" t="0"/>
-            <wp:docPr id="2" name="image15.png"/>
+            <wp:docPr id="2" name="image16.png"/>
             <a:graphic>
               <a:graphicData uri="http://schemas.openxmlformats.org/drawingml/2006/picture">
                 <pic:pic>
                   <pic:nvPicPr>
-                    <pic:cNvPr id="0" name="image15.png"/>
+                    <pic:cNvPr id="0" name="image16.png"/>
                     <pic:cNvPicPr preferRelativeResize="0"/>
                   </pic:nvPicPr>
                   <pic:blipFill>
@@ -5804,12 +5804,12 @@
           <wp:inline distB="114300" distT="114300" distL="114300" distR="114300">
             <wp:extent cx="5943600" cy="2209800"/>
             <wp:effectExtent b="0" l="0" r="0" t="0"/>
-            <wp:docPr id="1" name="image4.png"/>
+            <wp:docPr id="1" name="image1.png"/>
             <a:graphic>
               <a:graphicData uri="http://schemas.openxmlformats.org/drawingml/2006/picture">
                 <pic:pic>
                   <pic:nvPicPr>
-                    <pic:cNvPr id="0" name="image4.png"/>
+                    <pic:cNvPr id="0" name="image1.png"/>
                     <pic:cNvPicPr preferRelativeResize="0"/>
                   </pic:nvPicPr>
                   <pic:blipFill>
@@ -5971,12 +5971,12 @@
           <wp:inline distB="114300" distT="114300" distL="114300" distR="114300">
             <wp:extent cx="4624388" cy="2583760"/>
             <wp:effectExtent b="0" l="0" r="0" t="0"/>
-            <wp:docPr id="13" name="image16.png"/>
+            <wp:docPr id="13" name="image15.png"/>
             <a:graphic>
               <a:graphicData uri="http://schemas.openxmlformats.org/drawingml/2006/picture">
                 <pic:pic>
                   <pic:nvPicPr>
-                    <pic:cNvPr id="0" name="image16.png"/>
+                    <pic:cNvPr id="0" name="image15.png"/>
                     <pic:cNvPicPr preferRelativeResize="0"/>
                   </pic:nvPicPr>
                   <pic:blipFill>
@@ -6155,12 +6155,12 @@
           <wp:inline distB="114300" distT="114300" distL="114300" distR="114300">
             <wp:extent cx="4995863" cy="4331177"/>
             <wp:effectExtent b="0" l="0" r="0" t="0"/>
-            <wp:docPr id="10" name="image5.jpg"/>
+            <wp:docPr id="10" name="image6.jpg"/>
             <a:graphic>
               <a:graphicData uri="http://schemas.openxmlformats.org/drawingml/2006/picture">
                 <pic:pic>
                   <pic:nvPicPr>
-                    <pic:cNvPr id="0" name="image5.jpg"/>
+                    <pic:cNvPr id="0" name="image6.jpg"/>
                     <pic:cNvPicPr preferRelativeResize="0"/>
                   </pic:nvPicPr>
                   <pic:blipFill>
@@ -6423,12 +6423,12 @@
           <wp:inline distB="114300" distT="114300" distL="114300" distR="114300">
             <wp:extent cx="5891213" cy="4745140"/>
             <wp:effectExtent b="0" l="0" r="0" t="0"/>
-            <wp:docPr id="5" name="image7.png"/>
+            <wp:docPr id="5" name="image14.png"/>
             <a:graphic>
               <a:graphicData uri="http://schemas.openxmlformats.org/drawingml/2006/picture">
                 <pic:pic>
                   <pic:nvPicPr>
-                    <pic:cNvPr id="0" name="image7.png"/>
+                    <pic:cNvPr id="0" name="image14.png"/>
                     <pic:cNvPicPr preferRelativeResize="0"/>
                   </pic:nvPicPr>
                   <pic:blipFill>
@@ -6818,12 +6818,12 @@
           <wp:inline distB="114300" distT="114300" distL="114300" distR="114300">
             <wp:extent cx="3915680" cy="3157538"/>
             <wp:effectExtent b="0" l="0" r="0" t="0"/>
-            <wp:docPr id="11" name="image1.png"/>
+            <wp:docPr id="11" name="image7.png"/>
             <a:graphic>
               <a:graphicData uri="http://schemas.openxmlformats.org/drawingml/2006/picture">
                 <pic:pic>
                   <pic:nvPicPr>
-                    <pic:cNvPr id="0" name="image1.png"/>
+                    <pic:cNvPr id="0" name="image7.png"/>
                     <pic:cNvPicPr preferRelativeResize="0"/>
                   </pic:nvPicPr>
                   <pic:blipFill>
@@ -7478,7 +7478,7 @@
     <w:name w:val="normal"/>
   </w:style>
   <w:style w:type="table" w:styleId="TableNormal" w:default="1">
-    <w:name w:val="Table Normal"/>
+    <w:name w:val="TableNormal"/>
   </w:style>
   <w:style w:type="paragraph" w:styleId="Heading1">
     <w:name w:val="heading 1"/>
